--- a/DOC/04-Chapter1.docx
+++ b/DOC/04-Chapter1.docx
@@ -5,7 +5,7 @@
     <w:p>
       <w:pPr>
         <w:pStyle w:val="BodyText"/>
-        <w:spacing w:beforeLines="20" w:before="48" w:afterLines="20" w:after="48"/>
+        <w:spacing w:beforeLines="20" w:before="48" w:afterLines="20" w:after="48" w:line="20" w:lineRule="atLeast"/>
         <w:jc w:val="center"/>
         <w:rPr>
           <w:rFonts w:ascii="TH Sarabun New" w:eastAsia="Angsana New" w:hAnsi="TH Sarabun New" w:cs="TH Sarabun New"/>
@@ -18,7 +18,7 @@
     <w:p>
       <w:pPr>
         <w:pStyle w:val="BodyText"/>
-        <w:spacing w:beforeLines="20" w:before="48" w:afterLines="20" w:after="48"/>
+        <w:spacing w:line="20" w:lineRule="atLeast"/>
         <w:jc w:val="center"/>
         <w:rPr>
           <w:rFonts w:ascii="TH Sarabun New" w:eastAsia="Angsana New" w:hAnsi="TH Sarabun New" w:cs="TH Sarabun New"/>
@@ -53,7 +53,7 @@
     <w:p>
       <w:pPr>
         <w:pStyle w:val="BodyText"/>
-        <w:spacing w:beforeLines="20" w:before="48" w:afterLines="20" w:after="48"/>
+        <w:spacing w:line="20" w:lineRule="atLeast"/>
         <w:jc w:val="center"/>
         <w:rPr>
           <w:rFonts w:ascii="TH Sarabun New" w:eastAsia="Angsana New" w:hAnsi="TH Sarabun New" w:cs="TH Sarabun New"/>
@@ -78,7 +78,7 @@
     </w:p>
     <w:p>
       <w:pPr>
-        <w:spacing w:beforeLines="20" w:before="48" w:afterLines="20" w:after="48" w:line="240" w:lineRule="auto"/>
+        <w:spacing w:beforeLines="20" w:before="48" w:afterLines="20" w:after="48" w:line="20" w:lineRule="atLeast"/>
         <w:rPr>
           <w:rFonts w:ascii="TH Sarabun New" w:hAnsi="TH Sarabun New" w:cs="TH Sarabun New"/>
           <w:color w:val="FF0000"/>
@@ -89,7 +89,7 @@
     </w:p>
     <w:p>
       <w:pPr>
-        <w:spacing w:beforeLines="20" w:before="48" w:afterLines="20" w:after="48" w:line="240" w:lineRule="auto"/>
+        <w:spacing w:beforeLines="20" w:before="48" w:afterLines="20" w:after="48" w:line="20" w:lineRule="atLeast"/>
         <w:rPr>
           <w:rFonts w:ascii="TH Sarabun New" w:hAnsi="TH Sarabun New" w:cs="TH Sarabun New"/>
           <w:b/>
@@ -138,9 +138,13 @@
           <w:szCs w:val="32"/>
           <w:cs/>
         </w:rPr>
-        <w:t xml:space="preserve"> </w:t>
-      </w:r>
-      <w:r>
+        <w:t xml:space="preserve"> ที่มาและความสำคัญของปัญหา</w:t>
+      </w:r>
+    </w:p>
+    <w:p>
+      <w:pPr>
+        <w:spacing w:beforeLines="20" w:before="48" w:afterLines="20" w:after="48" w:line="20" w:lineRule="atLeast"/>
+        <w:jc w:val="thaiDistribute"/>
         <w:rPr>
           <w:rFonts w:ascii="TH Sarabun New" w:hAnsi="TH Sarabun New" w:cs="TH Sarabun New"/>
           <w:b/>
@@ -149,32 +153,89 @@
           <w:szCs w:val="32"/>
           <w:cs/>
         </w:rPr>
-        <w:t>ที่มาและความสำคัญของปัญหา</w:t>
-      </w:r>
-      <w:r>
-        <w:rPr>
-          <w:rFonts w:ascii="TH Sarabun New" w:hAnsi="TH Sarabun New" w:cs="TH Sarabun New" w:hint="cs"/>
+      </w:pPr>
+      <w:r>
+        <w:rPr>
+          <w:rFonts w:ascii="TH Sarabun New" w:hAnsi="TH Sarabun New" w:cs="TH Sarabun New"/>
           <w:b/>
           <w:bCs/>
           <w:sz w:val="32"/>
           <w:szCs w:val="32"/>
           <w:cs/>
         </w:rPr>
+        <w:tab/>
+      </w:r>
+      <w:r>
+        <w:rPr>
+          <w:rFonts w:ascii="TH Sarabun New" w:hAnsi="TH Sarabun New" w:cs="TH Sarabun New"/>
+          <w:sz w:val="32"/>
+          <w:szCs w:val="32"/>
+          <w:cs/>
+        </w:rPr>
+        <w:t>บริษัท</w:t>
+      </w:r>
+      <w:r>
+        <w:rPr>
+          <w:rFonts w:ascii="TH Sarabun New" w:hAnsi="TH Sarabun New" w:cs="TH Sarabun New"/>
+          <w:sz w:val="32"/>
+          <w:szCs w:val="32"/>
+        </w:rPr>
         <w:t xml:space="preserve"> </w:t>
+      </w:r>
+      <w:proofErr w:type="spellStart"/>
+      <w:r>
+        <w:rPr>
+          <w:rFonts w:ascii="TH Sarabun New" w:hAnsi="TH Sarabun New" w:cs="TH Sarabun New"/>
+          <w:sz w:val="32"/>
+          <w:szCs w:val="32"/>
+          <w:cs/>
+        </w:rPr>
+        <w:t>ซีนิก</w:t>
+      </w:r>
+      <w:proofErr w:type="spellEnd"/>
+      <w:r>
+        <w:rPr>
+          <w:rFonts w:ascii="TH Sarabun New" w:hAnsi="TH Sarabun New" w:cs="TH Sarabun New"/>
+          <w:sz w:val="32"/>
+          <w:szCs w:val="32"/>
+          <w:cs/>
+        </w:rPr>
+        <w:t>ซอ</w:t>
+      </w:r>
+      <w:proofErr w:type="spellStart"/>
+      <w:r>
+        <w:rPr>
+          <w:rFonts w:ascii="TH Sarabun New" w:hAnsi="TH Sarabun New" w:cs="TH Sarabun New"/>
+          <w:sz w:val="32"/>
+          <w:szCs w:val="32"/>
+          <w:cs/>
+        </w:rPr>
+        <w:t>ฟท์</w:t>
+      </w:r>
+      <w:proofErr w:type="spellEnd"/>
+      <w:r>
+        <w:rPr>
+          <w:rFonts w:ascii="TH Sarabun New" w:hAnsi="TH Sarabun New" w:cs="TH Sarabun New"/>
+          <w:sz w:val="32"/>
+          <w:szCs w:val="32"/>
+          <w:cs/>
+        </w:rPr>
+        <w:t xml:space="preserve"> จำกัด ดำเนินธุรกิจเกี่ยวกับการให้บริการสร้างดิจิทัล มีเดีย และ ซอฟต์แวร์ แบบครบวงจรให้กับลูกค้า ตั้งแต่การสร้างแบรนด์ไปจนถึงการดูแลให้คำปรึกษา โดยเฉพาะอย่างยิ่งในด้านการพัฒนาแอปพลิเคชันมือถือ เว็บแอปพลิเคชัน และการตลาดออนไลน์ ทั้งนี้ บริษัทได้จัดทำการพัฒนาระบบการจัดการควบคุมต้นทุนโครงการก่อสร้างตามความต้องการของลูกค้า</w:t>
       </w:r>
     </w:p>
     <w:p>
       <w:pPr>
-        <w:spacing w:beforeLines="20" w:before="48" w:afterLines="20" w:after="48" w:line="240" w:lineRule="auto"/>
-        <w:rPr>
-          <w:rFonts w:ascii="TH Sarabun New" w:eastAsia="Sarabun" w:hAnsi="TH Sarabun New" w:cs="TH Sarabun New"/>
-          <w:sz w:val="32"/>
-          <w:szCs w:val="32"/>
-        </w:rPr>
-      </w:pPr>
-      <w:r>
-        <w:rPr>
-          <w:rFonts w:ascii="TH Sarabun New" w:eastAsia="Sarabun" w:hAnsi="TH Sarabun New" w:cs="TH Sarabun New"/>
+        <w:spacing w:beforeLines="20" w:before="48" w:afterLines="20" w:after="48" w:line="20" w:lineRule="atLeast"/>
+        <w:jc w:val="thaiDistribute"/>
+        <w:rPr>
+          <w:rFonts w:ascii="TH Sarabun New" w:hAnsi="TH Sarabun New" w:cs="TH Sarabun New"/>
+          <w:sz w:val="32"/>
+          <w:szCs w:val="32"/>
+        </w:rPr>
+      </w:pPr>
+      <w:r>
+        <w:rPr>
+          <w:rFonts w:ascii="TH Sarabun New" w:hAnsi="TH Sarabun New" w:cs="TH Sarabun New"/>
           <w:b/>
           <w:bCs/>
           <w:sz w:val="32"/>
@@ -185,175 +246,273 @@
       </w:r>
       <w:r>
         <w:rPr>
-          <w:rFonts w:ascii="TH Sarabun New" w:eastAsia="Sarabun" w:hAnsi="TH Sarabun New" w:cs="TH Sarabun New"/>
-          <w:sz w:val="32"/>
-          <w:szCs w:val="32"/>
-          <w:cs/>
-        </w:rPr>
-        <w:t>บริษัท ลิงค์ อินโนว่า พร</w:t>
-      </w:r>
-      <w:proofErr w:type="spellStart"/>
-      <w:r>
-        <w:rPr>
-          <w:rFonts w:ascii="TH Sarabun New" w:eastAsia="Sarabun" w:hAnsi="TH Sarabun New" w:cs="TH Sarabun New"/>
-          <w:sz w:val="32"/>
-          <w:szCs w:val="32"/>
-          <w:cs/>
-        </w:rPr>
-        <w:t>็อพ</w:t>
-      </w:r>
-      <w:proofErr w:type="spellEnd"/>
-      <w:r>
-        <w:rPr>
-          <w:rFonts w:ascii="TH Sarabun New" w:eastAsia="Sarabun" w:hAnsi="TH Sarabun New" w:cs="TH Sarabun New"/>
-          <w:sz w:val="32"/>
-          <w:szCs w:val="32"/>
-          <w:cs/>
-        </w:rPr>
-        <w:t>เพอร์ตี้ จำกัด (</w:t>
-      </w:r>
-      <w:r>
-        <w:rPr>
-          <w:rFonts w:ascii="TH Sarabun New" w:eastAsia="Sarabun" w:hAnsi="TH Sarabun New" w:cs="TH Sarabun New"/>
-          <w:sz w:val="32"/>
-          <w:szCs w:val="32"/>
-        </w:rPr>
-        <w:t xml:space="preserve">Link Innova Properties Co., LTD) </w:t>
-      </w:r>
-      <w:r>
-        <w:rPr>
-          <w:rFonts w:ascii="TH Sarabun New" w:eastAsia="Sarabun" w:hAnsi="TH Sarabun New" w:cs="TH Sarabun New"/>
-          <w:sz w:val="32"/>
-          <w:szCs w:val="32"/>
-          <w:cs/>
-        </w:rPr>
-        <w:t>เป็นบริษัทที่มุ่งมั่นในการพัฒนาคุณภาพและความเชี่ยวชาญขององค์กรและบุคลากรให้เติบโตอย่างต่อเนื่อง ด้วยความรู้ความสามารถและความชำนาญในด้านงานก่อสร้างทุกประเภท บริษัทมีประสบการณ์กว่า 18 ปี</w:t>
-      </w:r>
-      <w:r>
-        <w:rPr>
-          <w:rFonts w:ascii="TH Sarabun New" w:eastAsia="Sarabun" w:hAnsi="TH Sarabun New" w:cs="TH Sarabun New"/>
-          <w:sz w:val="32"/>
-          <w:szCs w:val="32"/>
-          <w:cs/>
+          <w:rFonts w:ascii="TH Sarabun New" w:hAnsi="TH Sarabun New" w:cs="TH Sarabun New"/>
+          <w:sz w:val="32"/>
+          <w:szCs w:val="32"/>
+          <w:cs/>
+        </w:rPr>
+        <w:t>โดยในโครงการก่อสร้างมีกระบวนการบันทึกค่าใช้จ่ายที่มีความซับซ้อน ตัวอย่างเช่น ค่าวัสดุก่อสร้าง ค่าแรงงาน</w:t>
+      </w:r>
+      <w:r>
+        <w:rPr>
+          <w:rFonts w:ascii="TH Sarabun New" w:hAnsi="TH Sarabun New" w:cs="TH Sarabun New"/>
+          <w:sz w:val="32"/>
+          <w:szCs w:val="32"/>
         </w:rPr>
         <w:t xml:space="preserve"> </w:t>
       </w:r>
       <w:r>
         <w:rPr>
-          <w:rFonts w:ascii="TH Sarabun New" w:eastAsia="Sarabun" w:hAnsi="TH Sarabun New" w:cs="TH Sarabun New"/>
-          <w:sz w:val="32"/>
-          <w:szCs w:val="32"/>
-          <w:cs/>
-        </w:rPr>
-        <w:t>ในการดำเนินธุรกิจก่อสร้างและได้รับความไว้วางใจจากภาครัฐและภาคเอกชนทั้งในประเทศและต่างประเทศ โดยเน้นคุณภาพ มาตรฐาน ความถูกต้อง และความปลอดภัยในทุกขั้นตอนการทำงาน บริษัทยังให้บริการด้านการก่อสร้างอาคารที่ไม่ใช่ที่พักอาศัย และมีความเชี่ยวชาญในการให้คำปรึกษา ออกแบบและระบบก่อสร้าง</w:t>
-      </w:r>
-      <w:r>
-        <w:rPr>
-          <w:rFonts w:ascii="TH Sarabun New" w:eastAsia="Sarabun" w:hAnsi="TH Sarabun New" w:cs="TH Sarabun New"/>
-          <w:sz w:val="32"/>
-          <w:szCs w:val="32"/>
-          <w:cs/>
-        </w:rPr>
-        <w:tab/>
+          <w:rFonts w:ascii="TH Sarabun New" w:hAnsi="TH Sarabun New" w:cs="TH Sarabun New"/>
+          <w:sz w:val="32"/>
+          <w:szCs w:val="32"/>
+          <w:cs/>
+        </w:rPr>
+        <w:t>ค่าเช่าอุปกรณ์สำหรับการก่อสร้าง และค่าใช้จ่ายเพิ่มเติมที่อาจไม่เกี่ยวข้องโดยตรงกับงานก่อสร้าง เช่น ค่าเช่าอุปกรณ์หรือเครื่องมือเสริม ค่าใช้จ่ายในการสนับสนุนส่วนต่าง</w:t>
+      </w:r>
+      <w:r>
+        <w:rPr>
+          <w:rFonts w:ascii="TH Sarabun New" w:hAnsi="TH Sarabun New" w:cs="TH Sarabun New" w:hint="cs"/>
+          <w:sz w:val="32"/>
+          <w:szCs w:val="32"/>
+          <w:cs/>
+        </w:rPr>
+        <w:t xml:space="preserve"> </w:t>
+      </w:r>
+      <w:r>
+        <w:rPr>
+          <w:rFonts w:ascii="TH Sarabun New" w:hAnsi="TH Sarabun New" w:cs="TH Sarabun New"/>
+          <w:sz w:val="32"/>
+          <w:szCs w:val="32"/>
+          <w:cs/>
+        </w:rPr>
+        <w:t>ๆ รวมไปถึงการจัดทำใบสั่งซื้อ ไม่ว่าจะเป็นการสั่งของ ค่าบริการ การจัดซื้อหรือการจัดจ้าง และเรื่องของการเงิน การบัญชี หรือการทำจ่ายต่าง</w:t>
+      </w:r>
+      <w:r>
+        <w:rPr>
+          <w:rFonts w:ascii="TH Sarabun New" w:hAnsi="TH Sarabun New" w:cs="TH Sarabun New" w:hint="cs"/>
+          <w:sz w:val="32"/>
+          <w:szCs w:val="32"/>
+          <w:cs/>
+        </w:rPr>
+        <w:t xml:space="preserve"> </w:t>
+      </w:r>
+      <w:r>
+        <w:rPr>
+          <w:rFonts w:ascii="TH Sarabun New" w:hAnsi="TH Sarabun New" w:cs="TH Sarabun New"/>
+          <w:sz w:val="32"/>
+          <w:szCs w:val="32"/>
+          <w:cs/>
+        </w:rPr>
+        <w:t>ๆ ซึ่งข้อมูลเหล่านี้จะถูกบันทึก</w:t>
+      </w:r>
+      <w:r>
+        <w:rPr>
+          <w:rFonts w:ascii="TH Sarabun New" w:hAnsi="TH Sarabun New" w:cs="TH Sarabun New" w:hint="cs"/>
+          <w:sz w:val="32"/>
+          <w:szCs w:val="32"/>
+          <w:cs/>
+        </w:rPr>
+        <w:t xml:space="preserve"> </w:t>
+      </w:r>
+      <w:r>
+        <w:rPr>
+          <w:rFonts w:ascii="TH Sarabun New" w:hAnsi="TH Sarabun New" w:cs="TH Sarabun New"/>
+          <w:sz w:val="32"/>
+          <w:szCs w:val="32"/>
+          <w:cs/>
+        </w:rPr>
+        <w:t xml:space="preserve">และจัดการข้อมูล โดยใช้ </w:t>
+      </w:r>
+      <w:r>
+        <w:rPr>
+          <w:rFonts w:ascii="TH Sarabun New" w:hAnsi="TH Sarabun New" w:cs="TH Sarabun New"/>
+          <w:sz w:val="32"/>
+          <w:szCs w:val="32"/>
+        </w:rPr>
+        <w:t xml:space="preserve">Microsoft Excel </w:t>
+      </w:r>
+      <w:r>
+        <w:rPr>
+          <w:rFonts w:ascii="TH Sarabun New" w:hAnsi="TH Sarabun New" w:cs="TH Sarabun New"/>
+          <w:sz w:val="32"/>
+          <w:szCs w:val="32"/>
+          <w:cs/>
+        </w:rPr>
+        <w:t>เพื่อนำไปใช้ในการรวบรวม</w:t>
+      </w:r>
+      <w:r>
+        <w:rPr>
+          <w:rFonts w:ascii="TH Sarabun New" w:hAnsi="TH Sarabun New" w:cs="TH Sarabun New" w:hint="cs"/>
+          <w:sz w:val="32"/>
+          <w:szCs w:val="32"/>
+          <w:cs/>
+        </w:rPr>
+        <w:t xml:space="preserve"> </w:t>
+      </w:r>
+      <w:r>
+        <w:rPr>
+          <w:rFonts w:ascii="TH Sarabun New" w:hAnsi="TH Sarabun New" w:cs="TH Sarabun New"/>
+          <w:sz w:val="32"/>
+          <w:szCs w:val="32"/>
+          <w:cs/>
+        </w:rPr>
+        <w:t>และบันทึกค่าใช้จ่ายต่าง</w:t>
+      </w:r>
+      <w:r>
+        <w:rPr>
+          <w:rFonts w:ascii="TH Sarabun New" w:hAnsi="TH Sarabun New" w:cs="TH Sarabun New" w:hint="cs"/>
+          <w:sz w:val="32"/>
+          <w:szCs w:val="32"/>
+          <w:cs/>
+        </w:rPr>
+        <w:t xml:space="preserve"> </w:t>
+      </w:r>
+      <w:r>
+        <w:rPr>
+          <w:rFonts w:ascii="TH Sarabun New" w:hAnsi="TH Sarabun New" w:cs="TH Sarabun New"/>
+          <w:sz w:val="32"/>
+          <w:szCs w:val="32"/>
+          <w:cs/>
+        </w:rPr>
+        <w:t>ๆ ที่เกี่ยวข้อง ปัญหาที่อาจเกิดขึ้นคือ เมื่อเผชิญกับปริมาณข้อมูลที่มาก</w:t>
+      </w:r>
+      <w:r>
+        <w:rPr>
+          <w:rFonts w:ascii="TH Sarabun New" w:hAnsi="TH Sarabun New" w:cs="TH Sarabun New" w:hint="cs"/>
+          <w:sz w:val="32"/>
+          <w:szCs w:val="32"/>
+          <w:cs/>
+        </w:rPr>
+        <w:t xml:space="preserve"> </w:t>
+      </w:r>
+      <w:r>
+        <w:rPr>
+          <w:rFonts w:ascii="TH Sarabun New" w:hAnsi="TH Sarabun New" w:cs="TH Sarabun New"/>
+          <w:sz w:val="32"/>
+          <w:szCs w:val="32"/>
+          <w:cs/>
+        </w:rPr>
+        <w:t>และมีการเชื่อมโยงในหลาย</w:t>
+      </w:r>
+      <w:r>
+        <w:rPr>
+          <w:rFonts w:ascii="TH Sarabun New" w:hAnsi="TH Sarabun New" w:cs="TH Sarabun New" w:hint="cs"/>
+          <w:sz w:val="32"/>
+          <w:szCs w:val="32"/>
+          <w:cs/>
+        </w:rPr>
+        <w:t xml:space="preserve"> </w:t>
+      </w:r>
+      <w:r>
+        <w:rPr>
+          <w:rFonts w:ascii="TH Sarabun New" w:hAnsi="TH Sarabun New" w:cs="TH Sarabun New"/>
+          <w:sz w:val="32"/>
+          <w:szCs w:val="32"/>
+          <w:cs/>
+        </w:rPr>
+        <w:t>ๆ โครงการ อาจทำให้การบันทึกค่าใช้จ่ายไม่ถูกต้องหรือไม่ครบถ้วน ส่งผลให้การวิเคราะห์ผลกำไรหรือขาดทุนของโครงการไม่สมบูรณ์</w:t>
+      </w:r>
+      <w:r>
+        <w:rPr>
+          <w:rFonts w:ascii="TH Sarabun New" w:hAnsi="TH Sarabun New" w:cs="TH Sarabun New" w:hint="cs"/>
+          <w:sz w:val="32"/>
+          <w:szCs w:val="32"/>
+          <w:cs/>
+        </w:rPr>
+        <w:t xml:space="preserve"> </w:t>
+      </w:r>
+      <w:r>
+        <w:rPr>
+          <w:rFonts w:ascii="TH Sarabun New" w:hAnsi="TH Sarabun New" w:cs="TH Sarabun New"/>
+          <w:sz w:val="32"/>
+          <w:szCs w:val="32"/>
+          <w:cs/>
+        </w:rPr>
+        <w:t xml:space="preserve">และไม่แม่นยำ การทราบผลกำไรหรือขาดทุนของโครงการมีความสำคัญอย่างมากสำหรับผู้บริหารหรือเจ้าของโครงการ เพื่อให้สามารถตัดสินใจแก้ไขหรือปรับปรุงโครงการให้มีผลตอบแทนที่ดีกว่าได้ </w:t>
       </w:r>
     </w:p>
     <w:p>
       <w:pPr>
-        <w:spacing w:beforeLines="20" w:before="48" w:afterLines="20" w:after="48" w:line="240" w:lineRule="auto"/>
-        <w:rPr>
-          <w:rFonts w:ascii="TH Sarabun New" w:eastAsia="Sarabun" w:hAnsi="TH Sarabun New" w:cs="TH Sarabun New"/>
-          <w:sz w:val="32"/>
-          <w:szCs w:val="32"/>
-        </w:rPr>
-      </w:pPr>
-      <w:r>
-        <w:rPr>
-          <w:rFonts w:ascii="TH Sarabun New" w:eastAsia="Sarabun" w:hAnsi="TH Sarabun New" w:cs="TH Sarabun New"/>
-          <w:sz w:val="32"/>
-          <w:szCs w:val="32"/>
-          <w:cs/>
+        <w:spacing w:beforeLines="20" w:before="48" w:afterLines="20" w:after="48" w:line="20" w:lineRule="atLeast"/>
+        <w:jc w:val="thaiDistribute"/>
+        <w:rPr>
+          <w:rFonts w:ascii="TH Sarabun New" w:hAnsi="TH Sarabun New" w:cs="TH Sarabun New"/>
+          <w:b/>
+          <w:bCs/>
+          <w:sz w:val="32"/>
+          <w:szCs w:val="32"/>
+        </w:rPr>
+      </w:pPr>
+      <w:r>
+        <w:rPr>
+          <w:rFonts w:ascii="TH Sarabun New" w:hAnsi="TH Sarabun New" w:cs="TH Sarabun New"/>
+          <w:sz w:val="32"/>
+          <w:szCs w:val="32"/>
         </w:rPr>
         <w:tab/>
-        <w:t>โดยในโครงการก่อสร้างมีกระบวนการบันทึกค่าใช้จ่ายที่มีความซับซ้อนเนื่องจากต้องรวบรวมและบันทึกหลายประเภทของค่าใช้จ่ายที่เกี่ยวข้อง ซึ่งประกอบด้วยค่าวัสดุที่ใช้ในการก่อสร้าง ค่าแรงงานที่ใช้จ้าง และค่าใช้จ่ายในการจัดหาวัสดุ เป็นต้น นอกจากนี้ยังมีค่าใช้จ่ายเพิ่มเติมที่เกี่ยวข้องหรือไม่ได้เกี่ยวข้องกับงานก่อสร้างโดยตรง เช่น ค่าเช่าอุปกรณ์หรือเครื่องมือเสริม ค่าใช้จ่ายในการสนับสนุนส่วนต่างๆ เป็นต้น ปัญหาที่อาจเกิดขึ้นคือการบันทึกค่าใช้จ่ายที่ไม่ถูกต้องหรือไม่ครบถ้วน ซึ่งอาจส่งผลให้การวิเคราะห์ผลกำไรหรือขาดทุนของโครงการไม่สมบูรณ์และไม่แม่นยำ ความสำคัญของการทราบว่าโครงการกำลังมีกำไรหรือขาดทุนมีความสำคัญอย่างมากสำหรับผู้บริหารหรือเจ้าของโครงการ เพื่อให้สามารถตัดสินใจแก้ไขหรือปรับปรุงโครงการให้มีผลตอบแทนที่ดีกว่าได้ การวิเคราะห์กำไรหรือขาดทุนจำเป็นต้องพิจารณาค่าใช้จ่ายทั้งหมดที่เกิดขึ้นในโครงการ รวมถึงค่าใช้จ่ายที่เกี่ยวข้องหรือเพิ่มเติมที่อาจไม่ได้เกี่ยวข้องกับงานก่อสร้างโดยตรง อย่างเช่น ค่าใช้จ่ายในการซื้ออุปกรณ์หรือเครื่องมือใหม่ที่ใช้ในโครงการ ค่าใช้จ่ายในการบริหารจัดการโครงการ หรือค่าใช้จ่ายในการดูแลรักษาโครงการให้มีประสิทธิภาพ เป็นต้น การรวบรวมข้อมูลเหล่านี้และแสดงผลให้ผู้บริหารหรือเจ้าของโครงการสามารถประเมินผลกำไรหรือขาดทุนของโครงการได้อย่างถูกต้องแม่นยำ และให้ข้อมูลที่มีประสิทธิภาพสำหรับการตัดสินใจในการดำเนินโครงการต่อไป ดังนั้นจึงได้มีการจัดทำระบบการจัดการควบคุมต้นทุนโครงการก่อสร้างขึ้นมา</w:t>
+      </w:r>
+      <w:r>
+        <w:rPr>
+          <w:rFonts w:ascii="TH Sarabun New" w:hAnsi="TH Sarabun New" w:cs="TH Sarabun New"/>
+          <w:sz w:val="32"/>
+          <w:szCs w:val="32"/>
+          <w:cs/>
+        </w:rPr>
+        <w:t>ซึ่งการที่ระบบมีฟังก์ชันการทำงานที่หลากหลาย</w:t>
+      </w:r>
+      <w:r>
+        <w:rPr>
+          <w:rFonts w:ascii="TH Sarabun New" w:hAnsi="TH Sarabun New" w:cs="TH Sarabun New" w:hint="cs"/>
+          <w:sz w:val="32"/>
+          <w:szCs w:val="32"/>
+          <w:cs/>
+        </w:rPr>
+        <w:t xml:space="preserve"> </w:t>
+      </w:r>
+      <w:r>
+        <w:rPr>
+          <w:rFonts w:ascii="TH Sarabun New" w:hAnsi="TH Sarabun New" w:cs="TH Sarabun New"/>
+          <w:sz w:val="32"/>
+          <w:szCs w:val="32"/>
+          <w:cs/>
+        </w:rPr>
+        <w:t>และทำระบบเพื่อให้ครอบคลุมกับความต้องการของลูกค้าทุกส่วนนั้น ทำให้ระบบมีความซับซ้อนเป็นอย่างมาก และอาจเกิดความผิดพลาดขึ้นได้ไม่ว่าจะเป็นการคำนวณ การแสดงผล ซึ่งรวมไปถึงขั้นตอนในการทดสอบระบบที่อาจเกิดความผิดพลาดได้</w:t>
       </w:r>
     </w:p>
     <w:p>
       <w:pPr>
-        <w:rPr>
-          <w:rFonts w:ascii="TH Sarabun New" w:hAnsi="TH Sarabun New" w:cs="TH Sarabun New"/>
-          <w:sz w:val="32"/>
-          <w:szCs w:val="32"/>
-        </w:rPr>
-      </w:pPr>
-      <w:r>
-        <w:rPr>
-          <w:rFonts w:ascii="TH Sarabun New" w:hAnsi="TH Sarabun New" w:cs="TH Sarabun New"/>
-          <w:sz w:val="32"/>
-          <w:szCs w:val="32"/>
-          <w:cs/>
+        <w:spacing w:after="0" w:line="20" w:lineRule="atLeast"/>
+        <w:jc w:val="thaiDistribute"/>
+        <w:rPr>
+          <w:rFonts w:ascii="TH Sarabun New" w:hAnsi="TH Sarabun New" w:cs="TH Sarabun New"/>
+          <w:sz w:val="32"/>
+          <w:szCs w:val="32"/>
+        </w:rPr>
+      </w:pPr>
+      <w:r>
+        <w:rPr>
+          <w:rFonts w:ascii="TH Sarabun New" w:hAnsi="TH Sarabun New" w:cs="TH Sarabun New"/>
+          <w:sz w:val="32"/>
+          <w:szCs w:val="32"/>
         </w:rPr>
         <w:tab/>
-        <w:t xml:space="preserve">ปัญหาการทดสอบระบบด้วยมือ </w:t>
-      </w:r>
-      <w:r>
-        <w:rPr>
-          <w:rFonts w:ascii="TH Sarabun New" w:hAnsi="TH Sarabun New" w:cs="TH Sarabun New"/>
-          <w:sz w:val="32"/>
-          <w:szCs w:val="32"/>
-        </w:rPr>
-        <w:t>(Manua</w:t>
-      </w:r>
-      <w:r>
-        <w:rPr>
-          <w:rFonts w:ascii="TH Sarabun New" w:hAnsi="TH Sarabun New" w:cs="TH Sarabun New"/>
-          <w:sz w:val="32"/>
-          <w:szCs w:val="32"/>
-          <w:cs/>
-        </w:rPr>
-        <w:t xml:space="preserve">l </w:t>
-      </w:r>
-      <w:proofErr w:type="spellStart"/>
-      <w:r>
-        <w:rPr>
-          <w:rFonts w:ascii="TH Sarabun New" w:hAnsi="TH Sarabun New" w:cs="TH Sarabun New"/>
-          <w:sz w:val="32"/>
-          <w:szCs w:val="32"/>
-          <w:cs/>
-        </w:rPr>
-        <w:t>Testing</w:t>
-      </w:r>
-      <w:proofErr w:type="spellEnd"/>
-      <w:r>
-        <w:rPr>
-          <w:rFonts w:ascii="TH Sarabun New" w:hAnsi="TH Sarabun New" w:cs="TH Sarabun New"/>
-          <w:sz w:val="32"/>
-          <w:szCs w:val="32"/>
-        </w:rPr>
-        <w:t xml:space="preserve">) </w:t>
-      </w:r>
-      <w:r>
-        <w:rPr>
-          <w:rFonts w:ascii="TH Sarabun New" w:hAnsi="TH Sarabun New" w:cs="TH Sarabun New"/>
-          <w:sz w:val="32"/>
-          <w:szCs w:val="32"/>
-          <w:cs/>
-        </w:rPr>
-        <w:t>คือ ใช้เวลาและบุคลากรจำนวนมากในการจัดการในขั้นตอนของการเตรียมกรณีในการทดสอบระบ</w:t>
-      </w:r>
-      <w:r>
-        <w:rPr>
-          <w:rFonts w:ascii="TH Sarabun New" w:hAnsi="TH Sarabun New" w:cs="TH Sarabun New"/>
-          <w:sz w:val="32"/>
-          <w:szCs w:val="32"/>
-          <w:cs/>
-        </w:rPr>
-        <w:t>บ</w:t>
-      </w:r>
-      <w:r>
-        <w:rPr>
-          <w:rFonts w:ascii="TH Sarabun New" w:hAnsi="TH Sarabun New" w:cs="TH Sarabun New"/>
-          <w:sz w:val="32"/>
-          <w:szCs w:val="32"/>
+      </w:r>
+      <w:r>
+        <w:rPr>
+          <w:rFonts w:ascii="TH Sarabun New" w:hAnsi="TH Sarabun New" w:cs="TH Sarabun New"/>
+          <w:sz w:val="32"/>
+          <w:szCs w:val="32"/>
+          <w:cs/>
+        </w:rPr>
+        <w:t>จากปัญหาที่กล่าวมานั้น เพื่อการดำเนินการที่ราบรื่น</w:t>
+      </w:r>
+      <w:r>
+        <w:rPr>
+          <w:rFonts w:ascii="TH Sarabun New" w:hAnsi="TH Sarabun New" w:cs="TH Sarabun New" w:hint="cs"/>
+          <w:sz w:val="32"/>
+          <w:szCs w:val="32"/>
+          <w:cs/>
         </w:rPr>
         <w:t xml:space="preserve"> </w:t>
       </w:r>
@@ -364,117 +523,57 @@
           <w:szCs w:val="32"/>
           <w:cs/>
         </w:rPr>
-        <w:t xml:space="preserve">ซึ่งขั้นตอนการเตรียมข้อมูลในการทดสอบสามารถเกิดความผิดพลาดได้และเป็นไปได้ที่จะไม่ครบทุกกรณีที่ควรทดสอบ เนื่องจากระบบมีขนาดใหญ่และมีความเชื่อมโยงกันอย่างซับซ้อน </w:t>
+        <w:t>และมีประสิทธิภาพ จึงเป็นที่มาของการพัฒนา ระบบการจัดการควบคุมต้นทุนโครงการก่อสร้าง ขึ้น และในขั้นตอนของการทดสอบระบบจ</w:t>
+      </w:r>
+      <w:bookmarkStart w:id="1" w:name="_Hlk149678272"/>
+      <w:bookmarkEnd w:id="0"/>
+      <w:r>
+        <w:rPr>
+          <w:rFonts w:ascii="TH Sarabun New" w:hAnsi="TH Sarabun New" w:cs="TH Sarabun New"/>
+          <w:sz w:val="32"/>
+          <w:szCs w:val="32"/>
+          <w:cs/>
+        </w:rPr>
+        <w:t xml:space="preserve">ะใช้ </w:t>
+      </w:r>
+      <w:r>
+        <w:rPr>
+          <w:rFonts w:ascii="TH Sarabun New" w:hAnsi="TH Sarabun New" w:cs="TH Sarabun New"/>
+          <w:sz w:val="32"/>
+          <w:szCs w:val="32"/>
+        </w:rPr>
+        <w:t xml:space="preserve">Robot Framework </w:t>
+      </w:r>
+      <w:r>
+        <w:rPr>
+          <w:rFonts w:ascii="TH Sarabun New" w:hAnsi="TH Sarabun New" w:cs="TH Sarabun New"/>
+          <w:sz w:val="32"/>
+          <w:szCs w:val="32"/>
+          <w:cs/>
+        </w:rPr>
+        <w:t xml:space="preserve">เพื่อทำการทดสอบระบบแบบอัตโนมัติแทนการทดสอบระบบแบบ </w:t>
+      </w:r>
+      <w:r>
+        <w:rPr>
+          <w:rFonts w:ascii="TH Sarabun New" w:hAnsi="TH Sarabun New" w:cs="TH Sarabun New"/>
+          <w:sz w:val="32"/>
+          <w:szCs w:val="32"/>
+        </w:rPr>
+        <w:t xml:space="preserve">Manual Test </w:t>
+      </w:r>
+      <w:r>
+        <w:rPr>
+          <w:rFonts w:ascii="TH Sarabun New" w:hAnsi="TH Sarabun New" w:cs="TH Sarabun New"/>
+          <w:sz w:val="32"/>
+          <w:szCs w:val="32"/>
+          <w:cs/>
+        </w:rPr>
+        <w:t>เนื่องจากการทำการทดสอบระบบแบบอัตโนมัติจะช่วยลดระยะเวลาของการทดสอบระบบ และให้ผลการทดสอบระบบที่แม่นยำมากขึ้น</w:t>
       </w:r>
     </w:p>
     <w:p>
       <w:pPr>
-        <w:rPr>
-          <w:rFonts w:ascii="TH Sarabun New" w:hAnsi="TH Sarabun New" w:cs="TH Sarabun New"/>
-          <w:sz w:val="32"/>
-          <w:szCs w:val="32"/>
-        </w:rPr>
-      </w:pPr>
-      <w:bookmarkStart w:id="1" w:name="_Hlk149678272"/>
-      <w:bookmarkEnd w:id="0"/>
-      <w:r>
-        <w:rPr>
-          <w:rFonts w:ascii="TH Sarabun New" w:hAnsi="TH Sarabun New" w:cs="TH Sarabun New"/>
-          <w:sz w:val="32"/>
-          <w:szCs w:val="32"/>
-          <w:cs/>
-        </w:rPr>
-        <w:lastRenderedPageBreak/>
-        <w:tab/>
-        <w:t>ดังนั้น</w:t>
-      </w:r>
-      <w:r>
-        <w:rPr>
-          <w:rFonts w:ascii="TH Sarabun New" w:hAnsi="TH Sarabun New" w:cs="TH Sarabun New"/>
-          <w:sz w:val="32"/>
-          <w:szCs w:val="32"/>
-          <w:cs/>
-        </w:rPr>
-        <w:t xml:space="preserve"> </w:t>
-      </w:r>
-      <w:r>
-        <w:rPr>
-          <w:rFonts w:ascii="TH Sarabun New" w:hAnsi="TH Sarabun New" w:cs="TH Sarabun New"/>
-          <w:sz w:val="32"/>
-          <w:szCs w:val="32"/>
-          <w:cs/>
-        </w:rPr>
-        <w:t>การทำการทดสอบแบบอัตโนมัติ</w:t>
-      </w:r>
-      <w:r>
-        <w:rPr>
-          <w:rFonts w:ascii="TH Sarabun New" w:hAnsi="TH Sarabun New" w:cs="TH Sarabun New"/>
-          <w:sz w:val="32"/>
-          <w:szCs w:val="32"/>
-          <w:cs/>
-        </w:rPr>
-        <w:t xml:space="preserve"> </w:t>
-      </w:r>
-      <w:r>
-        <w:rPr>
-          <w:rFonts w:ascii="TH Sarabun New" w:hAnsi="TH Sarabun New" w:cs="TH Sarabun New"/>
-          <w:sz w:val="32"/>
-          <w:szCs w:val="32"/>
-        </w:rPr>
-        <w:t>(Automated</w:t>
-      </w:r>
-      <w:r>
-        <w:rPr>
-          <w:rFonts w:ascii="TH Sarabun New" w:hAnsi="TH Sarabun New" w:cs="TH Sarabun New"/>
-          <w:sz w:val="32"/>
-          <w:szCs w:val="32"/>
-          <w:cs/>
-        </w:rPr>
-        <w:t xml:space="preserve"> </w:t>
-      </w:r>
-      <w:r>
-        <w:rPr>
-          <w:rFonts w:ascii="TH Sarabun New" w:hAnsi="TH Sarabun New" w:cs="TH Sarabun New"/>
-          <w:sz w:val="32"/>
-          <w:szCs w:val="32"/>
-          <w:cs/>
-        </w:rPr>
-        <w:t>T</w:t>
-      </w:r>
-      <w:proofErr w:type="spellStart"/>
-      <w:r>
-        <w:rPr>
-          <w:rFonts w:ascii="TH Sarabun New" w:hAnsi="TH Sarabun New" w:cs="TH Sarabun New"/>
-          <w:sz w:val="32"/>
-          <w:szCs w:val="32"/>
-        </w:rPr>
-        <w:t>esting</w:t>
-      </w:r>
-      <w:proofErr w:type="spellEnd"/>
-      <w:r>
-        <w:rPr>
-          <w:rFonts w:ascii="TH Sarabun New" w:hAnsi="TH Sarabun New" w:cs="TH Sarabun New"/>
-          <w:sz w:val="32"/>
-          <w:szCs w:val="32"/>
-          <w:cs/>
-        </w:rPr>
-        <w:t>) จึงเป็นสิ่งสำคัญที่ช่วยแก้ปัญหาในขั้นตอนการทดสอบระบบและเพิ่มประสิทธิภาพของการทดสอบระบบ</w:t>
-      </w:r>
-    </w:p>
-    <w:p>
-      <w:pPr>
-        <w:spacing w:beforeLines="20" w:before="48" w:afterLines="20" w:after="48" w:line="240" w:lineRule="auto"/>
-        <w:rPr>
-          <w:rFonts w:ascii="TH Sarabun New" w:hAnsi="TH Sarabun New" w:cs="TH Sarabun New"/>
-          <w:color w:val="FF0000"/>
-          <w:sz w:val="32"/>
-          <w:szCs w:val="32"/>
-        </w:rPr>
-      </w:pPr>
-    </w:p>
-    <w:p>
-      <w:pPr>
-        <w:spacing w:beforeLines="20" w:before="48" w:afterLines="20" w:after="48" w:line="240" w:lineRule="auto"/>
+        <w:spacing w:beforeLines="20" w:before="48" w:afterLines="20" w:after="48" w:line="20" w:lineRule="atLeast"/>
         <w:rPr>
           <w:rFonts w:ascii="TH Sarabun New" w:hAnsi="TH Sarabun New" w:cs="TH Sarabun New"/>
           <w:b/>
@@ -491,6 +590,7 @@
           <w:sz w:val="32"/>
           <w:szCs w:val="32"/>
         </w:rPr>
+        <w:lastRenderedPageBreak/>
         <w:t>1</w:t>
       </w:r>
       <w:r>
@@ -535,29 +635,7 @@
           <w:szCs w:val="32"/>
           <w:cs/>
         </w:rPr>
-        <w:t>วั</w:t>
-      </w:r>
-      <w:r>
-        <w:rPr>
-          <w:rFonts w:ascii="TH Sarabun New" w:hAnsi="TH Sarabun New" w:cs="TH Sarabun New"/>
-          <w:b/>
-          <w:bCs/>
-          <w:sz w:val="32"/>
-          <w:szCs w:val="32"/>
-          <w:cs/>
-        </w:rPr>
-        <w:t>ตถุประสงค์</w:t>
-      </w:r>
-      <w:r>
-        <w:rPr>
-          <w:rFonts w:ascii="TH Sarabun New" w:hAnsi="TH Sarabun New" w:cs="TH Sarabun New" w:hint="cs"/>
-          <w:b/>
-          <w:bCs/>
-          <w:sz w:val="32"/>
-          <w:szCs w:val="32"/>
-          <w:cs/>
-        </w:rPr>
-        <w:t xml:space="preserve"> </w:t>
+        <w:t>วัตถุประสงค์</w:t>
       </w:r>
     </w:p>
     <w:p>
@@ -567,7 +645,7 @@
           <w:ilvl w:val="0"/>
           <w:numId w:val="16"/>
         </w:numPr>
-        <w:spacing w:beforeLines="20" w:before="48" w:afterLines="20" w:after="48" w:line="240" w:lineRule="auto"/>
+        <w:spacing w:beforeLines="20" w:before="48" w:afterLines="20" w:after="48" w:line="20" w:lineRule="atLeast"/>
         <w:ind w:left="990" w:hanging="270"/>
         <w:jc w:val="thaiDistribute"/>
         <w:rPr>
@@ -583,18 +661,9 @@
           <w:szCs w:val="32"/>
           <w:cs/>
         </w:rPr>
-        <w:t>เพื่อศึกษาระบบต้นทุนการก่อสร้างโครงการ ในภาพรวมตั้งแต่การจัดเก็บความต้องการ การวิเคราะห์</w:t>
-      </w:r>
-      <w:r>
-        <w:rPr>
-          <w:rFonts w:ascii="TH Sarabun New" w:eastAsia="Sarabun" w:hAnsi="TH Sarabun New" w:cs="TH Sarabun New"/>
-          <w:sz w:val="32"/>
-          <w:szCs w:val="32"/>
-          <w:cs/>
-        </w:rPr>
-        <w:tab/>
-        <w:t>และออกแบบระบบ รวมถึงกระบวนการพัฒนาโดยภาษาคอมพิวเตอร์</w:t>
-      </w:r>
+        <w:t>เพื่อศึกษาระบบต้นทุนการก่อสร้างโครงการ ในภาพรวมตั้งแต่การจัดเก็บความต้องการ การวิเคราะห์ และออกแบบระบบ รวมถึงกระบวนการพัฒนาโดยภาษาคอมพิวเตอร์</w:t>
+      </w:r>
+      <w:bookmarkEnd w:id="2"/>
     </w:p>
     <w:p>
       <w:pPr>
@@ -603,7 +672,7 @@
           <w:ilvl w:val="0"/>
           <w:numId w:val="16"/>
         </w:numPr>
-        <w:spacing w:beforeLines="20" w:before="48" w:afterLines="20" w:after="48" w:line="240" w:lineRule="auto"/>
+        <w:spacing w:beforeLines="20" w:before="48" w:afterLines="20" w:after="48" w:line="20" w:lineRule="atLeast"/>
         <w:ind w:left="990" w:hanging="270"/>
         <w:jc w:val="thaiDistribute"/>
         <w:rPr>
@@ -627,7 +696,7 @@
           <w:sz w:val="32"/>
           <w:szCs w:val="32"/>
         </w:rPr>
-        <w:t xml:space="preserve">Unit test </w:t>
+        <w:t xml:space="preserve">Unit Test </w:t>
       </w:r>
       <w:r>
         <w:rPr>
@@ -636,57 +705,47 @@
           <w:szCs w:val="32"/>
           <w:cs/>
         </w:rPr>
-        <w:t>สำหรับระบบต้นทุนการก่อสร้างโครงการ</w:t>
+        <w:t xml:space="preserve">และ </w:t>
+      </w:r>
+      <w:r>
+        <w:rPr>
+          <w:rFonts w:ascii="TH Sarabun New" w:eastAsia="Sarabun" w:hAnsi="TH Sarabun New" w:cs="TH Sarabun New"/>
+          <w:sz w:val="32"/>
+          <w:szCs w:val="32"/>
+        </w:rPr>
+        <w:t>E</w:t>
+      </w:r>
+      <w:r>
+        <w:rPr>
+          <w:rFonts w:ascii="TH Sarabun New" w:eastAsia="Sarabun" w:hAnsi="TH Sarabun New" w:cs="TH Sarabun New"/>
+          <w:sz w:val="32"/>
+          <w:szCs w:val="32"/>
+          <w:cs/>
+        </w:rPr>
+        <w:t>2</w:t>
+      </w:r>
+      <w:r>
+        <w:rPr>
+          <w:rFonts w:ascii="TH Sarabun New" w:eastAsia="Sarabun" w:hAnsi="TH Sarabun New" w:cs="TH Sarabun New"/>
+          <w:sz w:val="32"/>
+          <w:szCs w:val="32"/>
+        </w:rPr>
+        <w:t xml:space="preserve">E Test </w:t>
+      </w:r>
+      <w:r>
+        <w:rPr>
+          <w:rFonts w:ascii="TH Sarabun New" w:eastAsia="Sarabun" w:hAnsi="TH Sarabun New" w:cs="TH Sarabun New"/>
+          <w:sz w:val="32"/>
+          <w:szCs w:val="32"/>
+          <w:cs/>
+        </w:rPr>
+        <w:t>ให้กับระบบ</w:t>
       </w:r>
     </w:p>
     <w:p>
       <w:pPr>
         <w:pStyle w:val="ListParagraph"/>
-        <w:numPr>
-          <w:ilvl w:val="0"/>
-          <w:numId w:val="16"/>
-        </w:numPr>
-        <w:spacing w:beforeLines="20" w:before="48" w:afterLines="20" w:after="48" w:line="240" w:lineRule="auto"/>
-        <w:ind w:left="990" w:hanging="270"/>
-        <w:jc w:val="thaiDistribute"/>
-        <w:rPr>
-          <w:rFonts w:ascii="TH Sarabun New" w:hAnsi="TH Sarabun New" w:cs="TH Sarabun New"/>
-          <w:sz w:val="32"/>
-          <w:szCs w:val="32"/>
-        </w:rPr>
-      </w:pPr>
-      <w:r>
-        <w:rPr>
-          <w:rFonts w:ascii="TH Sarabun New" w:eastAsia="Sarabun" w:hAnsi="TH Sarabun New" w:cs="TH Sarabun New"/>
-          <w:sz w:val="32"/>
-          <w:szCs w:val="32"/>
-          <w:cs/>
-        </w:rPr>
-        <w:t xml:space="preserve">เพื่อจัดทำการทดสอบระบบแบบอัตโนมัติในส่วนของ </w:t>
-      </w:r>
-      <w:r>
-        <w:rPr>
-          <w:rFonts w:ascii="TH Sarabun New" w:eastAsia="Sarabun" w:hAnsi="TH Sarabun New" w:cs="TH Sarabun New"/>
-          <w:sz w:val="32"/>
-          <w:szCs w:val="32"/>
-        </w:rPr>
-        <w:t xml:space="preserve">E2E Test </w:t>
-      </w:r>
-      <w:r>
-        <w:rPr>
-          <w:rFonts w:ascii="TH Sarabun New" w:eastAsia="Sarabun" w:hAnsi="TH Sarabun New" w:cs="TH Sarabun New"/>
-          <w:sz w:val="32"/>
-          <w:szCs w:val="32"/>
-          <w:cs/>
-        </w:rPr>
-        <w:t>สำหรับระบบต้นทุนการก่อสร้างโครงการ</w:t>
-      </w:r>
-    </w:p>
-    <w:bookmarkEnd w:id="2"/>
-    <w:p>
-      <w:pPr>
-        <w:pStyle w:val="ListParagraph"/>
-        <w:spacing w:beforeLines="20" w:before="48" w:afterLines="20" w:after="48" w:line="240" w:lineRule="auto"/>
+        <w:spacing w:beforeLines="20" w:before="48" w:afterLines="20" w:after="48" w:line="20" w:lineRule="atLeast"/>
         <w:ind w:left="990"/>
         <w:jc w:val="thaiDistribute"/>
         <w:rPr>
@@ -698,7 +757,7 @@
     </w:p>
     <w:p>
       <w:pPr>
-        <w:spacing w:beforeLines="20" w:before="48" w:afterLines="20" w:after="48" w:line="240" w:lineRule="auto"/>
+        <w:spacing w:beforeLines="20" w:before="48" w:afterLines="20" w:after="48" w:line="20" w:lineRule="atLeast"/>
         <w:rPr>
           <w:rFonts w:ascii="TH Sarabun New" w:hAnsi="TH Sarabun New" w:cs="TH Sarabun New"/>
           <w:b/>
@@ -707,6 +766,8 @@
           <w:szCs w:val="32"/>
         </w:rPr>
       </w:pPr>
+      <w:bookmarkStart w:id="3" w:name="_Hlk149678296"/>
+      <w:bookmarkEnd w:id="1"/>
       <w:r>
         <w:rPr>
           <w:rFonts w:ascii="TH Sarabun New" w:hAnsi="TH Sarabun New" w:cs="TH Sarabun New"/>
@@ -747,19 +808,1284 @@
           <w:szCs w:val="32"/>
           <w:cs/>
         </w:rPr>
-        <w:t>.</w:t>
-      </w:r>
-      <w:r>
+        <w:t>. ฮาร์ดแวร์ ซอฟต์แวร์ เครื่องมือ และเทคโนโลยีที่ใช้ในการศึกษาและพัฒนาโครงงาน</w:t>
+      </w:r>
+    </w:p>
+    <w:p>
+      <w:pPr>
+        <w:spacing w:beforeLines="20" w:before="48" w:afterLines="20" w:after="48" w:line="20" w:lineRule="atLeast"/>
+        <w:ind w:firstLine="720"/>
+        <w:rPr>
+          <w:rFonts w:ascii="TH Sarabun New" w:hAnsi="TH Sarabun New" w:cs="TH Sarabun New"/>
+          <w:sz w:val="32"/>
+          <w:szCs w:val="32"/>
+        </w:rPr>
+      </w:pPr>
+      <w:r>
+        <w:rPr>
+          <w:rFonts w:ascii="TH Sarabun New" w:hAnsi="TH Sarabun New" w:cs="TH Sarabun New"/>
+          <w:sz w:val="32"/>
+          <w:szCs w:val="32"/>
+          <w:cs/>
+          <w:lang w:bidi="th"/>
+        </w:rPr>
+        <w:t>1</w:t>
+      </w:r>
+      <w:r>
+        <w:rPr>
+          <w:rFonts w:ascii="TH Sarabun New" w:hAnsi="TH Sarabun New" w:cs="TH Sarabun New"/>
+          <w:sz w:val="32"/>
+          <w:szCs w:val="32"/>
+          <w:cs/>
+        </w:rPr>
+        <w:t xml:space="preserve">. ฮาร์ดแวร์ </w:t>
+      </w:r>
+    </w:p>
+    <w:p>
+      <w:pPr>
+        <w:spacing w:beforeLines="20" w:before="48" w:afterLines="20" w:after="48" w:line="20" w:lineRule="atLeast"/>
+        <w:rPr>
+          <w:rFonts w:ascii="TH Sarabun New" w:hAnsi="TH Sarabun New" w:cs="TH Sarabun New"/>
+          <w:sz w:val="32"/>
+          <w:szCs w:val="32"/>
+        </w:rPr>
+      </w:pPr>
+      <w:r>
+        <w:rPr>
+          <w:rFonts w:ascii="TH Sarabun New" w:hAnsi="TH Sarabun New" w:cs="TH Sarabun New"/>
+          <w:sz w:val="32"/>
+          <w:szCs w:val="32"/>
+          <w:cs/>
+          <w:lang w:bidi="th"/>
+        </w:rPr>
+        <w:tab/>
+      </w:r>
+      <w:r>
+        <w:rPr>
+          <w:rFonts w:ascii="TH Sarabun New" w:hAnsi="TH Sarabun New" w:cs="TH Sarabun New"/>
+          <w:sz w:val="32"/>
+          <w:szCs w:val="32"/>
+          <w:cs/>
+          <w:lang w:bidi="th"/>
+        </w:rPr>
+        <w:tab/>
+        <w:t>1</w:t>
+      </w:r>
+      <w:r>
+        <w:rPr>
+          <w:rFonts w:ascii="TH Sarabun New" w:hAnsi="TH Sarabun New" w:cs="TH Sarabun New"/>
+          <w:sz w:val="32"/>
+          <w:szCs w:val="32"/>
+          <w:cs/>
+        </w:rPr>
+        <w:t>) เครื่องคอมพิวเตอร์ส่วนบุคคล (</w:t>
+      </w:r>
+      <w:r>
+        <w:rPr>
+          <w:rFonts w:ascii="TH Sarabun New" w:hAnsi="TH Sarabun New" w:cs="TH Sarabun New"/>
+          <w:sz w:val="32"/>
+          <w:szCs w:val="32"/>
+        </w:rPr>
+        <w:t>Personal Computer</w:t>
+      </w:r>
+      <w:r>
+        <w:rPr>
+          <w:rFonts w:ascii="TH Sarabun New" w:hAnsi="TH Sarabun New" w:cs="TH Sarabun New"/>
+          <w:sz w:val="32"/>
+          <w:szCs w:val="32"/>
+          <w:cs/>
+        </w:rPr>
+        <w:t xml:space="preserve">) </w:t>
+      </w:r>
+      <w:r>
+        <w:rPr>
+          <w:rFonts w:ascii="TH Sarabun New" w:hAnsi="TH Sarabun New" w:cs="TH Sarabun New"/>
+          <w:sz w:val="32"/>
+          <w:szCs w:val="32"/>
+        </w:rPr>
+        <w:t xml:space="preserve">ROG </w:t>
+      </w:r>
+      <w:proofErr w:type="spellStart"/>
+      <w:r>
+        <w:rPr>
+          <w:rFonts w:ascii="TH Sarabun New" w:hAnsi="TH Sarabun New" w:cs="TH Sarabun New"/>
+          <w:sz w:val="32"/>
+          <w:szCs w:val="32"/>
+        </w:rPr>
+        <w:t>Strix</w:t>
+      </w:r>
+      <w:proofErr w:type="spellEnd"/>
+      <w:r>
+        <w:rPr>
+          <w:rFonts w:ascii="TH Sarabun New" w:hAnsi="TH Sarabun New" w:cs="TH Sarabun New"/>
+          <w:sz w:val="32"/>
+          <w:szCs w:val="32"/>
+        </w:rPr>
+        <w:t xml:space="preserve"> G</w:t>
+      </w:r>
+      <w:r>
+        <w:rPr>
+          <w:rFonts w:ascii="TH Sarabun New" w:hAnsi="TH Sarabun New" w:cs="TH Sarabun New"/>
+          <w:sz w:val="32"/>
+          <w:szCs w:val="32"/>
+          <w:cs/>
+          <w:lang w:bidi="th"/>
+        </w:rPr>
+        <w:t>5</w:t>
+      </w:r>
+      <w:r>
+        <w:rPr>
+          <w:rFonts w:ascii="TH Sarabun New" w:hAnsi="TH Sarabun New" w:cs="TH Sarabun New"/>
+          <w:sz w:val="32"/>
+          <w:szCs w:val="32"/>
+          <w:lang w:bidi="th"/>
+        </w:rPr>
+        <w:t>13</w:t>
+      </w:r>
+      <w:r>
+        <w:rPr>
+          <w:rFonts w:ascii="TH Sarabun New" w:hAnsi="TH Sarabun New" w:cs="TH Sarabun New"/>
+          <w:sz w:val="32"/>
+          <w:szCs w:val="32"/>
+        </w:rPr>
+        <w:t>QE</w:t>
+      </w:r>
+    </w:p>
+    <w:p>
+      <w:pPr>
+        <w:spacing w:beforeLines="20" w:before="48" w:afterLines="20" w:after="48" w:line="20" w:lineRule="atLeast"/>
+        <w:ind w:left="2160"/>
+        <w:rPr>
+          <w:rFonts w:ascii="TH Sarabun New" w:hAnsi="TH Sarabun New" w:cs="TH Sarabun New"/>
+          <w:sz w:val="32"/>
+          <w:szCs w:val="32"/>
+        </w:rPr>
+      </w:pPr>
+      <w:r>
+        <w:rPr>
+          <w:rFonts w:ascii="TH Sarabun New" w:hAnsi="TH Sarabun New" w:cs="TH Sarabun New"/>
+          <w:sz w:val="32"/>
+          <w:szCs w:val="32"/>
+          <w:cs/>
+          <w:lang w:bidi="th"/>
+        </w:rPr>
+        <w:t>1</w:t>
+      </w:r>
+      <w:r>
+        <w:rPr>
+          <w:rFonts w:ascii="TH Sarabun New" w:hAnsi="TH Sarabun New" w:cs="TH Sarabun New"/>
+          <w:sz w:val="32"/>
+          <w:szCs w:val="32"/>
+          <w:lang w:bidi="th"/>
+        </w:rPr>
+        <w:t>.1</w:t>
+      </w:r>
+      <w:r>
+        <w:rPr>
+          <w:rFonts w:ascii="TH Sarabun New" w:hAnsi="TH Sarabun New" w:cs="TH Sarabun New"/>
+          <w:sz w:val="32"/>
+          <w:szCs w:val="32"/>
+          <w:cs/>
+        </w:rPr>
+        <w:t>) หน่วยประมวลผลกลาง (</w:t>
+      </w:r>
+      <w:r>
+        <w:rPr>
+          <w:rFonts w:ascii="TH Sarabun New" w:hAnsi="TH Sarabun New" w:cs="TH Sarabun New"/>
+          <w:sz w:val="32"/>
+          <w:szCs w:val="32"/>
+        </w:rPr>
+        <w:t>Central Processing Unit</w:t>
+      </w:r>
+      <w:r>
+        <w:rPr>
+          <w:rFonts w:ascii="TH Sarabun New" w:hAnsi="TH Sarabun New" w:cs="TH Sarabun New"/>
+          <w:sz w:val="32"/>
+          <w:szCs w:val="32"/>
+          <w:cs/>
+        </w:rPr>
+        <w:t>:</w:t>
+      </w:r>
+      <w:r>
+        <w:rPr>
+          <w:rFonts w:ascii="TH Sarabun New" w:hAnsi="TH Sarabun New" w:cs="TH Sarabun New"/>
+          <w:sz w:val="32"/>
+          <w:szCs w:val="32"/>
+        </w:rPr>
+        <w:t xml:space="preserve"> </w:t>
+      </w:r>
+      <w:r>
+        <w:rPr>
+          <w:rFonts w:ascii="TH Sarabun New" w:hAnsi="TH Sarabun New" w:cs="TH Sarabun New"/>
+          <w:sz w:val="32"/>
+          <w:szCs w:val="32"/>
+          <w:cs/>
+        </w:rPr>
+        <w:t xml:space="preserve"> </w:t>
+      </w:r>
+      <w:r>
+        <w:rPr>
+          <w:rFonts w:ascii="TH Sarabun New" w:hAnsi="TH Sarabun New" w:cs="TH Sarabun New"/>
+          <w:sz w:val="32"/>
+          <w:szCs w:val="32"/>
+        </w:rPr>
+        <w:t>CPU</w:t>
+      </w:r>
+      <w:r>
+        <w:rPr>
+          <w:rFonts w:ascii="TH Sarabun New" w:hAnsi="TH Sarabun New" w:cs="TH Sarabun New"/>
+          <w:sz w:val="32"/>
+          <w:szCs w:val="32"/>
+          <w:cs/>
+        </w:rPr>
+        <w:t xml:space="preserve">) </w:t>
+      </w:r>
+      <w:r>
+        <w:rPr>
+          <w:rFonts w:ascii="TH Sarabun New" w:hAnsi="TH Sarabun New" w:cs="TH Sarabun New"/>
+          <w:sz w:val="32"/>
+          <w:szCs w:val="32"/>
+        </w:rPr>
+        <w:t>AMD Ryzen5-5600H</w:t>
+      </w:r>
+    </w:p>
+    <w:p>
+      <w:pPr>
+        <w:spacing w:beforeLines="20" w:before="48" w:afterLines="20" w:after="48" w:line="20" w:lineRule="atLeast"/>
+        <w:ind w:left="720"/>
+        <w:rPr>
+          <w:rFonts w:ascii="TH Sarabun New" w:hAnsi="TH Sarabun New" w:cs="TH Sarabun New"/>
+          <w:sz w:val="32"/>
+          <w:szCs w:val="32"/>
+        </w:rPr>
+      </w:pPr>
+      <w:r>
+        <w:rPr>
+          <w:rFonts w:ascii="TH Sarabun New" w:hAnsi="TH Sarabun New" w:cs="TH Sarabun New"/>
+          <w:sz w:val="32"/>
+          <w:szCs w:val="32"/>
+          <w:cs/>
+          <w:lang w:bidi="th"/>
+        </w:rPr>
+        <w:tab/>
+      </w:r>
+      <w:r>
+        <w:rPr>
+          <w:rFonts w:ascii="TH Sarabun New" w:hAnsi="TH Sarabun New" w:cs="TH Sarabun New"/>
+          <w:sz w:val="32"/>
+          <w:szCs w:val="32"/>
+          <w:cs/>
+          <w:lang w:bidi="th"/>
+        </w:rPr>
+        <w:tab/>
+      </w:r>
+      <w:r>
+        <w:rPr>
+          <w:rFonts w:ascii="TH Sarabun New" w:hAnsi="TH Sarabun New" w:cs="TH Sarabun New"/>
+          <w:sz w:val="32"/>
+          <w:szCs w:val="32"/>
+          <w:lang w:bidi="th"/>
+        </w:rPr>
+        <w:t>1.</w:t>
+      </w:r>
+      <w:r>
+        <w:rPr>
+          <w:rFonts w:ascii="TH Sarabun New" w:hAnsi="TH Sarabun New" w:cs="TH Sarabun New"/>
+          <w:sz w:val="32"/>
+          <w:szCs w:val="32"/>
+          <w:cs/>
+          <w:lang w:bidi="th"/>
+        </w:rPr>
+        <w:t>2</w:t>
+      </w:r>
+      <w:r>
+        <w:rPr>
+          <w:rFonts w:ascii="TH Sarabun New" w:hAnsi="TH Sarabun New" w:cs="TH Sarabun New"/>
+          <w:sz w:val="32"/>
+          <w:szCs w:val="32"/>
+          <w:cs/>
+        </w:rPr>
+        <w:t>) หน่วยความจำที่เข้าถึงแบบสุ่ม (</w:t>
+      </w:r>
+      <w:r>
+        <w:rPr>
+          <w:rFonts w:ascii="TH Sarabun New" w:hAnsi="TH Sarabun New" w:cs="TH Sarabun New"/>
+          <w:sz w:val="32"/>
+          <w:szCs w:val="32"/>
+        </w:rPr>
+        <w:t>Random Access Memory</w:t>
+      </w:r>
+      <w:r>
+        <w:rPr>
+          <w:rFonts w:ascii="TH Sarabun New" w:hAnsi="TH Sarabun New" w:cs="TH Sarabun New"/>
+          <w:sz w:val="32"/>
+          <w:szCs w:val="32"/>
+          <w:cs/>
+        </w:rPr>
+        <w:t xml:space="preserve">) </w:t>
+      </w:r>
+      <w:r>
+        <w:rPr>
+          <w:rFonts w:ascii="TH Sarabun New" w:hAnsi="TH Sarabun New" w:cs="TH Sarabun New"/>
+          <w:sz w:val="32"/>
+          <w:szCs w:val="32"/>
+          <w:lang w:bidi="th"/>
+        </w:rPr>
+        <w:t>16</w:t>
+      </w:r>
+      <w:r>
+        <w:rPr>
+          <w:rFonts w:ascii="TH Sarabun New" w:hAnsi="TH Sarabun New" w:cs="TH Sarabun New"/>
+          <w:sz w:val="32"/>
+          <w:szCs w:val="32"/>
+        </w:rPr>
+        <w:t xml:space="preserve"> GB</w:t>
+      </w:r>
+    </w:p>
+    <w:p>
+      <w:pPr>
+        <w:spacing w:beforeLines="20" w:before="48" w:afterLines="20" w:after="48" w:line="20" w:lineRule="atLeast"/>
+        <w:ind w:left="720"/>
+        <w:rPr>
+          <w:rFonts w:ascii="TH Sarabun New" w:hAnsi="TH Sarabun New" w:cs="TH Sarabun New"/>
+          <w:sz w:val="32"/>
+          <w:szCs w:val="32"/>
+        </w:rPr>
+      </w:pPr>
+      <w:r>
+        <w:rPr>
+          <w:rFonts w:ascii="TH Sarabun New" w:hAnsi="TH Sarabun New" w:cs="TH Sarabun New"/>
+          <w:sz w:val="32"/>
+          <w:szCs w:val="32"/>
+          <w:cs/>
+          <w:lang w:bidi="th"/>
+        </w:rPr>
+        <w:tab/>
+      </w:r>
+      <w:r>
+        <w:rPr>
+          <w:rFonts w:ascii="TH Sarabun New" w:hAnsi="TH Sarabun New" w:cs="TH Sarabun New"/>
+          <w:sz w:val="32"/>
+          <w:szCs w:val="32"/>
+          <w:cs/>
+          <w:lang w:bidi="th"/>
+        </w:rPr>
+        <w:tab/>
+      </w:r>
+      <w:r>
+        <w:rPr>
+          <w:rFonts w:ascii="TH Sarabun New" w:hAnsi="TH Sarabun New" w:cs="TH Sarabun New"/>
+          <w:sz w:val="32"/>
+          <w:szCs w:val="32"/>
+          <w:lang w:bidi="th"/>
+        </w:rPr>
+        <w:t>1.</w:t>
+      </w:r>
+      <w:r>
+        <w:rPr>
+          <w:rFonts w:ascii="TH Sarabun New" w:hAnsi="TH Sarabun New" w:cs="TH Sarabun New"/>
+          <w:sz w:val="32"/>
+          <w:szCs w:val="32"/>
+          <w:cs/>
+          <w:lang w:bidi="th"/>
+        </w:rPr>
+        <w:t>3</w:t>
+      </w:r>
+      <w:r>
+        <w:rPr>
+          <w:rFonts w:ascii="TH Sarabun New" w:hAnsi="TH Sarabun New" w:cs="TH Sarabun New"/>
+          <w:sz w:val="32"/>
+          <w:szCs w:val="32"/>
+          <w:cs/>
+        </w:rPr>
+        <w:t xml:space="preserve">) ฮาร์ดดิสก์ ความจุ </w:t>
+      </w:r>
+      <w:r>
+        <w:rPr>
+          <w:rFonts w:ascii="TH Sarabun New" w:hAnsi="TH Sarabun New" w:cs="TH Sarabun New"/>
+          <w:sz w:val="32"/>
+          <w:szCs w:val="32"/>
+          <w:lang w:bidi="th"/>
+        </w:rPr>
+        <w:t>512</w:t>
+      </w:r>
+      <w:r>
+        <w:rPr>
+          <w:rFonts w:ascii="TH Sarabun New" w:hAnsi="TH Sarabun New" w:cs="TH Sarabun New"/>
+          <w:sz w:val="32"/>
+          <w:szCs w:val="32"/>
+        </w:rPr>
+        <w:t xml:space="preserve"> GB</w:t>
+      </w:r>
+      <w:r>
+        <w:rPr>
+          <w:rFonts w:ascii="TH Sarabun New" w:hAnsi="TH Sarabun New" w:cs="TH Sarabun New"/>
+          <w:sz w:val="32"/>
+          <w:szCs w:val="32"/>
+          <w:cs/>
+        </w:rPr>
+        <w:t xml:space="preserve"> (</w:t>
+      </w:r>
+      <w:r>
+        <w:rPr>
+          <w:rFonts w:ascii="TH Sarabun New" w:hAnsi="TH Sarabun New" w:cs="TH Sarabun New"/>
+          <w:sz w:val="32"/>
+          <w:szCs w:val="32"/>
+        </w:rPr>
+        <w:t>Gigabyte</w:t>
+      </w:r>
+      <w:r>
+        <w:rPr>
+          <w:rFonts w:ascii="TH Sarabun New" w:hAnsi="TH Sarabun New" w:cs="TH Sarabun New"/>
+          <w:sz w:val="32"/>
+          <w:szCs w:val="32"/>
+          <w:cs/>
+        </w:rPr>
+        <w:t>)</w:t>
+      </w:r>
+    </w:p>
+    <w:p>
+      <w:pPr>
+        <w:spacing w:beforeLines="20" w:before="48" w:afterLines="20" w:after="48" w:line="20" w:lineRule="atLeast"/>
+        <w:ind w:firstLine="720"/>
+        <w:rPr>
+          <w:rFonts w:ascii="TH Sarabun New" w:hAnsi="TH Sarabun New" w:cs="TH Sarabun New"/>
+          <w:sz w:val="32"/>
+          <w:szCs w:val="32"/>
+        </w:rPr>
+      </w:pPr>
+      <w:r>
+        <w:rPr>
+          <w:rFonts w:ascii="TH Sarabun New" w:hAnsi="TH Sarabun New" w:cs="TH Sarabun New"/>
+          <w:sz w:val="32"/>
+          <w:szCs w:val="32"/>
+          <w:cs/>
+          <w:lang w:bidi="th"/>
+        </w:rPr>
+        <w:t>2</w:t>
+      </w:r>
+      <w:r>
+        <w:rPr>
+          <w:rFonts w:ascii="TH Sarabun New" w:hAnsi="TH Sarabun New" w:cs="TH Sarabun New"/>
+          <w:sz w:val="32"/>
+          <w:szCs w:val="32"/>
+          <w:cs/>
+        </w:rPr>
+        <w:t>. ซอฟต์แวร์</w:t>
+      </w:r>
+    </w:p>
+    <w:p>
+      <w:pPr>
+        <w:spacing w:beforeLines="20" w:before="48" w:afterLines="20" w:after="48" w:line="20" w:lineRule="atLeast"/>
+        <w:rPr>
+          <w:rFonts w:ascii="TH Sarabun New" w:hAnsi="TH Sarabun New" w:cs="TH Sarabun New"/>
+          <w:sz w:val="32"/>
+          <w:szCs w:val="32"/>
+        </w:rPr>
+      </w:pPr>
+      <w:r>
+        <w:rPr>
+          <w:rFonts w:ascii="TH Sarabun New" w:hAnsi="TH Sarabun New" w:cs="TH Sarabun New"/>
+          <w:sz w:val="32"/>
+          <w:szCs w:val="32"/>
+          <w:cs/>
+          <w:lang w:bidi="th"/>
+        </w:rPr>
+        <w:tab/>
+      </w:r>
+      <w:r>
+        <w:rPr>
+          <w:rFonts w:ascii="TH Sarabun New" w:hAnsi="TH Sarabun New" w:cs="TH Sarabun New"/>
+          <w:sz w:val="32"/>
+          <w:szCs w:val="32"/>
+          <w:cs/>
+          <w:lang w:bidi="th"/>
+        </w:rPr>
+        <w:tab/>
+      </w:r>
+      <w:r>
+        <w:rPr>
+          <w:rFonts w:ascii="TH Sarabun New" w:hAnsi="TH Sarabun New" w:cs="TH Sarabun New"/>
+          <w:sz w:val="32"/>
+          <w:szCs w:val="32"/>
+          <w:lang w:bidi="th"/>
+        </w:rPr>
+        <w:t>1</w:t>
+      </w:r>
+      <w:r>
+        <w:rPr>
+          <w:rFonts w:ascii="TH Sarabun New" w:hAnsi="TH Sarabun New" w:cs="TH Sarabun New"/>
+          <w:sz w:val="32"/>
+          <w:szCs w:val="32"/>
+          <w:cs/>
+        </w:rPr>
+        <w:t>) ซอฟต์แวร์ระบบปฏิบัติการ</w:t>
+      </w:r>
+    </w:p>
+    <w:p>
+      <w:pPr>
+        <w:spacing w:beforeLines="20" w:before="48" w:afterLines="20" w:after="48" w:line="20" w:lineRule="atLeast"/>
+        <w:rPr>
+          <w:rFonts w:ascii="TH Sarabun New" w:hAnsi="TH Sarabun New" w:cs="TH Sarabun New"/>
+          <w:sz w:val="32"/>
+          <w:szCs w:val="32"/>
+        </w:rPr>
+      </w:pPr>
+      <w:r>
+        <w:rPr>
+          <w:rFonts w:ascii="TH Sarabun New" w:hAnsi="TH Sarabun New" w:cs="TH Sarabun New"/>
+          <w:sz w:val="32"/>
+          <w:szCs w:val="32"/>
+          <w:cs/>
+          <w:lang w:bidi="th"/>
+        </w:rPr>
+        <w:tab/>
+      </w:r>
+      <w:r>
+        <w:rPr>
+          <w:rFonts w:ascii="TH Sarabun New" w:hAnsi="TH Sarabun New" w:cs="TH Sarabun New"/>
+          <w:sz w:val="32"/>
+          <w:szCs w:val="32"/>
+          <w:cs/>
+          <w:lang w:bidi="th"/>
+        </w:rPr>
+        <w:tab/>
+      </w:r>
+      <w:r>
+        <w:rPr>
+          <w:rFonts w:ascii="TH Sarabun New" w:hAnsi="TH Sarabun New" w:cs="TH Sarabun New"/>
+          <w:sz w:val="32"/>
+          <w:szCs w:val="32"/>
+          <w:lang w:bidi="th"/>
+        </w:rPr>
+        <w:tab/>
+      </w:r>
+      <w:r>
+        <w:rPr>
+          <w:rFonts w:ascii="TH Sarabun New" w:hAnsi="TH Sarabun New" w:cs="TH Sarabun New"/>
+          <w:sz w:val="32"/>
+          <w:szCs w:val="32"/>
+          <w:lang w:bidi="th"/>
+        </w:rPr>
+        <w:t>1</w:t>
+      </w:r>
+      <w:r>
+        <w:rPr>
+          <w:rFonts w:ascii="TH Sarabun New" w:hAnsi="TH Sarabun New" w:cs="TH Sarabun New" w:hint="cs"/>
+          <w:sz w:val="32"/>
+          <w:szCs w:val="32"/>
+          <w:cs/>
+          <w:lang w:bidi="th"/>
+        </w:rPr>
+        <w:t>.1</w:t>
+      </w:r>
+      <w:r>
+        <w:rPr>
+          <w:rFonts w:ascii="TH Sarabun New" w:hAnsi="TH Sarabun New" w:cs="TH Sarabun New"/>
+          <w:sz w:val="32"/>
+          <w:szCs w:val="32"/>
+          <w:lang w:bidi="th"/>
+        </w:rPr>
+        <w:t>)</w:t>
+      </w:r>
+      <w:r>
+        <w:rPr>
+          <w:rFonts w:ascii="TH Sarabun New" w:hAnsi="TH Sarabun New" w:cs="TH Sarabun New"/>
+          <w:sz w:val="32"/>
+          <w:szCs w:val="32"/>
+          <w:lang w:bidi="th"/>
+        </w:rPr>
+        <w:t xml:space="preserve"> </w:t>
+      </w:r>
+      <w:r>
+        <w:rPr>
+          <w:rFonts w:ascii="TH Sarabun New" w:hAnsi="TH Sarabun New" w:cs="TH Sarabun New"/>
+          <w:sz w:val="32"/>
+          <w:szCs w:val="32"/>
+          <w:cs/>
+        </w:rPr>
+        <w:t xml:space="preserve">ระบบปฏิบัติการ </w:t>
+      </w:r>
+      <w:r>
+        <w:rPr>
+          <w:rFonts w:ascii="TH Sarabun New" w:hAnsi="TH Sarabun New" w:cs="TH Sarabun New"/>
+          <w:sz w:val="32"/>
+          <w:szCs w:val="32"/>
+        </w:rPr>
+        <w:t>Windows 11</w:t>
+      </w:r>
+    </w:p>
+    <w:p>
+      <w:pPr>
+        <w:spacing w:beforeLines="20" w:before="48" w:afterLines="20" w:after="48" w:line="20" w:lineRule="atLeast"/>
+        <w:rPr>
+          <w:rFonts w:ascii="TH Sarabun New" w:hAnsi="TH Sarabun New" w:cs="TH Sarabun New"/>
+          <w:sz w:val="32"/>
+          <w:szCs w:val="32"/>
+          <w:cs/>
+        </w:rPr>
+      </w:pPr>
+      <w:r>
+        <w:rPr>
+          <w:rFonts w:ascii="TH Sarabun New" w:hAnsi="TH Sarabun New" w:cs="TH Sarabun New"/>
+          <w:sz w:val="32"/>
+          <w:szCs w:val="32"/>
+        </w:rPr>
+        <w:tab/>
+      </w:r>
+      <w:r>
+        <w:rPr>
+          <w:rFonts w:ascii="TH Sarabun New" w:hAnsi="TH Sarabun New" w:cs="TH Sarabun New"/>
+          <w:sz w:val="32"/>
+          <w:szCs w:val="32"/>
+        </w:rPr>
+        <w:tab/>
+      </w:r>
+      <w:r>
+        <w:rPr>
+          <w:rFonts w:ascii="TH Sarabun New" w:hAnsi="TH Sarabun New" w:cs="TH Sarabun New"/>
+          <w:sz w:val="32"/>
+          <w:szCs w:val="32"/>
+        </w:rPr>
+        <w:t>2</w:t>
+      </w:r>
+      <w:r>
+        <w:rPr>
+          <w:rFonts w:ascii="TH Sarabun New" w:hAnsi="TH Sarabun New" w:cs="TH Sarabun New"/>
+          <w:sz w:val="32"/>
+          <w:szCs w:val="32"/>
+        </w:rPr>
+        <w:t xml:space="preserve">) </w:t>
+      </w:r>
+      <w:r>
+        <w:rPr>
+          <w:rFonts w:ascii="TH Sarabun New" w:hAnsi="TH Sarabun New" w:cs="TH Sarabun New"/>
+          <w:sz w:val="32"/>
+          <w:szCs w:val="32"/>
+          <w:cs/>
+        </w:rPr>
+        <w:t>ซอฟต์แวร์ต่าง</w:t>
+      </w:r>
+      <w:r>
+        <w:rPr>
+          <w:rFonts w:ascii="TH Sarabun New" w:hAnsi="TH Sarabun New" w:cs="TH Sarabun New" w:hint="cs"/>
+          <w:sz w:val="32"/>
+          <w:szCs w:val="32"/>
+          <w:cs/>
+        </w:rPr>
+        <w:t xml:space="preserve"> </w:t>
+      </w:r>
+      <w:r>
+        <w:rPr>
+          <w:rFonts w:ascii="TH Sarabun New" w:hAnsi="TH Sarabun New" w:cs="TH Sarabun New"/>
+          <w:sz w:val="32"/>
+          <w:szCs w:val="32"/>
+          <w:cs/>
+        </w:rPr>
+        <w:t>ๆ ที่ใช้ในส่วนของการพัฒนาระบบ</w:t>
+      </w:r>
+    </w:p>
+    <w:p>
+      <w:pPr>
+        <w:spacing w:beforeLines="20" w:before="48" w:afterLines="20" w:after="48" w:line="20" w:lineRule="atLeast"/>
+        <w:ind w:left="720" w:firstLine="720"/>
+        <w:rPr>
+          <w:rFonts w:ascii="TH Sarabun New" w:hAnsi="TH Sarabun New" w:cs="TH Sarabun New"/>
+          <w:sz w:val="32"/>
+          <w:szCs w:val="32"/>
+        </w:rPr>
+      </w:pPr>
+      <w:r>
+        <w:rPr>
+          <w:rFonts w:ascii="TH Sarabun New" w:hAnsi="TH Sarabun New" w:cs="TH Sarabun New"/>
+          <w:sz w:val="32"/>
+          <w:szCs w:val="32"/>
+          <w:cs/>
+          <w:lang w:bidi="th"/>
+        </w:rPr>
+        <w:tab/>
+      </w:r>
+      <w:r>
+        <w:rPr>
+          <w:rFonts w:ascii="TH Sarabun New" w:hAnsi="TH Sarabun New" w:cs="TH Sarabun New"/>
+          <w:sz w:val="32"/>
+          <w:szCs w:val="32"/>
+          <w:lang w:bidi="th"/>
+        </w:rPr>
+        <w:t>2.1</w:t>
+      </w:r>
+      <w:r>
+        <w:rPr>
+          <w:rFonts w:ascii="TH Sarabun New" w:hAnsi="TH Sarabun New" w:cs="TH Sarabun New"/>
+          <w:sz w:val="32"/>
+          <w:szCs w:val="32"/>
+          <w:cs/>
+        </w:rPr>
+        <w:t>) ซอฟต์แวร์จัดการฐานข้อมูล</w:t>
+      </w:r>
+    </w:p>
+    <w:p>
+      <w:pPr>
+        <w:spacing w:beforeLines="20" w:before="48" w:afterLines="20" w:after="48" w:line="20" w:lineRule="atLeast"/>
+        <w:ind w:left="720" w:firstLine="720"/>
+        <w:rPr>
+          <w:rFonts w:ascii="TH Sarabun New" w:hAnsi="TH Sarabun New" w:cs="TH Sarabun New"/>
+          <w:sz w:val="32"/>
+          <w:szCs w:val="32"/>
+        </w:rPr>
+      </w:pPr>
+      <w:r>
+        <w:rPr>
+          <w:rFonts w:ascii="TH Sarabun New" w:hAnsi="TH Sarabun New" w:cs="TH Sarabun New"/>
+          <w:sz w:val="32"/>
+          <w:szCs w:val="32"/>
+        </w:rPr>
+        <w:tab/>
+      </w:r>
+      <w:r>
+        <w:rPr>
+          <w:rFonts w:ascii="TH Sarabun New" w:hAnsi="TH Sarabun New" w:cs="TH Sarabun New"/>
+          <w:sz w:val="32"/>
+          <w:szCs w:val="32"/>
+        </w:rPr>
+        <w:tab/>
+        <w:t>- MS SQL Server</w:t>
+      </w:r>
+    </w:p>
+    <w:p>
+      <w:pPr>
+        <w:spacing w:beforeLines="20" w:before="48" w:afterLines="20" w:after="48" w:line="20" w:lineRule="atLeast"/>
+        <w:ind w:left="720" w:firstLine="720"/>
+        <w:rPr>
+          <w:rFonts w:ascii="TH Sarabun New" w:hAnsi="TH Sarabun New" w:cs="TH Sarabun New"/>
+          <w:sz w:val="32"/>
+          <w:szCs w:val="32"/>
+        </w:rPr>
+      </w:pPr>
+      <w:r>
+        <w:rPr>
+          <w:rFonts w:ascii="TH Sarabun New" w:hAnsi="TH Sarabun New" w:cs="TH Sarabun New"/>
+          <w:sz w:val="32"/>
+          <w:szCs w:val="32"/>
+        </w:rPr>
+        <w:tab/>
+        <w:t xml:space="preserve">2.2) </w:t>
+      </w:r>
+      <w:r>
+        <w:rPr>
+          <w:rFonts w:ascii="TH Sarabun New" w:hAnsi="TH Sarabun New" w:cs="TH Sarabun New"/>
+          <w:sz w:val="32"/>
+          <w:szCs w:val="32"/>
+          <w:cs/>
+        </w:rPr>
+        <w:t>ซอฟต์แวร์ที่ใช้ในการพัฒนาระบบ</w:t>
+      </w:r>
+    </w:p>
+    <w:p>
+      <w:pPr>
+        <w:spacing w:beforeLines="20" w:before="48" w:afterLines="20" w:after="48" w:line="20" w:lineRule="atLeast"/>
+        <w:ind w:left="720" w:firstLine="720"/>
+        <w:rPr>
+          <w:rFonts w:ascii="TH Sarabun New" w:hAnsi="TH Sarabun New" w:cs="TH Sarabun New"/>
+          <w:sz w:val="32"/>
+          <w:szCs w:val="32"/>
+        </w:rPr>
+      </w:pPr>
+      <w:r>
+        <w:rPr>
+          <w:rFonts w:ascii="TH Sarabun New" w:hAnsi="TH Sarabun New" w:cs="TH Sarabun New"/>
+          <w:sz w:val="32"/>
+          <w:szCs w:val="32"/>
+          <w:cs/>
+        </w:rPr>
+        <w:tab/>
+      </w:r>
+      <w:r>
+        <w:rPr>
+          <w:rFonts w:ascii="TH Sarabun New" w:hAnsi="TH Sarabun New" w:cs="TH Sarabun New"/>
+          <w:sz w:val="32"/>
+          <w:szCs w:val="32"/>
+        </w:rPr>
+        <w:tab/>
+        <w:t>- Visual Studio Code (VSCode)</w:t>
+      </w:r>
+    </w:p>
+    <w:p>
+      <w:pPr>
+        <w:spacing w:beforeLines="20" w:before="48" w:afterLines="20" w:after="48" w:line="20" w:lineRule="atLeast"/>
+        <w:ind w:left="720" w:firstLine="720"/>
+        <w:rPr>
+          <w:rFonts w:ascii="TH Sarabun New" w:hAnsi="TH Sarabun New" w:cs="TH Sarabun New"/>
+          <w:sz w:val="32"/>
+          <w:szCs w:val="32"/>
+        </w:rPr>
+      </w:pPr>
+      <w:r>
+        <w:rPr>
+          <w:rFonts w:ascii="TH Sarabun New" w:hAnsi="TH Sarabun New" w:cs="TH Sarabun New"/>
+          <w:sz w:val="32"/>
+          <w:szCs w:val="32"/>
+        </w:rPr>
+        <w:tab/>
+      </w:r>
+      <w:r>
+        <w:rPr>
+          <w:rFonts w:ascii="TH Sarabun New" w:hAnsi="TH Sarabun New" w:cs="TH Sarabun New"/>
+          <w:sz w:val="32"/>
+          <w:szCs w:val="32"/>
+        </w:rPr>
+        <w:tab/>
+        <w:t>- PHP Laravel framework</w:t>
+      </w:r>
+    </w:p>
+    <w:p>
+      <w:pPr>
+        <w:spacing w:beforeLines="20" w:before="48" w:afterLines="20" w:after="48" w:line="20" w:lineRule="atLeast"/>
+        <w:ind w:left="720" w:firstLine="720"/>
+        <w:rPr>
+          <w:rFonts w:ascii="TH Sarabun New" w:hAnsi="TH Sarabun New" w:cs="TH Sarabun New"/>
+          <w:sz w:val="32"/>
+          <w:szCs w:val="32"/>
+        </w:rPr>
+      </w:pPr>
+      <w:r>
+        <w:rPr>
+          <w:rFonts w:ascii="TH Sarabun New" w:hAnsi="TH Sarabun New" w:cs="TH Sarabun New"/>
+          <w:sz w:val="32"/>
+          <w:szCs w:val="32"/>
+          <w:cs/>
+        </w:rPr>
+        <w:tab/>
+      </w:r>
+      <w:r>
+        <w:rPr>
+          <w:rFonts w:ascii="TH Sarabun New" w:hAnsi="TH Sarabun New" w:cs="TH Sarabun New"/>
+          <w:sz w:val="32"/>
+          <w:szCs w:val="32"/>
+          <w:cs/>
+        </w:rPr>
+        <w:tab/>
+      </w:r>
+      <w:r>
+        <w:rPr>
+          <w:rFonts w:ascii="TH Sarabun New" w:hAnsi="TH Sarabun New" w:cs="TH Sarabun New"/>
+          <w:sz w:val="32"/>
+          <w:szCs w:val="32"/>
+        </w:rPr>
+        <w:t>- Vue.js</w:t>
+      </w:r>
+    </w:p>
+    <w:p>
+      <w:pPr>
+        <w:spacing w:beforeLines="20" w:before="48" w:afterLines="20" w:after="48" w:line="20" w:lineRule="atLeast"/>
+        <w:ind w:left="720" w:firstLine="720"/>
+        <w:rPr>
+          <w:rFonts w:ascii="TH Sarabun New" w:hAnsi="TH Sarabun New" w:cs="TH Sarabun New"/>
+          <w:sz w:val="32"/>
+          <w:szCs w:val="32"/>
+        </w:rPr>
+      </w:pPr>
+      <w:r>
+        <w:rPr>
+          <w:rFonts w:ascii="TH Sarabun New" w:hAnsi="TH Sarabun New" w:cs="TH Sarabun New"/>
+          <w:sz w:val="32"/>
+          <w:szCs w:val="32"/>
+        </w:rPr>
+        <w:tab/>
+        <w:t xml:space="preserve">2.3) </w:t>
+      </w:r>
+      <w:r>
+        <w:rPr>
+          <w:rFonts w:ascii="TH Sarabun New" w:hAnsi="TH Sarabun New" w:cs="TH Sarabun New"/>
+          <w:sz w:val="32"/>
+          <w:szCs w:val="32"/>
+          <w:cs/>
+        </w:rPr>
+        <w:t>เว็บเบราว์เซอร์</w:t>
+      </w:r>
+    </w:p>
+    <w:p>
+      <w:pPr>
+        <w:spacing w:beforeLines="20" w:before="48" w:afterLines="20" w:after="48" w:line="20" w:lineRule="atLeast"/>
+        <w:ind w:left="720" w:firstLine="720"/>
+        <w:rPr>
+          <w:rFonts w:ascii="TH Sarabun New" w:hAnsi="TH Sarabun New" w:cs="TH Sarabun New"/>
+          <w:sz w:val="32"/>
+          <w:szCs w:val="32"/>
+        </w:rPr>
+      </w:pPr>
+      <w:r>
+        <w:rPr>
+          <w:rFonts w:ascii="TH Sarabun New" w:hAnsi="TH Sarabun New" w:cs="TH Sarabun New"/>
+          <w:sz w:val="32"/>
+          <w:szCs w:val="32"/>
+          <w:cs/>
+        </w:rPr>
+        <w:tab/>
+      </w:r>
+      <w:r>
+        <w:rPr>
+          <w:rFonts w:ascii="TH Sarabun New" w:hAnsi="TH Sarabun New" w:cs="TH Sarabun New"/>
+          <w:sz w:val="32"/>
+          <w:szCs w:val="32"/>
+        </w:rPr>
+        <w:tab/>
+        <w:t>- Google Chrome</w:t>
+      </w:r>
+    </w:p>
+    <w:p>
+      <w:pPr>
+        <w:spacing w:beforeLines="20" w:before="48" w:afterLines="20" w:after="48" w:line="20" w:lineRule="atLeast"/>
+        <w:ind w:left="720" w:firstLine="720"/>
+        <w:rPr>
+          <w:rFonts w:ascii="TH Sarabun New" w:hAnsi="TH Sarabun New" w:cs="TH Sarabun New"/>
+          <w:sz w:val="32"/>
+          <w:szCs w:val="32"/>
+        </w:rPr>
+      </w:pPr>
+      <w:r>
+        <w:rPr>
+          <w:rFonts w:ascii="TH Sarabun New" w:hAnsi="TH Sarabun New" w:cs="TH Sarabun New"/>
+          <w:sz w:val="32"/>
+          <w:szCs w:val="32"/>
+        </w:rPr>
+        <w:tab/>
+        <w:t xml:space="preserve">2.4) </w:t>
+      </w:r>
+      <w:r>
+        <w:rPr>
+          <w:rFonts w:ascii="TH Sarabun New" w:hAnsi="TH Sarabun New" w:cs="TH Sarabun New"/>
+          <w:sz w:val="32"/>
+          <w:szCs w:val="32"/>
+          <w:cs/>
+        </w:rPr>
+        <w:t>ภาษาที่ใช้ในการพัฒนา</w:t>
+      </w:r>
+    </w:p>
+    <w:p>
+      <w:pPr>
+        <w:spacing w:beforeLines="20" w:before="48" w:afterLines="20" w:after="48" w:line="20" w:lineRule="atLeast"/>
+        <w:ind w:left="720" w:firstLine="720"/>
+        <w:rPr>
+          <w:rFonts w:ascii="TH Sarabun New" w:hAnsi="TH Sarabun New" w:cs="TH Sarabun New"/>
+          <w:sz w:val="32"/>
+          <w:szCs w:val="32"/>
+        </w:rPr>
+      </w:pPr>
+      <w:r>
+        <w:rPr>
+          <w:rFonts w:ascii="TH Sarabun New" w:hAnsi="TH Sarabun New" w:cs="TH Sarabun New"/>
+          <w:sz w:val="32"/>
+          <w:szCs w:val="32"/>
+        </w:rPr>
+        <w:tab/>
+      </w:r>
+      <w:r>
+        <w:rPr>
+          <w:rFonts w:ascii="TH Sarabun New" w:hAnsi="TH Sarabun New" w:cs="TH Sarabun New"/>
+          <w:sz w:val="32"/>
+          <w:szCs w:val="32"/>
+          <w:cs/>
+        </w:rPr>
+        <w:tab/>
+      </w:r>
+      <w:r>
+        <w:rPr>
+          <w:rFonts w:ascii="TH Sarabun New" w:hAnsi="TH Sarabun New" w:cs="TH Sarabun New"/>
+          <w:sz w:val="32"/>
+          <w:szCs w:val="32"/>
+        </w:rPr>
+        <w:t>- JavaScript</w:t>
+      </w:r>
+    </w:p>
+    <w:p>
+      <w:pPr>
+        <w:spacing w:beforeLines="20" w:before="48" w:afterLines="20" w:after="48" w:line="20" w:lineRule="atLeast"/>
+        <w:ind w:left="720" w:firstLine="720"/>
+        <w:rPr>
+          <w:rFonts w:ascii="TH Sarabun New" w:hAnsi="TH Sarabun New" w:cs="TH Sarabun New"/>
+          <w:sz w:val="32"/>
+          <w:szCs w:val="32"/>
+        </w:rPr>
+      </w:pPr>
+      <w:r>
+        <w:rPr>
+          <w:rFonts w:ascii="TH Sarabun New" w:hAnsi="TH Sarabun New" w:cs="TH Sarabun New"/>
+          <w:sz w:val="32"/>
+          <w:szCs w:val="32"/>
+        </w:rPr>
+        <w:tab/>
+      </w:r>
+      <w:r>
+        <w:rPr>
+          <w:rFonts w:ascii="TH Sarabun New" w:hAnsi="TH Sarabun New" w:cs="TH Sarabun New"/>
+          <w:sz w:val="32"/>
+          <w:szCs w:val="32"/>
+        </w:rPr>
+        <w:tab/>
+        <w:t>- PHPScript</w:t>
+      </w:r>
+    </w:p>
+    <w:p>
+      <w:pPr>
+        <w:spacing w:beforeLines="20" w:before="48" w:afterLines="20" w:after="48" w:line="20" w:lineRule="atLeast"/>
+        <w:ind w:left="720" w:firstLine="720"/>
+        <w:rPr>
+          <w:rFonts w:ascii="TH Sarabun New" w:hAnsi="TH Sarabun New" w:cs="TH Sarabun New"/>
+          <w:sz w:val="32"/>
+          <w:szCs w:val="32"/>
+        </w:rPr>
+      </w:pPr>
+      <w:r>
+        <w:rPr>
+          <w:rFonts w:ascii="TH Sarabun New" w:hAnsi="TH Sarabun New" w:cs="TH Sarabun New"/>
+          <w:sz w:val="32"/>
+          <w:szCs w:val="32"/>
+        </w:rPr>
+        <w:lastRenderedPageBreak/>
+        <w:t xml:space="preserve">3) </w:t>
+      </w:r>
+      <w:r>
+        <w:rPr>
+          <w:rFonts w:ascii="TH Sarabun New" w:hAnsi="TH Sarabun New" w:cs="TH Sarabun New"/>
+          <w:sz w:val="32"/>
+          <w:szCs w:val="32"/>
+          <w:cs/>
+        </w:rPr>
+        <w:t>ซอฟต์แวร์ต่าง</w:t>
+      </w:r>
+      <w:r>
+        <w:rPr>
+          <w:rFonts w:ascii="TH Sarabun New" w:hAnsi="TH Sarabun New" w:cs="TH Sarabun New" w:hint="cs"/>
+          <w:sz w:val="32"/>
+          <w:szCs w:val="32"/>
+          <w:cs/>
+        </w:rPr>
+        <w:t xml:space="preserve"> </w:t>
+      </w:r>
+      <w:r>
+        <w:rPr>
+          <w:rFonts w:ascii="TH Sarabun New" w:hAnsi="TH Sarabun New" w:cs="TH Sarabun New"/>
+          <w:sz w:val="32"/>
+          <w:szCs w:val="32"/>
+          <w:cs/>
+        </w:rPr>
+        <w:t>ๆ ที่ใช้ในส่วนของการทดสอบระบบ</w:t>
+      </w:r>
+    </w:p>
+    <w:p>
+      <w:pPr>
+        <w:spacing w:beforeLines="20" w:before="48" w:afterLines="20" w:after="48" w:line="20" w:lineRule="atLeast"/>
+        <w:ind w:left="720" w:firstLine="720"/>
+        <w:rPr>
+          <w:rFonts w:ascii="TH Sarabun New" w:hAnsi="TH Sarabun New" w:cs="TH Sarabun New"/>
+          <w:sz w:val="32"/>
+          <w:szCs w:val="32"/>
+        </w:rPr>
+      </w:pPr>
+      <w:r>
+        <w:rPr>
+          <w:rFonts w:ascii="TH Sarabun New" w:hAnsi="TH Sarabun New" w:cs="TH Sarabun New"/>
+          <w:sz w:val="32"/>
+          <w:szCs w:val="32"/>
+        </w:rPr>
+        <w:tab/>
+        <w:t xml:space="preserve">3.1) </w:t>
+      </w:r>
+      <w:r>
+        <w:rPr>
+          <w:rFonts w:ascii="TH Sarabun New" w:hAnsi="TH Sarabun New" w:cs="TH Sarabun New"/>
+          <w:sz w:val="32"/>
+          <w:szCs w:val="32"/>
+          <w:cs/>
+        </w:rPr>
+        <w:t>ซอฟต์แวร์ที่ใช้ในการทดสอบระบบ</w:t>
+      </w:r>
+    </w:p>
+    <w:p>
+      <w:pPr>
+        <w:spacing w:beforeLines="20" w:before="48" w:afterLines="20" w:after="48" w:line="20" w:lineRule="atLeast"/>
+        <w:ind w:left="720" w:firstLine="720"/>
+        <w:rPr>
+          <w:rFonts w:ascii="TH Sarabun New" w:hAnsi="TH Sarabun New" w:cs="TH Sarabun New"/>
+          <w:sz w:val="32"/>
+          <w:szCs w:val="32"/>
+        </w:rPr>
+      </w:pPr>
+      <w:r>
+        <w:rPr>
+          <w:rFonts w:ascii="TH Sarabun New" w:hAnsi="TH Sarabun New" w:cs="TH Sarabun New"/>
+          <w:sz w:val="32"/>
+          <w:szCs w:val="32"/>
+          <w:cs/>
+        </w:rPr>
+        <w:tab/>
+      </w:r>
+      <w:r>
+        <w:rPr>
+          <w:rFonts w:ascii="TH Sarabun New" w:hAnsi="TH Sarabun New" w:cs="TH Sarabun New"/>
+          <w:sz w:val="32"/>
+          <w:szCs w:val="32"/>
+        </w:rPr>
+        <w:tab/>
+        <w:t>- Robot Framework</w:t>
+      </w:r>
+    </w:p>
+    <w:p>
+      <w:pPr>
+        <w:spacing w:beforeLines="20" w:before="48" w:afterLines="20" w:after="48" w:line="20" w:lineRule="atLeast"/>
+        <w:ind w:left="720" w:firstLine="720"/>
+        <w:rPr>
+          <w:rFonts w:ascii="TH Sarabun New" w:hAnsi="TH Sarabun New" w:cs="TH Sarabun New"/>
+          <w:sz w:val="32"/>
+          <w:szCs w:val="32"/>
+        </w:rPr>
+      </w:pPr>
+      <w:r>
+        <w:rPr>
+          <w:rFonts w:ascii="TH Sarabun New" w:hAnsi="TH Sarabun New" w:cs="TH Sarabun New"/>
+          <w:sz w:val="32"/>
+          <w:szCs w:val="32"/>
+          <w:cs/>
+        </w:rPr>
+        <w:tab/>
+      </w:r>
+      <w:r>
+        <w:rPr>
+          <w:rFonts w:ascii="TH Sarabun New" w:hAnsi="TH Sarabun New" w:cs="TH Sarabun New"/>
+          <w:sz w:val="32"/>
+          <w:szCs w:val="32"/>
+          <w:cs/>
+        </w:rPr>
+        <w:tab/>
+      </w:r>
+      <w:r>
+        <w:rPr>
+          <w:rFonts w:ascii="TH Sarabun New" w:hAnsi="TH Sarabun New" w:cs="TH Sarabun New"/>
+          <w:sz w:val="32"/>
+          <w:szCs w:val="32"/>
+        </w:rPr>
+        <w:t>- SeleniumLibrary</w:t>
+      </w:r>
+    </w:p>
+    <w:p>
+      <w:pPr>
+        <w:spacing w:beforeLines="20" w:before="48" w:afterLines="20" w:after="48" w:line="20" w:lineRule="atLeast"/>
+        <w:ind w:left="720" w:firstLine="720"/>
+        <w:rPr>
+          <w:rFonts w:ascii="TH Sarabun New" w:hAnsi="TH Sarabun New" w:cs="TH Sarabun New"/>
+          <w:sz w:val="32"/>
+          <w:szCs w:val="32"/>
+        </w:rPr>
+      </w:pPr>
+      <w:r>
+        <w:rPr>
+          <w:rFonts w:ascii="TH Sarabun New" w:hAnsi="TH Sarabun New" w:cs="TH Sarabun New"/>
+          <w:sz w:val="32"/>
+          <w:szCs w:val="32"/>
+        </w:rPr>
+        <w:tab/>
+      </w:r>
+      <w:r>
+        <w:rPr>
+          <w:rFonts w:ascii="TH Sarabun New" w:hAnsi="TH Sarabun New" w:cs="TH Sarabun New"/>
+          <w:sz w:val="32"/>
+          <w:szCs w:val="32"/>
+        </w:rPr>
+        <w:tab/>
+        <w:t>- ChromeDriver</w:t>
+      </w:r>
+    </w:p>
+    <w:p>
+      <w:pPr>
+        <w:spacing w:beforeLines="20" w:before="48" w:afterLines="20" w:after="48" w:line="20" w:lineRule="atLeast"/>
+        <w:ind w:left="720" w:firstLine="720"/>
+        <w:rPr>
+          <w:rFonts w:ascii="TH Sarabun New" w:hAnsi="TH Sarabun New" w:cs="TH Sarabun New"/>
+          <w:sz w:val="32"/>
+          <w:szCs w:val="32"/>
+        </w:rPr>
+      </w:pPr>
+      <w:r>
+        <w:rPr>
+          <w:rFonts w:ascii="TH Sarabun New" w:hAnsi="TH Sarabun New" w:cs="TH Sarabun New"/>
+          <w:sz w:val="32"/>
+          <w:szCs w:val="32"/>
+        </w:rPr>
+        <w:tab/>
+        <w:t xml:space="preserve">3.2) </w:t>
+      </w:r>
+      <w:r>
+        <w:rPr>
+          <w:rFonts w:ascii="TH Sarabun New" w:hAnsi="TH Sarabun New" w:cs="TH Sarabun New"/>
+          <w:sz w:val="32"/>
+          <w:szCs w:val="32"/>
+          <w:cs/>
+        </w:rPr>
+        <w:t xml:space="preserve">ซอฟต์แวร์ที่ใช้ในการทำ </w:t>
+      </w:r>
+      <w:r>
+        <w:rPr>
+          <w:rFonts w:ascii="TH Sarabun New" w:hAnsi="TH Sarabun New" w:cs="TH Sarabun New"/>
+          <w:sz w:val="32"/>
+          <w:szCs w:val="32"/>
+        </w:rPr>
+        <w:t>Test Case</w:t>
+      </w:r>
+    </w:p>
+    <w:p>
+      <w:pPr>
+        <w:spacing w:beforeLines="20" w:before="48" w:afterLines="20" w:after="48" w:line="20" w:lineRule="atLeast"/>
+        <w:ind w:left="720" w:firstLine="720"/>
+        <w:rPr>
+          <w:rFonts w:ascii="TH Sarabun New" w:hAnsi="TH Sarabun New" w:cs="TH Sarabun New"/>
+          <w:sz w:val="32"/>
+          <w:szCs w:val="32"/>
+        </w:rPr>
+      </w:pPr>
+      <w:r>
+        <w:rPr>
+          <w:rFonts w:ascii="TH Sarabun New" w:hAnsi="TH Sarabun New" w:cs="TH Sarabun New"/>
+          <w:sz w:val="32"/>
+          <w:szCs w:val="32"/>
+        </w:rPr>
+        <w:tab/>
+      </w:r>
+      <w:r>
+        <w:rPr>
+          <w:rFonts w:ascii="TH Sarabun New" w:hAnsi="TH Sarabun New" w:cs="TH Sarabun New"/>
+          <w:sz w:val="32"/>
+          <w:szCs w:val="32"/>
+        </w:rPr>
+        <w:tab/>
+        <w:t>- Microsoft Excel</w:t>
+      </w:r>
+    </w:p>
+    <w:p>
+      <w:pPr>
+        <w:spacing w:beforeLines="20" w:before="48" w:afterLines="20" w:after="48" w:line="20" w:lineRule="atLeast"/>
+        <w:ind w:left="720" w:firstLine="720"/>
+        <w:rPr>
+          <w:rFonts w:ascii="TH Sarabun New" w:hAnsi="TH Sarabun New" w:cs="TH Sarabun New"/>
+          <w:sz w:val="32"/>
+          <w:szCs w:val="32"/>
+        </w:rPr>
+      </w:pPr>
+    </w:p>
+    <w:p>
+      <w:pPr>
+        <w:tabs>
+          <w:tab w:val="left" w:pos="3096"/>
+        </w:tabs>
+        <w:spacing w:after="0" w:line="20" w:lineRule="atLeast"/>
         <w:rPr>
           <w:rFonts w:ascii="TH Sarabun New" w:hAnsi="TH Sarabun New" w:cs="TH Sarabun New"/>
           <w:b/>
           <w:bCs/>
           <w:sz w:val="32"/>
           <w:szCs w:val="32"/>
-          <w:cs/>
-        </w:rPr>
-        <w:t xml:space="preserve"> </w:t>
-      </w:r>
+        </w:rPr>
+      </w:pPr>
       <w:r>
         <w:rPr>
           <w:rFonts w:ascii="TH Sarabun New" w:hAnsi="TH Sarabun New" w:cs="TH Sarabun New"/>
@@ -767,1908 +2093,359 @@
           <w:bCs/>
           <w:sz w:val="32"/>
           <w:szCs w:val="32"/>
-          <w:cs/>
-        </w:rPr>
-        <w:t>ฮาร์ดแวร์ ซอฟต์แวร์ เครื่องมือ และเทคโนโลยีที่ใช้ในการศึกษาและพัฒนาโครงงาน</w:t>
+        </w:rPr>
+        <w:t>1</w:t>
+      </w:r>
+      <w:r>
+        <w:rPr>
+          <w:rFonts w:ascii="TH Sarabun New" w:hAnsi="TH Sarabun New" w:cs="TH Sarabun New"/>
+          <w:b/>
+          <w:bCs/>
+          <w:sz w:val="32"/>
+          <w:szCs w:val="32"/>
+          <w:cs/>
+        </w:rPr>
+        <w:t>.</w:t>
+      </w:r>
+      <w:r>
+        <w:rPr>
+          <w:rFonts w:ascii="TH Sarabun New" w:hAnsi="TH Sarabun New" w:cs="TH Sarabun New"/>
+          <w:b/>
+          <w:bCs/>
+          <w:sz w:val="32"/>
+          <w:szCs w:val="32"/>
+        </w:rPr>
+        <w:t>4</w:t>
+      </w:r>
+      <w:r>
+        <w:rPr>
+          <w:rFonts w:ascii="TH Sarabun New" w:hAnsi="TH Sarabun New" w:cs="TH Sarabun New"/>
+          <w:b/>
+          <w:bCs/>
+          <w:sz w:val="32"/>
+          <w:szCs w:val="32"/>
+          <w:cs/>
+        </w:rPr>
+        <w:t xml:space="preserve"> วิธีการศึกษา </w:t>
       </w:r>
     </w:p>
     <w:p>
       <w:pPr>
-        <w:spacing w:beforeLines="20" w:before="48" w:afterLines="20" w:after="48" w:line="240" w:lineRule="auto"/>
-        <w:ind w:firstLine="720"/>
-        <w:rPr>
-          <w:rFonts w:ascii="TH Sarabun New" w:hAnsi="TH Sarabun New" w:cs="TH Sarabun New"/>
-          <w:sz w:val="32"/>
-          <w:szCs w:val="32"/>
-        </w:rPr>
-      </w:pPr>
-      <w:r>
-        <w:rPr>
-          <w:rFonts w:ascii="TH Sarabun New" w:hAnsi="TH Sarabun New" w:cs="TH Sarabun New"/>
+        <w:spacing w:beforeLines="20" w:before="48" w:afterLines="20" w:after="48" w:line="20" w:lineRule="atLeast"/>
+        <w:rPr>
+          <w:rFonts w:ascii="TH Sarabun New" w:eastAsia="Sarabun" w:hAnsi="TH Sarabun New" w:cs="TH Sarabun New"/>
+          <w:sz w:val="32"/>
+          <w:szCs w:val="32"/>
+          <w:cs/>
+        </w:rPr>
+      </w:pPr>
+      <w:r>
+        <w:rPr>
+          <w:rFonts w:ascii="TH Sarabun New" w:eastAsia="Sarabun" w:hAnsi="TH Sarabun New" w:cs="TH Sarabun New"/>
           <w:sz w:val="32"/>
           <w:szCs w:val="32"/>
           <w:cs/>
           <w:lang w:bidi="th"/>
         </w:rPr>
-        <w:t>1</w:t>
-      </w:r>
-      <w:r>
-        <w:rPr>
-          <w:rFonts w:ascii="TH Sarabun New" w:hAnsi="TH Sarabun New" w:cs="TH Sarabun New"/>
-          <w:sz w:val="32"/>
-          <w:szCs w:val="32"/>
-          <w:cs/>
-        </w:rPr>
-        <w:t>. ฮาร์ดแวร์</w:t>
-      </w:r>
-      <w:r>
-        <w:rPr>
-          <w:rFonts w:ascii="TH Sarabun New" w:hAnsi="TH Sarabun New" w:cs="TH Sarabun New" w:hint="cs"/>
-          <w:sz w:val="32"/>
-          <w:szCs w:val="32"/>
-          <w:cs/>
-        </w:rPr>
-        <w:t xml:space="preserve"> </w:t>
+        <w:tab/>
+        <w:t xml:space="preserve">1. </w:t>
+      </w:r>
+      <w:r>
+        <w:rPr>
+          <w:rFonts w:ascii="TH Sarabun New" w:eastAsia="Sarabun" w:hAnsi="TH Sarabun New" w:cs="TH Sarabun New"/>
+          <w:sz w:val="32"/>
+          <w:szCs w:val="32"/>
+          <w:cs/>
+        </w:rPr>
+        <w:t xml:space="preserve">ศึกษาหาข้อมูลเกี่ยวกับ </w:t>
+      </w:r>
+      <w:r>
+        <w:rPr>
+          <w:rFonts w:ascii="TH Sarabun New" w:eastAsia="Sarabun" w:hAnsi="TH Sarabun New" w:cs="TH Sarabun New"/>
+          <w:sz w:val="32"/>
+          <w:szCs w:val="32"/>
+        </w:rPr>
+        <w:t>Automated Test Tools</w:t>
       </w:r>
     </w:p>
     <w:p>
       <w:pPr>
-        <w:spacing w:beforeLines="20" w:before="48" w:afterLines="20" w:after="48" w:line="240" w:lineRule="auto"/>
-        <w:rPr>
-          <w:rFonts w:ascii="TH Sarabun New" w:hAnsi="TH Sarabun New" w:cs="TH Sarabun New"/>
-          <w:sz w:val="32"/>
-          <w:szCs w:val="32"/>
-        </w:rPr>
-      </w:pPr>
-      <w:r>
-        <w:rPr>
-          <w:rFonts w:ascii="TH Sarabun New" w:hAnsi="TH Sarabun New" w:cs="TH Sarabun New"/>
+        <w:spacing w:beforeLines="20" w:before="48" w:afterLines="20" w:after="48" w:line="20" w:lineRule="atLeast"/>
+        <w:rPr>
+          <w:rFonts w:ascii="TH Sarabun New" w:eastAsia="Sarabun" w:hAnsi="TH Sarabun New" w:cs="TH Sarabun New"/>
+          <w:sz w:val="32"/>
+          <w:szCs w:val="32"/>
+        </w:rPr>
+      </w:pPr>
+      <w:r>
+        <w:rPr>
+          <w:rFonts w:ascii="TH Sarabun New" w:eastAsia="Sarabun" w:hAnsi="TH Sarabun New" w:cs="TH Sarabun New"/>
           <w:sz w:val="32"/>
           <w:szCs w:val="32"/>
           <w:cs/>
           <w:lang w:bidi="th"/>
         </w:rPr>
         <w:tab/>
-      </w:r>
-      <w:r>
-        <w:rPr>
-          <w:rFonts w:ascii="TH Sarabun New" w:hAnsi="TH Sarabun New" w:cs="TH Sarabun New"/>
-          <w:sz w:val="32"/>
-          <w:szCs w:val="32"/>
-          <w:cs/>
-          <w:lang w:bidi="th"/>
-        </w:rPr>
-        <w:tab/>
-        <w:t>1</w:t>
-      </w:r>
-      <w:r>
-        <w:rPr>
-          <w:rFonts w:ascii="TH Sarabun New" w:hAnsi="TH Sarabun New" w:cs="TH Sarabun New"/>
-          <w:sz w:val="32"/>
-          <w:szCs w:val="32"/>
-          <w:cs/>
-        </w:rPr>
-        <w:t>) เครื่องคอมพิวเตอร์ส่วนบุคคล (</w:t>
-      </w:r>
-      <w:r>
-        <w:rPr>
-          <w:rFonts w:ascii="TH Sarabun New" w:hAnsi="TH Sarabun New" w:cs="TH Sarabun New"/>
-          <w:sz w:val="32"/>
-          <w:szCs w:val="32"/>
-        </w:rPr>
-        <w:t>Personal Computer</w:t>
-      </w:r>
-      <w:r>
-        <w:rPr>
-          <w:rFonts w:ascii="TH Sarabun New" w:hAnsi="TH Sarabun New" w:cs="TH Sarabun New"/>
-          <w:sz w:val="32"/>
-          <w:szCs w:val="32"/>
-          <w:cs/>
-        </w:rPr>
-        <w:t xml:space="preserve">) </w:t>
-      </w:r>
-      <w:r>
-        <w:rPr>
-          <w:rFonts w:ascii="TH Sarabun New" w:hAnsi="TH Sarabun New" w:cs="TH Sarabun New"/>
-          <w:sz w:val="32"/>
-          <w:szCs w:val="32"/>
-        </w:rPr>
-        <w:t xml:space="preserve">ROG </w:t>
-      </w:r>
-      <w:proofErr w:type="spellStart"/>
-      <w:r>
-        <w:rPr>
-          <w:rFonts w:ascii="TH Sarabun New" w:hAnsi="TH Sarabun New" w:cs="TH Sarabun New"/>
-          <w:sz w:val="32"/>
-          <w:szCs w:val="32"/>
-        </w:rPr>
-        <w:t>Strix</w:t>
-      </w:r>
-      <w:proofErr w:type="spellEnd"/>
-      <w:r>
-        <w:rPr>
-          <w:rFonts w:ascii="TH Sarabun New" w:hAnsi="TH Sarabun New" w:cs="TH Sarabun New"/>
-          <w:sz w:val="32"/>
-          <w:szCs w:val="32"/>
-        </w:rPr>
-        <w:t xml:space="preserve"> G</w:t>
-      </w:r>
-      <w:r>
-        <w:rPr>
-          <w:rFonts w:ascii="TH Sarabun New" w:hAnsi="TH Sarabun New" w:cs="TH Sarabun New"/>
-          <w:sz w:val="32"/>
-          <w:szCs w:val="32"/>
-          <w:cs/>
-          <w:lang w:bidi="th"/>
-        </w:rPr>
-        <w:t>5</w:t>
-      </w:r>
-      <w:r>
-        <w:rPr>
-          <w:rFonts w:ascii="TH Sarabun New" w:hAnsi="TH Sarabun New" w:cs="TH Sarabun New"/>
-          <w:sz w:val="32"/>
-          <w:szCs w:val="32"/>
-          <w:lang w:bidi="th"/>
-        </w:rPr>
-        <w:t>13</w:t>
-      </w:r>
-      <w:r>
-        <w:rPr>
-          <w:rFonts w:ascii="TH Sarabun New" w:hAnsi="TH Sarabun New" w:cs="TH Sarabun New"/>
-          <w:sz w:val="32"/>
-          <w:szCs w:val="32"/>
-        </w:rPr>
-        <w:t>QE</w:t>
+        <w:t xml:space="preserve">2. </w:t>
+      </w:r>
+      <w:r>
+        <w:rPr>
+          <w:rFonts w:ascii="TH Sarabun New" w:eastAsia="Sarabun" w:hAnsi="TH Sarabun New" w:cs="TH Sarabun New"/>
+          <w:sz w:val="32"/>
+          <w:szCs w:val="32"/>
+          <w:cs/>
+        </w:rPr>
+        <w:t xml:space="preserve">เปรียบเทียบ </w:t>
+      </w:r>
+      <w:r>
+        <w:rPr>
+          <w:rFonts w:ascii="TH Sarabun New" w:eastAsia="Sarabun" w:hAnsi="TH Sarabun New" w:cs="TH Sarabun New"/>
+          <w:sz w:val="32"/>
+          <w:szCs w:val="32"/>
+        </w:rPr>
+        <w:t>Tools</w:t>
+      </w:r>
+      <w:r>
+        <w:rPr>
+          <w:rFonts w:ascii="TH Sarabun New" w:eastAsia="Sarabun" w:hAnsi="TH Sarabun New" w:cs="TH Sarabun New"/>
+          <w:sz w:val="32"/>
+          <w:szCs w:val="32"/>
+          <w:cs/>
+        </w:rPr>
+        <w:t xml:space="preserve"> หรือ </w:t>
+      </w:r>
+      <w:r>
+        <w:rPr>
+          <w:rFonts w:ascii="TH Sarabun New" w:eastAsia="Sarabun" w:hAnsi="TH Sarabun New" w:cs="TH Sarabun New"/>
+          <w:sz w:val="32"/>
+          <w:szCs w:val="32"/>
+        </w:rPr>
+        <w:t xml:space="preserve">Library </w:t>
+      </w:r>
+      <w:r>
+        <w:rPr>
+          <w:rFonts w:ascii="TH Sarabun New" w:eastAsia="Sarabun" w:hAnsi="TH Sarabun New" w:cs="TH Sarabun New"/>
+          <w:sz w:val="32"/>
+          <w:szCs w:val="32"/>
+          <w:cs/>
+        </w:rPr>
+        <w:t>ที่สนใจจะนำมาใช้ในโครงงาน</w:t>
       </w:r>
     </w:p>
     <w:p>
       <w:pPr>
-        <w:spacing w:beforeLines="20" w:before="48" w:afterLines="20" w:after="48" w:line="240" w:lineRule="auto"/>
-        <w:ind w:left="2160"/>
-        <w:rPr>
-          <w:rFonts w:ascii="TH Sarabun New" w:hAnsi="TH Sarabun New" w:cs="TH Sarabun New"/>
-          <w:sz w:val="32"/>
-          <w:szCs w:val="32"/>
-        </w:rPr>
-      </w:pPr>
-      <w:r>
-        <w:rPr>
-          <w:rFonts w:ascii="TH Sarabun New" w:hAnsi="TH Sarabun New" w:cs="TH Sarabun New"/>
+        <w:spacing w:beforeLines="20" w:before="48" w:afterLines="20" w:after="48" w:line="20" w:lineRule="atLeast"/>
+        <w:rPr>
+          <w:rFonts w:ascii="TH Sarabun New" w:eastAsia="Sarabun" w:hAnsi="TH Sarabun New" w:cs="TH Sarabun New"/>
+          <w:sz w:val="32"/>
+          <w:szCs w:val="32"/>
+        </w:rPr>
+      </w:pPr>
+      <w:r>
+        <w:rPr>
+          <w:rFonts w:ascii="TH Sarabun New" w:eastAsia="Sarabun" w:hAnsi="TH Sarabun New" w:cs="TH Sarabun New"/>
           <w:sz w:val="32"/>
           <w:szCs w:val="32"/>
           <w:cs/>
           <w:lang w:bidi="th"/>
         </w:rPr>
-        <w:t>1</w:t>
-      </w:r>
-      <w:r>
-        <w:rPr>
-          <w:rFonts w:ascii="TH Sarabun New" w:hAnsi="TH Sarabun New" w:cs="TH Sarabun New"/>
-          <w:sz w:val="32"/>
-          <w:szCs w:val="32"/>
-          <w:lang w:bidi="th"/>
-        </w:rPr>
-        <w:t>.1</w:t>
-      </w:r>
-      <w:r>
-        <w:rPr>
-          <w:rFonts w:ascii="TH Sarabun New" w:hAnsi="TH Sarabun New" w:cs="TH Sarabun New"/>
-          <w:sz w:val="32"/>
-          <w:szCs w:val="32"/>
-          <w:cs/>
-        </w:rPr>
-        <w:t>) หน่วยประมวลผลกลาง (</w:t>
-      </w:r>
-      <w:r>
-        <w:rPr>
-          <w:rFonts w:ascii="TH Sarabun New" w:hAnsi="TH Sarabun New" w:cs="TH Sarabun New"/>
-          <w:sz w:val="32"/>
-          <w:szCs w:val="32"/>
-        </w:rPr>
-        <w:t xml:space="preserve">Central Processing Unit </w:t>
-      </w:r>
-      <w:r>
-        <w:rPr>
-          <w:rFonts w:ascii="TH Sarabun New" w:hAnsi="TH Sarabun New" w:cs="TH Sarabun New"/>
-          <w:sz w:val="32"/>
-          <w:szCs w:val="32"/>
-          <w:cs/>
-        </w:rPr>
-        <w:t xml:space="preserve">: </w:t>
-      </w:r>
-      <w:r>
-        <w:rPr>
-          <w:rFonts w:ascii="TH Sarabun New" w:hAnsi="TH Sarabun New" w:cs="TH Sarabun New"/>
-          <w:sz w:val="32"/>
-          <w:szCs w:val="32"/>
-        </w:rPr>
-        <w:t>CPU</w:t>
-      </w:r>
-      <w:r>
-        <w:rPr>
-          <w:rFonts w:ascii="TH Sarabun New" w:hAnsi="TH Sarabun New" w:cs="TH Sarabun New"/>
-          <w:sz w:val="32"/>
-          <w:szCs w:val="32"/>
-          <w:cs/>
-        </w:rPr>
-        <w:t xml:space="preserve">) </w:t>
-      </w:r>
-      <w:r>
-        <w:rPr>
-          <w:rFonts w:ascii="TH Sarabun New" w:hAnsi="TH Sarabun New" w:cs="TH Sarabun New"/>
-          <w:sz w:val="32"/>
-          <w:szCs w:val="32"/>
-        </w:rPr>
-        <w:t>AMD Ryzen5-5600H</w:t>
+        <w:tab/>
+        <w:t xml:space="preserve">3. </w:t>
+      </w:r>
+      <w:r>
+        <w:rPr>
+          <w:rFonts w:ascii="TH Sarabun New" w:eastAsia="Sarabun" w:hAnsi="TH Sarabun New" w:cs="TH Sarabun New"/>
+          <w:sz w:val="32"/>
+          <w:szCs w:val="32"/>
+          <w:cs/>
+        </w:rPr>
+        <w:t xml:space="preserve">ดูความเหมาะสมหรือข้อมูลของ </w:t>
+      </w:r>
+      <w:r>
+        <w:rPr>
+          <w:rFonts w:ascii="TH Sarabun New" w:eastAsia="Sarabun" w:hAnsi="TH Sarabun New" w:cs="TH Sarabun New"/>
+          <w:sz w:val="32"/>
+          <w:szCs w:val="32"/>
+        </w:rPr>
+        <w:t xml:space="preserve">Tools </w:t>
+      </w:r>
+      <w:r>
+        <w:rPr>
+          <w:rFonts w:ascii="TH Sarabun New" w:eastAsia="Sarabun" w:hAnsi="TH Sarabun New" w:cs="TH Sarabun New"/>
+          <w:sz w:val="32"/>
+          <w:szCs w:val="32"/>
+          <w:cs/>
+        </w:rPr>
+        <w:t>ที่เลือกว่า สามารถใช้งานกับโครงงานได้หรือไม่</w:t>
       </w:r>
     </w:p>
     <w:p>
       <w:pPr>
-        <w:spacing w:beforeLines="20" w:before="48" w:afterLines="20" w:after="48" w:line="240" w:lineRule="auto"/>
-        <w:ind w:left="720"/>
-        <w:rPr>
-          <w:rFonts w:ascii="TH Sarabun New" w:hAnsi="TH Sarabun New" w:cs="TH Sarabun New"/>
-          <w:sz w:val="32"/>
-          <w:szCs w:val="32"/>
-        </w:rPr>
-      </w:pPr>
-      <w:r>
-        <w:rPr>
-          <w:rFonts w:ascii="TH Sarabun New" w:hAnsi="TH Sarabun New" w:cs="TH Sarabun New"/>
+        <w:spacing w:beforeLines="20" w:before="48" w:afterLines="20" w:after="48" w:line="20" w:lineRule="atLeast"/>
+        <w:rPr>
+          <w:rFonts w:ascii="TH Sarabun New" w:eastAsia="Sarabun" w:hAnsi="TH Sarabun New" w:cs="TH Sarabun New"/>
+          <w:sz w:val="32"/>
+          <w:szCs w:val="32"/>
+        </w:rPr>
+      </w:pPr>
+      <w:r>
+        <w:rPr>
+          <w:rFonts w:ascii="TH Sarabun New" w:eastAsia="Sarabun" w:hAnsi="TH Sarabun New" w:cs="TH Sarabun New"/>
           <w:sz w:val="32"/>
           <w:szCs w:val="32"/>
           <w:cs/>
           <w:lang w:bidi="th"/>
         </w:rPr>
         <w:tab/>
-      </w:r>
-      <w:r>
-        <w:rPr>
-          <w:rFonts w:ascii="TH Sarabun New" w:hAnsi="TH Sarabun New" w:cs="TH Sarabun New"/>
-          <w:sz w:val="32"/>
-          <w:szCs w:val="32"/>
-          <w:cs/>
-          <w:lang w:bidi="th"/>
-        </w:rPr>
-        <w:tab/>
-      </w:r>
-      <w:r>
-        <w:rPr>
-          <w:rFonts w:ascii="TH Sarabun New" w:hAnsi="TH Sarabun New" w:cs="TH Sarabun New"/>
-          <w:sz w:val="32"/>
-          <w:szCs w:val="32"/>
-          <w:lang w:bidi="th"/>
-        </w:rPr>
-        <w:t>1.</w:t>
-      </w:r>
-      <w:r>
-        <w:rPr>
-          <w:rFonts w:ascii="TH Sarabun New" w:hAnsi="TH Sarabun New" w:cs="TH Sarabun New"/>
-          <w:sz w:val="32"/>
-          <w:szCs w:val="32"/>
-          <w:cs/>
-          <w:lang w:bidi="th"/>
-        </w:rPr>
-        <w:t>2</w:t>
-      </w:r>
-      <w:r>
-        <w:rPr>
-          <w:rFonts w:ascii="TH Sarabun New" w:hAnsi="TH Sarabun New" w:cs="TH Sarabun New"/>
-          <w:sz w:val="32"/>
-          <w:szCs w:val="32"/>
-          <w:cs/>
-        </w:rPr>
-        <w:t>) หน่วยความจำที่เข้าถึงแบบสุ่ม (</w:t>
-      </w:r>
-      <w:r>
-        <w:rPr>
-          <w:rFonts w:ascii="TH Sarabun New" w:hAnsi="TH Sarabun New" w:cs="TH Sarabun New"/>
-          <w:sz w:val="32"/>
-          <w:szCs w:val="32"/>
-        </w:rPr>
-        <w:t>Random Access Memory</w:t>
-      </w:r>
-      <w:r>
-        <w:rPr>
-          <w:rFonts w:ascii="TH Sarabun New" w:hAnsi="TH Sarabun New" w:cs="TH Sarabun New"/>
-          <w:sz w:val="32"/>
-          <w:szCs w:val="32"/>
-          <w:cs/>
-        </w:rPr>
-        <w:t xml:space="preserve">) </w:t>
-      </w:r>
-      <w:r>
-        <w:rPr>
-          <w:rFonts w:ascii="TH Sarabun New" w:hAnsi="TH Sarabun New" w:cs="TH Sarabun New"/>
-          <w:sz w:val="32"/>
-          <w:szCs w:val="32"/>
-          <w:lang w:bidi="th"/>
-        </w:rPr>
-        <w:t>16</w:t>
-      </w:r>
-      <w:r>
-        <w:rPr>
-          <w:rFonts w:ascii="TH Sarabun New" w:hAnsi="TH Sarabun New" w:cs="TH Sarabun New"/>
-          <w:sz w:val="32"/>
-          <w:szCs w:val="32"/>
-        </w:rPr>
-        <w:t xml:space="preserve"> GB</w:t>
+        <w:t xml:space="preserve">4. </w:t>
+      </w:r>
+      <w:r>
+        <w:rPr>
+          <w:rFonts w:ascii="TH Sarabun New" w:eastAsia="Sarabun" w:hAnsi="TH Sarabun New" w:cs="TH Sarabun New"/>
+          <w:sz w:val="32"/>
+          <w:szCs w:val="32"/>
+          <w:cs/>
+        </w:rPr>
+        <w:t>วางเเผนการทดสอบระบบ</w:t>
       </w:r>
     </w:p>
     <w:p>
       <w:pPr>
-        <w:spacing w:beforeLines="20" w:before="48" w:afterLines="20" w:after="48" w:line="240" w:lineRule="auto"/>
-        <w:ind w:left="720"/>
-        <w:rPr>
-          <w:rFonts w:ascii="TH Sarabun New" w:hAnsi="TH Sarabun New" w:cs="TH Sarabun New"/>
-          <w:sz w:val="32"/>
-          <w:szCs w:val="32"/>
-        </w:rPr>
-      </w:pPr>
-      <w:r>
-        <w:rPr>
-          <w:rFonts w:ascii="TH Sarabun New" w:hAnsi="TH Sarabun New" w:cs="TH Sarabun New"/>
+        <w:spacing w:beforeLines="20" w:before="48" w:afterLines="20" w:after="48" w:line="20" w:lineRule="atLeast"/>
+        <w:rPr>
+          <w:rFonts w:ascii="TH Sarabun New" w:eastAsia="Sarabun" w:hAnsi="TH Sarabun New" w:cs="TH Sarabun New"/>
+          <w:sz w:val="32"/>
+          <w:szCs w:val="32"/>
+        </w:rPr>
+      </w:pPr>
+      <w:r>
+        <w:rPr>
+          <w:rFonts w:ascii="TH Sarabun New" w:eastAsia="Sarabun" w:hAnsi="TH Sarabun New" w:cs="TH Sarabun New"/>
           <w:sz w:val="32"/>
           <w:szCs w:val="32"/>
           <w:cs/>
           <w:lang w:bidi="th"/>
         </w:rPr>
         <w:tab/>
-      </w:r>
-      <w:r>
-        <w:rPr>
-          <w:rFonts w:ascii="TH Sarabun New" w:hAnsi="TH Sarabun New" w:cs="TH Sarabun New"/>
-          <w:sz w:val="32"/>
-          <w:szCs w:val="32"/>
-          <w:cs/>
-          <w:lang w:bidi="th"/>
-        </w:rPr>
-        <w:tab/>
-      </w:r>
-      <w:r>
-        <w:rPr>
-          <w:rFonts w:ascii="TH Sarabun New" w:hAnsi="TH Sarabun New" w:cs="TH Sarabun New"/>
-          <w:sz w:val="32"/>
-          <w:szCs w:val="32"/>
-          <w:lang w:bidi="th"/>
-        </w:rPr>
-        <w:t>1.</w:t>
-      </w:r>
-      <w:r>
-        <w:rPr>
-          <w:rFonts w:ascii="TH Sarabun New" w:hAnsi="TH Sarabun New" w:cs="TH Sarabun New"/>
-          <w:sz w:val="32"/>
-          <w:szCs w:val="32"/>
-          <w:cs/>
-          <w:lang w:bidi="th"/>
-        </w:rPr>
-        <w:t>3</w:t>
-      </w:r>
-      <w:r>
-        <w:rPr>
-          <w:rFonts w:ascii="TH Sarabun New" w:hAnsi="TH Sarabun New" w:cs="TH Sarabun New"/>
-          <w:sz w:val="32"/>
-          <w:szCs w:val="32"/>
-          <w:cs/>
-        </w:rPr>
-        <w:t xml:space="preserve">) ฮาร์ดดิสก์ ความจุ </w:t>
-      </w:r>
-      <w:r>
-        <w:rPr>
-          <w:rFonts w:ascii="TH Sarabun New" w:hAnsi="TH Sarabun New" w:cs="TH Sarabun New"/>
-          <w:sz w:val="32"/>
-          <w:szCs w:val="32"/>
-          <w:lang w:bidi="th"/>
-        </w:rPr>
-        <w:t>512</w:t>
-      </w:r>
-      <w:r>
-        <w:rPr>
-          <w:rFonts w:ascii="TH Sarabun New" w:hAnsi="TH Sarabun New" w:cs="TH Sarabun New"/>
-          <w:sz w:val="32"/>
-          <w:szCs w:val="32"/>
+        <w:t>5. จัดทำเอกสาร</w:t>
+      </w:r>
+      <w:r>
+        <w:rPr>
+          <w:rFonts w:ascii="TH Sarabun New" w:eastAsia="Sarabun" w:hAnsi="TH Sarabun New" w:cs="TH Sarabun New"/>
+          <w:sz w:val="32"/>
+          <w:szCs w:val="32"/>
+          <w:cs/>
         </w:rPr>
         <w:t xml:space="preserve"> </w:t>
       </w:r>
       <w:r>
         <w:rPr>
-          <w:rFonts w:ascii="TH Sarabun New" w:hAnsi="TH Sarabun New" w:cs="TH Sarabun New"/>
-          <w:sz w:val="32"/>
-          <w:szCs w:val="32"/>
-        </w:rPr>
-        <w:t>GB</w:t>
-      </w:r>
-      <w:r>
-        <w:rPr>
-          <w:rFonts w:ascii="TH Sarabun New" w:hAnsi="TH Sarabun New" w:cs="TH Sarabun New"/>
-          <w:sz w:val="32"/>
-          <w:szCs w:val="32"/>
-          <w:cs/>
-        </w:rPr>
-        <w:t xml:space="preserve"> (</w:t>
-      </w:r>
-      <w:r>
-        <w:rPr>
-          <w:rFonts w:ascii="TH Sarabun New" w:hAnsi="TH Sarabun New" w:cs="TH Sarabun New"/>
-          <w:sz w:val="32"/>
-          <w:szCs w:val="32"/>
-        </w:rPr>
-        <w:t>Giga</w:t>
-      </w:r>
-      <w:r>
-        <w:rPr>
-          <w:rFonts w:ascii="TH Sarabun New" w:hAnsi="TH Sarabun New" w:cs="TH Sarabun New"/>
-          <w:sz w:val="32"/>
-          <w:szCs w:val="32"/>
-        </w:rPr>
-        <w:t>byte</w:t>
-      </w:r>
-      <w:r>
-        <w:rPr>
-          <w:rFonts w:ascii="TH Sarabun New" w:hAnsi="TH Sarabun New" w:cs="TH Sarabun New"/>
-          <w:sz w:val="32"/>
-          <w:szCs w:val="32"/>
-          <w:cs/>
-        </w:rPr>
-        <w:t>)</w:t>
+          <w:rFonts w:ascii="TH Sarabun New" w:eastAsia="Sarabun" w:hAnsi="TH Sarabun New" w:cs="TH Sarabun New"/>
+          <w:sz w:val="32"/>
+          <w:szCs w:val="32"/>
+        </w:rPr>
+        <w:t>Test Case</w:t>
       </w:r>
     </w:p>
     <w:p>
       <w:pPr>
-        <w:spacing w:beforeLines="20" w:before="48" w:afterLines="20" w:after="48" w:line="240" w:lineRule="auto"/>
-        <w:ind w:firstLine="720"/>
-        <w:rPr>
-          <w:rFonts w:ascii="TH Sarabun New" w:hAnsi="TH Sarabun New" w:cs="TH Sarabun New"/>
-          <w:sz w:val="32"/>
-          <w:szCs w:val="32"/>
-        </w:rPr>
-      </w:pPr>
-      <w:r>
-        <w:rPr>
-          <w:rFonts w:ascii="TH Sarabun New" w:hAnsi="TH Sarabun New" w:cs="TH Sarabun New"/>
+        <w:spacing w:beforeLines="20" w:before="48" w:afterLines="20" w:after="48" w:line="20" w:lineRule="atLeast"/>
+        <w:rPr>
+          <w:rFonts w:ascii="TH Sarabun New" w:eastAsia="Sarabun" w:hAnsi="TH Sarabun New" w:cs="TH Sarabun New"/>
+          <w:sz w:val="32"/>
+          <w:szCs w:val="32"/>
+        </w:rPr>
+      </w:pPr>
+      <w:r>
+        <w:rPr>
+          <w:rFonts w:ascii="TH Sarabun New" w:eastAsia="Sarabun" w:hAnsi="TH Sarabun New" w:cs="TH Sarabun New"/>
           <w:sz w:val="32"/>
           <w:szCs w:val="32"/>
           <w:cs/>
           <w:lang w:bidi="th"/>
         </w:rPr>
-        <w:t>2</w:t>
-      </w:r>
-      <w:r>
-        <w:rPr>
-          <w:rFonts w:ascii="TH Sarabun New" w:hAnsi="TH Sarabun New" w:cs="TH Sarabun New"/>
-          <w:sz w:val="32"/>
-          <w:szCs w:val="32"/>
-          <w:cs/>
-        </w:rPr>
-        <w:t>. ซอฟต์แวร์</w:t>
+        <w:tab/>
+        <w:t>6. ดำเนินการ</w:t>
+      </w:r>
+      <w:r>
+        <w:rPr>
+          <w:rFonts w:ascii="TH Sarabun New" w:eastAsia="Sarabun" w:hAnsi="TH Sarabun New" w:cs="TH Sarabun New"/>
+          <w:sz w:val="32"/>
+          <w:szCs w:val="32"/>
+          <w:cs/>
+        </w:rPr>
+        <w:t>ทดสอบระบบ</w:t>
+      </w:r>
+      <w:r>
+        <w:rPr>
+          <w:rFonts w:ascii="TH Sarabun New" w:eastAsia="Sarabun" w:hAnsi="TH Sarabun New" w:cs="TH Sarabun New" w:hint="cs"/>
+          <w:sz w:val="32"/>
+          <w:szCs w:val="32"/>
+          <w:cs/>
+        </w:rPr>
+        <w:t xml:space="preserve"> </w:t>
+      </w:r>
+      <w:r>
+        <w:rPr>
+          <w:rFonts w:ascii="TH Sarabun New" w:eastAsia="Sarabun" w:hAnsi="TH Sarabun New" w:cs="TH Sarabun New"/>
+          <w:sz w:val="32"/>
+          <w:szCs w:val="32"/>
+          <w:cs/>
+        </w:rPr>
+        <w:t>และรายงานผลการทดสอบระบบ</w:t>
       </w:r>
     </w:p>
     <w:p>
       <w:pPr>
-        <w:spacing w:beforeLines="20" w:before="48" w:afterLines="20" w:after="48" w:line="240" w:lineRule="auto"/>
-        <w:rPr>
-          <w:rFonts w:ascii="TH Sarabun New" w:hAnsi="TH Sarabun New" w:cs="TH Sarabun New"/>
-          <w:sz w:val="32"/>
-          <w:szCs w:val="32"/>
-        </w:rPr>
-      </w:pPr>
-      <w:r>
-        <w:rPr>
-          <w:rFonts w:ascii="TH Sarabun New" w:hAnsi="TH Sarabun New" w:cs="TH Sarabun New"/>
-          <w:sz w:val="32"/>
-          <w:szCs w:val="32"/>
-          <w:cs/>
-          <w:lang w:bidi="th"/>
+        <w:spacing w:after="0" w:line="20" w:lineRule="atLeast"/>
+        <w:rPr>
+          <w:rFonts w:ascii="TH Sarabun New" w:eastAsia="Sarabun" w:hAnsi="TH Sarabun New" w:cs="TH Sarabun New"/>
+          <w:sz w:val="32"/>
+          <w:szCs w:val="32"/>
+        </w:rPr>
+      </w:pPr>
+      <w:r>
+        <w:rPr>
+          <w:rFonts w:ascii="TH Sarabun New" w:eastAsia="Sarabun" w:hAnsi="TH Sarabun New" w:cs="TH Sarabun New"/>
+          <w:color w:val="FF0000"/>
+          <w:sz w:val="32"/>
+          <w:szCs w:val="32"/>
+          <w:cs/>
         </w:rPr>
         <w:tab/>
       </w:r>
       <w:r>
         <w:rPr>
-          <w:rFonts w:ascii="TH Sarabun New" w:hAnsi="TH Sarabun New" w:cs="TH Sarabun New"/>
-          <w:sz w:val="32"/>
-          <w:szCs w:val="32"/>
-          <w:cs/>
-          <w:lang w:bidi="th"/>
-        </w:rPr>
-        <w:tab/>
-      </w:r>
-      <w:r>
-        <w:rPr>
-          <w:rFonts w:ascii="TH Sarabun New" w:hAnsi="TH Sarabun New" w:cs="TH Sarabun New"/>
-          <w:sz w:val="32"/>
-          <w:szCs w:val="32"/>
-          <w:lang w:bidi="th"/>
-        </w:rPr>
-        <w:t>2.1</w:t>
-      </w:r>
-      <w:r>
-        <w:rPr>
-          <w:rFonts w:ascii="TH Sarabun New" w:hAnsi="TH Sarabun New" w:cs="TH Sarabun New"/>
-          <w:sz w:val="32"/>
-          <w:szCs w:val="32"/>
-          <w:cs/>
-        </w:rPr>
-        <w:t>) ซอฟต์แวร์ระบบปฏิบัติการ</w:t>
+          <w:rFonts w:ascii="TH Sarabun New" w:eastAsia="Sarabun" w:hAnsi="TH Sarabun New" w:cs="TH Sarabun New"/>
+          <w:sz w:val="32"/>
+          <w:szCs w:val="32"/>
+        </w:rPr>
+        <w:t xml:space="preserve">7. </w:t>
+      </w:r>
+      <w:r>
+        <w:rPr>
+          <w:rFonts w:ascii="TH Sarabun New" w:eastAsia="Sarabun" w:hAnsi="TH Sarabun New" w:cs="TH Sarabun New"/>
+          <w:sz w:val="32"/>
+          <w:szCs w:val="32"/>
+          <w:cs/>
+        </w:rPr>
+        <w:t>ส่งมอบงาน</w:t>
       </w:r>
     </w:p>
     <w:p>
       <w:pPr>
-        <w:spacing w:beforeLines="20" w:before="48" w:afterLines="20" w:after="48" w:line="240" w:lineRule="auto"/>
-        <w:rPr>
-          <w:rFonts w:ascii="TH Sarabun New" w:hAnsi="TH Sarabun New" w:cs="TH Sarabun New"/>
-          <w:sz w:val="32"/>
-          <w:szCs w:val="32"/>
-        </w:rPr>
-      </w:pPr>
-      <w:r>
-        <w:rPr>
-          <w:rFonts w:ascii="TH Sarabun New" w:hAnsi="TH Sarabun New" w:cs="TH Sarabun New"/>
-          <w:sz w:val="32"/>
-          <w:szCs w:val="32"/>
-          <w:cs/>
-          <w:lang w:bidi="th"/>
-        </w:rPr>
-        <w:tab/>
-      </w:r>
-      <w:r>
-        <w:rPr>
-          <w:rFonts w:ascii="TH Sarabun New" w:hAnsi="TH Sarabun New" w:cs="TH Sarabun New"/>
-          <w:sz w:val="32"/>
-          <w:szCs w:val="32"/>
-          <w:cs/>
-          <w:lang w:bidi="th"/>
-        </w:rPr>
-        <w:tab/>
-      </w:r>
-      <w:r>
-        <w:rPr>
-          <w:rFonts w:ascii="TH Sarabun New" w:hAnsi="TH Sarabun New" w:cs="TH Sarabun New"/>
-          <w:sz w:val="32"/>
-          <w:szCs w:val="32"/>
-          <w:lang w:bidi="th"/>
-        </w:rPr>
-        <w:tab/>
-        <w:t xml:space="preserve">- </w:t>
-      </w:r>
-      <w:r>
-        <w:rPr>
-          <w:rFonts w:ascii="TH Sarabun New" w:hAnsi="TH Sarabun New" w:cs="TH Sarabun New"/>
-          <w:sz w:val="32"/>
-          <w:szCs w:val="32"/>
-          <w:cs/>
-        </w:rPr>
-        <w:t xml:space="preserve">ระบบปฏิบัติการ </w:t>
-      </w:r>
-      <w:r>
-        <w:rPr>
-          <w:rFonts w:ascii="TH Sarabun New" w:hAnsi="TH Sarabun New" w:cs="TH Sarabun New"/>
-          <w:sz w:val="32"/>
-          <w:szCs w:val="32"/>
-        </w:rPr>
-        <w:t>Windows 11</w:t>
-      </w:r>
-    </w:p>
-    <w:p>
-      <w:pPr>
-        <w:spacing w:beforeLines="20" w:before="48" w:afterLines="20" w:after="48" w:line="240" w:lineRule="auto"/>
-        <w:rPr>
-          <w:rFonts w:ascii="TH Sarabun New" w:hAnsi="TH Sarabun New" w:cs="TH Sarabun New"/>
-          <w:sz w:val="32"/>
-          <w:szCs w:val="32"/>
-          <w:cs/>
-        </w:rPr>
-      </w:pPr>
-      <w:r>
-        <w:rPr>
-          <w:rFonts w:ascii="TH Sarabun New" w:hAnsi="TH Sarabun New" w:cs="TH Sarabun New"/>
-          <w:sz w:val="32"/>
-          <w:szCs w:val="32"/>
-        </w:rPr>
-        <w:tab/>
-      </w:r>
-      <w:r>
-        <w:rPr>
-          <w:rFonts w:ascii="TH Sarabun New" w:hAnsi="TH Sarabun New" w:cs="TH Sarabun New"/>
-          <w:sz w:val="32"/>
-          <w:szCs w:val="32"/>
-        </w:rPr>
-        <w:tab/>
-        <w:t xml:space="preserve">2.2) </w:t>
-      </w:r>
-      <w:r>
-        <w:rPr>
-          <w:rFonts w:ascii="TH Sarabun New" w:hAnsi="TH Sarabun New" w:cs="TH Sarabun New"/>
-          <w:sz w:val="32"/>
-          <w:szCs w:val="32"/>
-          <w:cs/>
-        </w:rPr>
-        <w:t>ซอฟต์แวร์ต่างๆ</w:t>
-      </w:r>
-      <w:r>
-        <w:rPr>
-          <w:rFonts w:ascii="TH Sarabun New" w:hAnsi="TH Sarabun New" w:cs="TH Sarabun New"/>
-          <w:sz w:val="32"/>
-          <w:szCs w:val="32"/>
-          <w:cs/>
-        </w:rPr>
-        <w:t xml:space="preserve"> </w:t>
-      </w:r>
-      <w:r>
-        <w:rPr>
-          <w:rFonts w:ascii="TH Sarabun New" w:hAnsi="TH Sarabun New" w:cs="TH Sarabun New"/>
-          <w:sz w:val="32"/>
-          <w:szCs w:val="32"/>
-          <w:cs/>
-        </w:rPr>
-        <w:t>ที่ใช้ใน</w:t>
-      </w:r>
-      <w:r>
-        <w:rPr>
-          <w:rFonts w:ascii="TH Sarabun New" w:hAnsi="TH Sarabun New" w:cs="TH Sarabun New"/>
-          <w:sz w:val="32"/>
-          <w:szCs w:val="32"/>
-          <w:cs/>
-        </w:rPr>
-        <w:t>ส่วนของ</w:t>
-      </w:r>
-      <w:r>
-        <w:rPr>
-          <w:rFonts w:ascii="TH Sarabun New" w:hAnsi="TH Sarabun New" w:cs="TH Sarabun New"/>
-          <w:sz w:val="32"/>
-          <w:szCs w:val="32"/>
-          <w:cs/>
-        </w:rPr>
-        <w:t>การพัฒนาระบบ</w:t>
-      </w:r>
-    </w:p>
-    <w:p>
-      <w:pPr>
-        <w:spacing w:beforeLines="20" w:before="48" w:afterLines="20" w:after="48" w:line="240" w:lineRule="auto"/>
-        <w:ind w:left="720" w:firstLine="720"/>
-        <w:rPr>
-          <w:rFonts w:ascii="TH Sarabun New" w:hAnsi="TH Sarabun New" w:cs="TH Sarabun New"/>
-          <w:sz w:val="32"/>
-          <w:szCs w:val="32"/>
-        </w:rPr>
-      </w:pPr>
-      <w:r>
-        <w:rPr>
-          <w:rFonts w:ascii="TH Sarabun New" w:hAnsi="TH Sarabun New" w:cs="TH Sarabun New"/>
-          <w:sz w:val="32"/>
-          <w:szCs w:val="32"/>
-          <w:cs/>
-          <w:lang w:bidi="th"/>
-        </w:rPr>
-        <w:tab/>
-      </w:r>
-      <w:r>
-        <w:rPr>
-          <w:rFonts w:ascii="TH Sarabun New" w:hAnsi="TH Sarabun New" w:cs="TH Sarabun New"/>
-          <w:sz w:val="32"/>
-          <w:szCs w:val="32"/>
-          <w:cs/>
-          <w:lang w:bidi="th"/>
-        </w:rPr>
-        <w:t>2</w:t>
-      </w:r>
-      <w:r>
-        <w:rPr>
-          <w:rFonts w:ascii="TH Sarabun New" w:hAnsi="TH Sarabun New" w:cs="TH Sarabun New"/>
-          <w:sz w:val="32"/>
-          <w:szCs w:val="32"/>
-          <w:lang w:bidi="th"/>
-        </w:rPr>
-        <w:t>.2.1</w:t>
-      </w:r>
-      <w:r>
-        <w:rPr>
-          <w:rFonts w:ascii="TH Sarabun New" w:hAnsi="TH Sarabun New" w:cs="TH Sarabun New"/>
-          <w:sz w:val="32"/>
-          <w:szCs w:val="32"/>
-          <w:cs/>
-        </w:rPr>
-        <w:t xml:space="preserve">) </w:t>
-      </w:r>
-      <w:r>
-        <w:rPr>
-          <w:rFonts w:ascii="TH Sarabun New" w:hAnsi="TH Sarabun New" w:cs="TH Sarabun New"/>
-          <w:sz w:val="32"/>
-          <w:szCs w:val="32"/>
-          <w:cs/>
-        </w:rPr>
-        <w:t>ซอฟต์แวร์จัดการฐานข้อมูล</w:t>
-      </w:r>
-    </w:p>
-    <w:p>
-      <w:pPr>
-        <w:spacing w:beforeLines="20" w:before="48" w:afterLines="20" w:after="48" w:line="240" w:lineRule="auto"/>
-        <w:ind w:left="720" w:firstLine="720"/>
-        <w:rPr>
-          <w:rFonts w:ascii="TH Sarabun New" w:hAnsi="TH Sarabun New" w:cs="TH Sarabun New"/>
-          <w:sz w:val="32"/>
-          <w:szCs w:val="32"/>
-        </w:rPr>
-      </w:pPr>
-      <w:r>
-        <w:rPr>
-          <w:rFonts w:ascii="TH Sarabun New" w:hAnsi="TH Sarabun New" w:cs="TH Sarabun New"/>
-          <w:sz w:val="32"/>
-          <w:szCs w:val="32"/>
-        </w:rPr>
-        <w:tab/>
-      </w:r>
-      <w:r>
-        <w:rPr>
-          <w:rFonts w:ascii="TH Sarabun New" w:hAnsi="TH Sarabun New" w:cs="TH Sarabun New"/>
-          <w:sz w:val="32"/>
-          <w:szCs w:val="32"/>
-        </w:rPr>
-        <w:tab/>
-      </w:r>
-      <w:r>
-        <w:rPr>
-          <w:rFonts w:ascii="TH Sarabun New" w:hAnsi="TH Sarabun New" w:cs="TH Sarabun New"/>
-          <w:sz w:val="32"/>
-          <w:szCs w:val="32"/>
-        </w:rPr>
-        <w:t>- MS SQL Server</w:t>
-      </w:r>
-    </w:p>
-    <w:p>
-      <w:pPr>
-        <w:spacing w:beforeLines="20" w:before="48" w:afterLines="20" w:after="48" w:line="240" w:lineRule="auto"/>
-        <w:ind w:left="720" w:firstLine="720"/>
-        <w:rPr>
-          <w:rFonts w:ascii="TH Sarabun New" w:hAnsi="TH Sarabun New" w:cs="TH Sarabun New"/>
-          <w:sz w:val="32"/>
-          <w:szCs w:val="32"/>
-        </w:rPr>
-      </w:pPr>
-      <w:r>
-        <w:rPr>
-          <w:rFonts w:ascii="TH Sarabun New" w:hAnsi="TH Sarabun New" w:cs="TH Sarabun New"/>
-          <w:sz w:val="32"/>
-          <w:szCs w:val="32"/>
-        </w:rPr>
-        <w:tab/>
-        <w:t>2.2.2</w:t>
-      </w:r>
-      <w:r>
-        <w:rPr>
-          <w:rFonts w:ascii="TH Sarabun New" w:hAnsi="TH Sarabun New" w:cs="TH Sarabun New"/>
-          <w:sz w:val="32"/>
-          <w:szCs w:val="32"/>
-        </w:rPr>
-        <w:t xml:space="preserve">) </w:t>
-      </w:r>
-      <w:r>
-        <w:rPr>
-          <w:rFonts w:ascii="TH Sarabun New" w:hAnsi="TH Sarabun New" w:cs="TH Sarabun New"/>
-          <w:sz w:val="32"/>
-          <w:szCs w:val="32"/>
-          <w:cs/>
-        </w:rPr>
-        <w:t>ซอฟต์แวร์ที่ใช้ในการพัฒนา</w:t>
-      </w:r>
-      <w:r>
-        <w:rPr>
-          <w:rFonts w:ascii="TH Sarabun New" w:hAnsi="TH Sarabun New" w:cs="TH Sarabun New"/>
-          <w:sz w:val="32"/>
-          <w:szCs w:val="32"/>
-          <w:cs/>
-        </w:rPr>
-        <w:t>ระบบ</w:t>
-      </w:r>
-    </w:p>
-    <w:p>
-      <w:pPr>
-        <w:spacing w:beforeLines="20" w:before="48" w:afterLines="20" w:after="48" w:line="240" w:lineRule="auto"/>
-        <w:ind w:left="720" w:firstLine="720"/>
-        <w:rPr>
-          <w:rFonts w:ascii="TH Sarabun New" w:hAnsi="TH Sarabun New" w:cs="TH Sarabun New"/>
-          <w:sz w:val="32"/>
-          <w:szCs w:val="32"/>
-        </w:rPr>
-      </w:pPr>
-      <w:r>
-        <w:rPr>
-          <w:rFonts w:ascii="TH Sarabun New" w:hAnsi="TH Sarabun New" w:cs="TH Sarabun New"/>
-          <w:sz w:val="32"/>
-          <w:szCs w:val="32"/>
-          <w:cs/>
-        </w:rPr>
-        <w:tab/>
-      </w:r>
-      <w:r>
-        <w:rPr>
-          <w:rFonts w:ascii="TH Sarabun New" w:hAnsi="TH Sarabun New" w:cs="TH Sarabun New"/>
-          <w:sz w:val="32"/>
-          <w:szCs w:val="32"/>
-        </w:rPr>
-        <w:tab/>
-      </w:r>
-      <w:r>
-        <w:rPr>
-          <w:rFonts w:ascii="TH Sarabun New" w:hAnsi="TH Sarabun New" w:cs="TH Sarabun New"/>
-          <w:sz w:val="32"/>
-          <w:szCs w:val="32"/>
-        </w:rPr>
-        <w:t xml:space="preserve">- Visual </w:t>
-      </w:r>
-      <w:r>
-        <w:rPr>
-          <w:rFonts w:ascii="TH Sarabun New" w:hAnsi="TH Sarabun New" w:cs="TH Sarabun New"/>
-          <w:sz w:val="32"/>
-          <w:szCs w:val="32"/>
-        </w:rPr>
-        <w:t xml:space="preserve">Studio </w:t>
-      </w:r>
-      <w:r>
-        <w:rPr>
-          <w:rFonts w:ascii="TH Sarabun New" w:hAnsi="TH Sarabun New" w:cs="TH Sarabun New"/>
-          <w:sz w:val="32"/>
-          <w:szCs w:val="32"/>
-        </w:rPr>
-        <w:t xml:space="preserve">Code </w:t>
-      </w:r>
-      <w:r>
-        <w:rPr>
-          <w:rFonts w:ascii="TH Sarabun New" w:hAnsi="TH Sarabun New" w:cs="TH Sarabun New"/>
-          <w:sz w:val="32"/>
-          <w:szCs w:val="32"/>
-        </w:rPr>
-        <w:t>(</w:t>
-      </w:r>
-      <w:proofErr w:type="spellStart"/>
-      <w:r>
-        <w:rPr>
-          <w:rFonts w:ascii="TH Sarabun New" w:hAnsi="TH Sarabun New" w:cs="TH Sarabun New"/>
-          <w:sz w:val="32"/>
-          <w:szCs w:val="32"/>
-        </w:rPr>
-        <w:t>VSCode</w:t>
-      </w:r>
-      <w:proofErr w:type="spellEnd"/>
-      <w:r>
-        <w:rPr>
-          <w:rFonts w:ascii="TH Sarabun New" w:hAnsi="TH Sarabun New" w:cs="TH Sarabun New"/>
-          <w:sz w:val="32"/>
-          <w:szCs w:val="32"/>
-        </w:rPr>
-        <w:t>)</w:t>
-      </w:r>
-    </w:p>
-    <w:p>
-      <w:pPr>
-        <w:spacing w:beforeLines="20" w:before="48" w:afterLines="20" w:after="48" w:line="240" w:lineRule="auto"/>
-        <w:ind w:left="720" w:firstLine="720"/>
-        <w:rPr>
-          <w:rFonts w:ascii="TH Sarabun New" w:hAnsi="TH Sarabun New" w:cs="TH Sarabun New"/>
-          <w:sz w:val="32"/>
-          <w:szCs w:val="32"/>
-        </w:rPr>
-      </w:pPr>
-      <w:r>
-        <w:rPr>
-          <w:rFonts w:ascii="TH Sarabun New" w:hAnsi="TH Sarabun New" w:cs="TH Sarabun New"/>
-          <w:sz w:val="32"/>
-          <w:szCs w:val="32"/>
-        </w:rPr>
-        <w:tab/>
-      </w:r>
-      <w:r>
-        <w:rPr>
-          <w:rFonts w:ascii="TH Sarabun New" w:hAnsi="TH Sarabun New" w:cs="TH Sarabun New"/>
-          <w:sz w:val="32"/>
-          <w:szCs w:val="32"/>
-        </w:rPr>
-        <w:tab/>
-        <w:t>- PHP Laravel framework</w:t>
-      </w:r>
-    </w:p>
-    <w:p>
-      <w:pPr>
-        <w:spacing w:beforeLines="20" w:before="48" w:afterLines="20" w:after="48" w:line="240" w:lineRule="auto"/>
-        <w:ind w:left="720" w:firstLine="720"/>
-        <w:rPr>
-          <w:rFonts w:ascii="TH Sarabun New" w:hAnsi="TH Sarabun New" w:cs="TH Sarabun New"/>
-          <w:sz w:val="32"/>
-          <w:szCs w:val="32"/>
-        </w:rPr>
-      </w:pPr>
-      <w:r>
-        <w:rPr>
-          <w:rFonts w:ascii="TH Sarabun New" w:hAnsi="TH Sarabun New" w:cs="TH Sarabun New"/>
-          <w:sz w:val="32"/>
-          <w:szCs w:val="32"/>
-          <w:cs/>
-        </w:rPr>
-        <w:tab/>
-      </w:r>
-      <w:r>
-        <w:rPr>
-          <w:rFonts w:ascii="TH Sarabun New" w:hAnsi="TH Sarabun New" w:cs="TH Sarabun New"/>
-          <w:sz w:val="32"/>
-          <w:szCs w:val="32"/>
-          <w:cs/>
-        </w:rPr>
-        <w:tab/>
-      </w:r>
-      <w:r>
-        <w:rPr>
-          <w:rFonts w:ascii="TH Sarabun New" w:hAnsi="TH Sarabun New" w:cs="TH Sarabun New"/>
-          <w:sz w:val="32"/>
-          <w:szCs w:val="32"/>
-        </w:rPr>
-        <w:t>- Vue.js</w:t>
-      </w:r>
-    </w:p>
-    <w:p>
-      <w:pPr>
-        <w:spacing w:beforeLines="20" w:before="48" w:afterLines="20" w:after="48" w:line="240" w:lineRule="auto"/>
-        <w:ind w:left="720" w:firstLine="720"/>
-        <w:rPr>
-          <w:rFonts w:ascii="TH Sarabun New" w:hAnsi="TH Sarabun New" w:cs="TH Sarabun New"/>
-          <w:sz w:val="32"/>
-          <w:szCs w:val="32"/>
-        </w:rPr>
-      </w:pPr>
-      <w:r>
-        <w:rPr>
-          <w:rFonts w:ascii="TH Sarabun New" w:hAnsi="TH Sarabun New" w:cs="TH Sarabun New"/>
-          <w:sz w:val="32"/>
-          <w:szCs w:val="32"/>
-        </w:rPr>
-        <w:tab/>
-        <w:t>2.2.3</w:t>
-      </w:r>
-      <w:r>
-        <w:rPr>
-          <w:rFonts w:ascii="TH Sarabun New" w:hAnsi="TH Sarabun New" w:cs="TH Sarabun New"/>
-          <w:sz w:val="32"/>
-          <w:szCs w:val="32"/>
-        </w:rPr>
-        <w:t xml:space="preserve">) </w:t>
-      </w:r>
-      <w:r>
-        <w:rPr>
-          <w:rFonts w:ascii="TH Sarabun New" w:hAnsi="TH Sarabun New" w:cs="TH Sarabun New"/>
-          <w:sz w:val="32"/>
-          <w:szCs w:val="32"/>
-          <w:cs/>
-        </w:rPr>
-        <w:t>เว็บ</w:t>
-      </w:r>
-      <w:proofErr w:type="spellStart"/>
-      <w:r>
-        <w:rPr>
-          <w:rFonts w:ascii="TH Sarabun New" w:hAnsi="TH Sarabun New" w:cs="TH Sarabun New"/>
-          <w:sz w:val="32"/>
-          <w:szCs w:val="32"/>
-          <w:cs/>
-        </w:rPr>
-        <w:t>เบ</w:t>
-      </w:r>
-      <w:proofErr w:type="spellEnd"/>
-      <w:r>
-        <w:rPr>
-          <w:rFonts w:ascii="TH Sarabun New" w:hAnsi="TH Sarabun New" w:cs="TH Sarabun New"/>
-          <w:sz w:val="32"/>
-          <w:szCs w:val="32"/>
-          <w:cs/>
-        </w:rPr>
-        <w:t>ราว์เซอร์</w:t>
-      </w:r>
-    </w:p>
-    <w:p>
-      <w:pPr>
-        <w:spacing w:beforeLines="20" w:before="48" w:afterLines="20" w:after="48" w:line="240" w:lineRule="auto"/>
-        <w:ind w:left="720" w:firstLine="720"/>
-        <w:rPr>
-          <w:rFonts w:ascii="TH Sarabun New" w:hAnsi="TH Sarabun New" w:cs="TH Sarabun New"/>
-          <w:sz w:val="32"/>
-          <w:szCs w:val="32"/>
-        </w:rPr>
-      </w:pPr>
-      <w:bookmarkStart w:id="3" w:name="_Hlk149678296"/>
-      <w:bookmarkEnd w:id="1"/>
-      <w:r>
-        <w:rPr>
-          <w:rFonts w:ascii="TH Sarabun New" w:hAnsi="TH Sarabun New" w:cs="TH Sarabun New"/>
-          <w:sz w:val="32"/>
-          <w:szCs w:val="32"/>
-          <w:cs/>
-        </w:rPr>
-        <w:lastRenderedPageBreak/>
-        <w:tab/>
-      </w:r>
-      <w:r>
-        <w:rPr>
-          <w:rFonts w:ascii="TH Sarabun New" w:hAnsi="TH Sarabun New" w:cs="TH Sarabun New"/>
-          <w:sz w:val="32"/>
-          <w:szCs w:val="32"/>
-        </w:rPr>
-        <w:tab/>
-      </w:r>
-      <w:r>
-        <w:rPr>
-          <w:rFonts w:ascii="TH Sarabun New" w:hAnsi="TH Sarabun New" w:cs="TH Sarabun New"/>
-          <w:sz w:val="32"/>
-          <w:szCs w:val="32"/>
-        </w:rPr>
-        <w:t>- Google Chrome</w:t>
-      </w:r>
-    </w:p>
-    <w:p>
-      <w:pPr>
-        <w:spacing w:beforeLines="20" w:before="48" w:afterLines="20" w:after="48" w:line="240" w:lineRule="auto"/>
-        <w:ind w:left="720" w:firstLine="720"/>
-        <w:rPr>
-          <w:rFonts w:ascii="TH Sarabun New" w:hAnsi="TH Sarabun New" w:cs="TH Sarabun New"/>
-          <w:sz w:val="32"/>
-          <w:szCs w:val="32"/>
-        </w:rPr>
-      </w:pPr>
-      <w:r>
-        <w:rPr>
-          <w:rFonts w:ascii="TH Sarabun New" w:hAnsi="TH Sarabun New" w:cs="TH Sarabun New"/>
-          <w:sz w:val="32"/>
-          <w:szCs w:val="32"/>
-        </w:rPr>
-        <w:tab/>
-        <w:t>2.2.4</w:t>
-      </w:r>
-      <w:r>
-        <w:rPr>
-          <w:rFonts w:ascii="TH Sarabun New" w:hAnsi="TH Sarabun New" w:cs="TH Sarabun New"/>
-          <w:sz w:val="32"/>
-          <w:szCs w:val="32"/>
-        </w:rPr>
-        <w:t xml:space="preserve">) </w:t>
-      </w:r>
-      <w:r>
-        <w:rPr>
-          <w:rFonts w:ascii="TH Sarabun New" w:hAnsi="TH Sarabun New" w:cs="TH Sarabun New"/>
-          <w:sz w:val="32"/>
-          <w:szCs w:val="32"/>
-          <w:cs/>
-        </w:rPr>
-        <w:t>ภาษาที่ใช้ในการพัฒนา</w:t>
-      </w:r>
-    </w:p>
-    <w:p>
-      <w:pPr>
-        <w:spacing w:beforeLines="20" w:before="48" w:afterLines="20" w:after="48" w:line="240" w:lineRule="auto"/>
-        <w:ind w:left="720" w:firstLine="720"/>
-        <w:rPr>
-          <w:rFonts w:ascii="TH Sarabun New" w:hAnsi="TH Sarabun New" w:cs="TH Sarabun New"/>
-          <w:sz w:val="32"/>
-          <w:szCs w:val="32"/>
-        </w:rPr>
-      </w:pPr>
-      <w:r>
-        <w:rPr>
-          <w:rFonts w:ascii="TH Sarabun New" w:hAnsi="TH Sarabun New" w:cs="TH Sarabun New"/>
-          <w:sz w:val="32"/>
-          <w:szCs w:val="32"/>
-        </w:rPr>
-        <w:tab/>
-      </w:r>
-      <w:r>
-        <w:rPr>
-          <w:rFonts w:ascii="TH Sarabun New" w:hAnsi="TH Sarabun New" w:cs="TH Sarabun New"/>
-          <w:sz w:val="32"/>
-          <w:szCs w:val="32"/>
-          <w:cs/>
-        </w:rPr>
-        <w:tab/>
-      </w:r>
-      <w:r>
-        <w:rPr>
-          <w:rFonts w:ascii="TH Sarabun New" w:hAnsi="TH Sarabun New" w:cs="TH Sarabun New"/>
-          <w:sz w:val="32"/>
-          <w:szCs w:val="32"/>
-        </w:rPr>
-        <w:t xml:space="preserve">- </w:t>
-      </w:r>
-      <w:r>
-        <w:rPr>
-          <w:rFonts w:ascii="TH Sarabun New" w:hAnsi="TH Sarabun New" w:cs="TH Sarabun New"/>
-          <w:sz w:val="32"/>
-          <w:szCs w:val="32"/>
-        </w:rPr>
-        <w:t>JavaScript</w:t>
-      </w:r>
-    </w:p>
-    <w:p>
-      <w:pPr>
-        <w:spacing w:beforeLines="20" w:before="48" w:afterLines="20" w:after="48" w:line="240" w:lineRule="auto"/>
-        <w:ind w:left="720" w:firstLine="720"/>
-        <w:rPr>
-          <w:rFonts w:ascii="TH Sarabun New" w:hAnsi="TH Sarabun New" w:cs="TH Sarabun New"/>
-          <w:sz w:val="32"/>
-          <w:szCs w:val="32"/>
-        </w:rPr>
-      </w:pPr>
-      <w:r>
-        <w:rPr>
-          <w:rFonts w:ascii="TH Sarabun New" w:hAnsi="TH Sarabun New" w:cs="TH Sarabun New"/>
-          <w:sz w:val="32"/>
-          <w:szCs w:val="32"/>
-        </w:rPr>
-        <w:tab/>
-      </w:r>
-      <w:r>
-        <w:rPr>
-          <w:rFonts w:ascii="TH Sarabun New" w:hAnsi="TH Sarabun New" w:cs="TH Sarabun New"/>
-          <w:sz w:val="32"/>
-          <w:szCs w:val="32"/>
-        </w:rPr>
-        <w:tab/>
-        <w:t xml:space="preserve">- </w:t>
-      </w:r>
-      <w:proofErr w:type="spellStart"/>
-      <w:r>
-        <w:rPr>
-          <w:rFonts w:ascii="TH Sarabun New" w:hAnsi="TH Sarabun New" w:cs="TH Sarabun New"/>
-          <w:sz w:val="32"/>
-          <w:szCs w:val="32"/>
-        </w:rPr>
-        <w:t>PHPScript</w:t>
-      </w:r>
-      <w:proofErr w:type="spellEnd"/>
-    </w:p>
-    <w:p>
-      <w:pPr>
-        <w:spacing w:beforeLines="20" w:before="48" w:afterLines="20" w:after="48" w:line="240" w:lineRule="auto"/>
-        <w:ind w:left="720" w:firstLine="720"/>
-        <w:rPr>
-          <w:rFonts w:ascii="TH Sarabun New" w:hAnsi="TH Sarabun New" w:cs="TH Sarabun New"/>
-          <w:sz w:val="32"/>
-          <w:szCs w:val="32"/>
-        </w:rPr>
-      </w:pPr>
-      <w:r>
-        <w:rPr>
-          <w:rFonts w:ascii="TH Sarabun New" w:hAnsi="TH Sarabun New" w:cs="TH Sarabun New"/>
-          <w:sz w:val="32"/>
-          <w:szCs w:val="32"/>
-        </w:rPr>
-        <w:t>2.3</w:t>
-      </w:r>
-      <w:r>
-        <w:rPr>
-          <w:rFonts w:ascii="TH Sarabun New" w:hAnsi="TH Sarabun New" w:cs="TH Sarabun New"/>
-          <w:sz w:val="32"/>
-          <w:szCs w:val="32"/>
-        </w:rPr>
-        <w:t xml:space="preserve">) </w:t>
-      </w:r>
-      <w:r>
-        <w:rPr>
-          <w:rFonts w:ascii="TH Sarabun New" w:hAnsi="TH Sarabun New" w:cs="TH Sarabun New"/>
-          <w:sz w:val="32"/>
-          <w:szCs w:val="32"/>
-          <w:cs/>
-        </w:rPr>
-        <w:t>ซอฟต์แวร์ต่างๆ</w:t>
-      </w:r>
-      <w:r>
-        <w:rPr>
-          <w:rFonts w:ascii="TH Sarabun New" w:hAnsi="TH Sarabun New" w:cs="TH Sarabun New"/>
-          <w:sz w:val="32"/>
-          <w:szCs w:val="32"/>
-          <w:cs/>
-        </w:rPr>
-        <w:t xml:space="preserve"> </w:t>
-      </w:r>
-      <w:r>
-        <w:rPr>
-          <w:rFonts w:ascii="TH Sarabun New" w:hAnsi="TH Sarabun New" w:cs="TH Sarabun New"/>
-          <w:sz w:val="32"/>
-          <w:szCs w:val="32"/>
-          <w:cs/>
-        </w:rPr>
-        <w:t>ที่ใช้ใน</w:t>
-      </w:r>
-      <w:r>
-        <w:rPr>
-          <w:rFonts w:ascii="TH Sarabun New" w:hAnsi="TH Sarabun New" w:cs="TH Sarabun New"/>
-          <w:sz w:val="32"/>
-          <w:szCs w:val="32"/>
-          <w:cs/>
-        </w:rPr>
-        <w:t>ส่วนของ</w:t>
-      </w:r>
-      <w:r>
-        <w:rPr>
-          <w:rFonts w:ascii="TH Sarabun New" w:hAnsi="TH Sarabun New" w:cs="TH Sarabun New"/>
-          <w:sz w:val="32"/>
-          <w:szCs w:val="32"/>
-          <w:cs/>
-        </w:rPr>
-        <w:t>การทดสอบระบบ</w:t>
-      </w:r>
-    </w:p>
-    <w:p>
-      <w:pPr>
-        <w:spacing w:beforeLines="20" w:before="48" w:afterLines="20" w:after="48" w:line="240" w:lineRule="auto"/>
-        <w:ind w:left="720" w:firstLine="720"/>
-        <w:rPr>
-          <w:rFonts w:ascii="TH Sarabun New" w:hAnsi="TH Sarabun New" w:cs="TH Sarabun New"/>
-          <w:sz w:val="32"/>
-          <w:szCs w:val="32"/>
-        </w:rPr>
-      </w:pPr>
-      <w:r>
-        <w:rPr>
-          <w:rFonts w:ascii="TH Sarabun New" w:hAnsi="TH Sarabun New" w:cs="TH Sarabun New"/>
-          <w:sz w:val="32"/>
-          <w:szCs w:val="32"/>
-        </w:rPr>
-        <w:tab/>
-        <w:t xml:space="preserve">2.3.1) </w:t>
-      </w:r>
-      <w:r>
-        <w:rPr>
-          <w:rFonts w:ascii="TH Sarabun New" w:hAnsi="TH Sarabun New" w:cs="TH Sarabun New"/>
-          <w:sz w:val="32"/>
-          <w:szCs w:val="32"/>
-          <w:cs/>
-        </w:rPr>
-        <w:t>ซอฟต์แวร์ที่ใช้</w:t>
-      </w:r>
-      <w:r>
-        <w:rPr>
-          <w:rFonts w:ascii="TH Sarabun New" w:hAnsi="TH Sarabun New" w:cs="TH Sarabun New"/>
-          <w:sz w:val="32"/>
-          <w:szCs w:val="32"/>
-          <w:cs/>
-        </w:rPr>
-        <w:t>ในการทดสอบระบบ</w:t>
-      </w:r>
-    </w:p>
-    <w:p>
-      <w:pPr>
-        <w:spacing w:beforeLines="20" w:before="48" w:afterLines="20" w:after="48" w:line="240" w:lineRule="auto"/>
-        <w:ind w:left="720" w:firstLine="720"/>
-        <w:rPr>
-          <w:rFonts w:ascii="TH Sarabun New" w:hAnsi="TH Sarabun New" w:cs="TH Sarabun New"/>
-          <w:sz w:val="32"/>
-          <w:szCs w:val="32"/>
-        </w:rPr>
-      </w:pPr>
-      <w:r>
-        <w:rPr>
-          <w:rFonts w:ascii="TH Sarabun New" w:hAnsi="TH Sarabun New" w:cs="TH Sarabun New"/>
-          <w:sz w:val="32"/>
-          <w:szCs w:val="32"/>
-          <w:cs/>
-        </w:rPr>
-        <w:tab/>
-      </w:r>
-      <w:r>
-        <w:rPr>
-          <w:rFonts w:ascii="TH Sarabun New" w:hAnsi="TH Sarabun New" w:cs="TH Sarabun New"/>
-          <w:sz w:val="32"/>
-          <w:szCs w:val="32"/>
-        </w:rPr>
-        <w:tab/>
-      </w:r>
-      <w:r>
-        <w:rPr>
-          <w:rFonts w:ascii="TH Sarabun New" w:hAnsi="TH Sarabun New" w:cs="TH Sarabun New"/>
-          <w:sz w:val="32"/>
-          <w:szCs w:val="32"/>
-        </w:rPr>
-        <w:t>- Robot Framework</w:t>
-      </w:r>
-    </w:p>
-    <w:p>
-      <w:pPr>
-        <w:spacing w:beforeLines="20" w:before="48" w:afterLines="20" w:after="48" w:line="240" w:lineRule="auto"/>
-        <w:ind w:left="720" w:firstLine="720"/>
-        <w:rPr>
-          <w:rFonts w:ascii="TH Sarabun New" w:hAnsi="TH Sarabun New" w:cs="TH Sarabun New"/>
-          <w:sz w:val="32"/>
-          <w:szCs w:val="32"/>
-        </w:rPr>
-      </w:pPr>
-      <w:r>
-        <w:rPr>
-          <w:rFonts w:ascii="TH Sarabun New" w:hAnsi="TH Sarabun New" w:cs="TH Sarabun New"/>
-          <w:sz w:val="32"/>
-          <w:szCs w:val="32"/>
-          <w:cs/>
-        </w:rPr>
-        <w:tab/>
-      </w:r>
-      <w:r>
-        <w:rPr>
-          <w:rFonts w:ascii="TH Sarabun New" w:hAnsi="TH Sarabun New" w:cs="TH Sarabun New"/>
-          <w:sz w:val="32"/>
-          <w:szCs w:val="32"/>
-          <w:cs/>
-        </w:rPr>
-        <w:tab/>
-      </w:r>
-      <w:r>
-        <w:rPr>
-          <w:rFonts w:ascii="TH Sarabun New" w:hAnsi="TH Sarabun New" w:cs="TH Sarabun New"/>
-          <w:sz w:val="32"/>
-          <w:szCs w:val="32"/>
-        </w:rPr>
-        <w:t xml:space="preserve">- </w:t>
-      </w:r>
-      <w:r>
-        <w:rPr>
-          <w:rFonts w:ascii="TH Sarabun New" w:hAnsi="TH Sarabun New" w:cs="TH Sarabun New"/>
-          <w:sz w:val="32"/>
-          <w:szCs w:val="32"/>
-        </w:rPr>
-        <w:t>Selenium</w:t>
-      </w:r>
-      <w:r>
-        <w:rPr>
-          <w:rFonts w:ascii="TH Sarabun New" w:hAnsi="TH Sarabun New" w:cs="TH Sarabun New"/>
-          <w:sz w:val="32"/>
-          <w:szCs w:val="32"/>
-        </w:rPr>
-        <w:t>Library</w:t>
-      </w:r>
-    </w:p>
-    <w:p>
-      <w:pPr>
-        <w:spacing w:beforeLines="20" w:before="48" w:afterLines="20" w:after="48" w:line="240" w:lineRule="auto"/>
-        <w:ind w:left="720" w:firstLine="720"/>
-        <w:rPr>
-          <w:rFonts w:ascii="TH Sarabun New" w:hAnsi="TH Sarabun New" w:cs="TH Sarabun New"/>
-          <w:sz w:val="32"/>
-          <w:szCs w:val="32"/>
-        </w:rPr>
-      </w:pPr>
-      <w:r>
-        <w:rPr>
-          <w:rFonts w:ascii="TH Sarabun New" w:hAnsi="TH Sarabun New" w:cs="TH Sarabun New"/>
-          <w:sz w:val="32"/>
-          <w:szCs w:val="32"/>
-        </w:rPr>
-        <w:tab/>
-      </w:r>
-      <w:r>
-        <w:rPr>
-          <w:rFonts w:ascii="TH Sarabun New" w:hAnsi="TH Sarabun New" w:cs="TH Sarabun New"/>
-          <w:sz w:val="32"/>
-          <w:szCs w:val="32"/>
-        </w:rPr>
-        <w:tab/>
-        <w:t xml:space="preserve">- </w:t>
-      </w:r>
-      <w:proofErr w:type="spellStart"/>
-      <w:r>
-        <w:rPr>
-          <w:rFonts w:ascii="TH Sarabun New" w:hAnsi="TH Sarabun New" w:cs="TH Sarabun New"/>
-          <w:sz w:val="32"/>
-          <w:szCs w:val="32"/>
-        </w:rPr>
-        <w:t>ChromeDriver</w:t>
-      </w:r>
-      <w:proofErr w:type="spellEnd"/>
-    </w:p>
-    <w:p>
-      <w:pPr>
-        <w:spacing w:beforeLines="20" w:before="48" w:afterLines="20" w:after="48" w:line="240" w:lineRule="auto"/>
-        <w:ind w:left="720" w:firstLine="720"/>
-        <w:rPr>
-          <w:rFonts w:ascii="TH Sarabun New" w:hAnsi="TH Sarabun New" w:cs="TH Sarabun New"/>
-          <w:sz w:val="32"/>
-          <w:szCs w:val="32"/>
-        </w:rPr>
-      </w:pPr>
-      <w:r>
-        <w:rPr>
-          <w:rFonts w:ascii="TH Sarabun New" w:hAnsi="TH Sarabun New" w:cs="TH Sarabun New"/>
-          <w:sz w:val="32"/>
-          <w:szCs w:val="32"/>
-        </w:rPr>
-        <w:tab/>
-        <w:t xml:space="preserve">2.3.2) </w:t>
-      </w:r>
-      <w:r>
-        <w:rPr>
-          <w:rFonts w:ascii="TH Sarabun New" w:hAnsi="TH Sarabun New" w:cs="TH Sarabun New"/>
-          <w:sz w:val="32"/>
-          <w:szCs w:val="32"/>
-          <w:cs/>
-        </w:rPr>
-        <w:t xml:space="preserve">ซอฟต์แวร์ที่ใช้ในการทำ </w:t>
-      </w:r>
-      <w:r>
-        <w:rPr>
-          <w:rFonts w:ascii="TH Sarabun New" w:hAnsi="TH Sarabun New" w:cs="TH Sarabun New"/>
-          <w:sz w:val="32"/>
-          <w:szCs w:val="32"/>
-        </w:rPr>
-        <w:t>Test Case</w:t>
-      </w:r>
-    </w:p>
-    <w:p>
-      <w:pPr>
-        <w:spacing w:beforeLines="20" w:before="48" w:afterLines="20" w:after="48" w:line="240" w:lineRule="auto"/>
-        <w:ind w:left="720" w:firstLine="720"/>
-        <w:rPr>
-          <w:rFonts w:ascii="TH Sarabun New" w:hAnsi="TH Sarabun New" w:cs="TH Sarabun New"/>
-          <w:sz w:val="32"/>
-          <w:szCs w:val="32"/>
-        </w:rPr>
-      </w:pPr>
-      <w:r>
-        <w:rPr>
-          <w:rFonts w:ascii="TH Sarabun New" w:hAnsi="TH Sarabun New" w:cs="TH Sarabun New"/>
-          <w:sz w:val="32"/>
-          <w:szCs w:val="32"/>
-        </w:rPr>
-        <w:tab/>
-      </w:r>
-      <w:r>
-        <w:rPr>
-          <w:rFonts w:ascii="TH Sarabun New" w:hAnsi="TH Sarabun New" w:cs="TH Sarabun New"/>
-          <w:sz w:val="32"/>
-          <w:szCs w:val="32"/>
-        </w:rPr>
-        <w:tab/>
-      </w:r>
-      <w:r>
-        <w:rPr>
-          <w:rFonts w:ascii="TH Sarabun New" w:hAnsi="TH Sarabun New" w:cs="TH Sarabun New"/>
-          <w:sz w:val="32"/>
-          <w:szCs w:val="32"/>
-        </w:rPr>
-        <w:t>- MS Excel</w:t>
-      </w:r>
-    </w:p>
-    <w:p>
-      <w:pPr>
-        <w:spacing w:beforeLines="20" w:before="48" w:afterLines="20" w:after="48" w:line="240" w:lineRule="auto"/>
-        <w:ind w:left="720" w:firstLine="720"/>
-        <w:rPr>
-          <w:rFonts w:ascii="TH Sarabun New" w:hAnsi="TH Sarabun New" w:cs="TH Sarabun New"/>
-          <w:sz w:val="32"/>
-          <w:szCs w:val="32"/>
-        </w:rPr>
-      </w:pPr>
-    </w:p>
-    <w:p>
-      <w:pPr>
-        <w:spacing w:beforeLines="20" w:before="48" w:afterLines="20" w:after="48" w:line="240" w:lineRule="auto"/>
-        <w:rPr>
-          <w:rFonts w:ascii="TH Sarabun New" w:hAnsi="TH Sarabun New" w:cs="TH Sarabun New"/>
-          <w:b/>
-          <w:bCs/>
-          <w:sz w:val="32"/>
-          <w:szCs w:val="32"/>
-        </w:rPr>
-      </w:pPr>
-      <w:r>
-        <w:rPr>
-          <w:rFonts w:ascii="TH Sarabun New" w:hAnsi="TH Sarabun New" w:cs="TH Sarabun New"/>
-          <w:b/>
-          <w:bCs/>
-          <w:sz w:val="32"/>
-          <w:szCs w:val="32"/>
-        </w:rPr>
-        <w:t>1</w:t>
-      </w:r>
-      <w:r>
-        <w:rPr>
-          <w:rFonts w:ascii="TH Sarabun New" w:hAnsi="TH Sarabun New" w:cs="TH Sarabun New"/>
-          <w:b/>
-          <w:bCs/>
-          <w:sz w:val="32"/>
-          <w:szCs w:val="32"/>
-          <w:cs/>
-        </w:rPr>
-        <w:t>.</w:t>
-      </w:r>
-      <w:r>
-        <w:rPr>
-          <w:rFonts w:ascii="TH Sarabun New" w:hAnsi="TH Sarabun New" w:cs="TH Sarabun New"/>
-          <w:b/>
-          <w:bCs/>
-          <w:sz w:val="32"/>
-          <w:szCs w:val="32"/>
-        </w:rPr>
-        <w:t>4</w:t>
-      </w:r>
-      <w:r>
-        <w:rPr>
-          <w:rFonts w:ascii="TH Sarabun New" w:hAnsi="TH Sarabun New" w:cs="TH Sarabun New"/>
-          <w:b/>
-          <w:bCs/>
-          <w:sz w:val="32"/>
-          <w:szCs w:val="32"/>
-          <w:cs/>
-        </w:rPr>
-        <w:t xml:space="preserve"> </w:t>
-      </w:r>
-      <w:r>
-        <w:rPr>
-          <w:rFonts w:ascii="TH Sarabun New" w:hAnsi="TH Sarabun New" w:cs="TH Sarabun New"/>
-          <w:b/>
-          <w:bCs/>
-          <w:sz w:val="32"/>
-          <w:szCs w:val="32"/>
-          <w:cs/>
-        </w:rPr>
-        <w:t>วิธีการศึกษา</w:t>
-      </w:r>
-      <w:r>
-        <w:rPr>
-          <w:rFonts w:ascii="TH Sarabun New" w:hAnsi="TH Sarabun New" w:cs="TH Sarabun New" w:hint="cs"/>
-          <w:b/>
-          <w:bCs/>
-          <w:sz w:val="32"/>
-          <w:szCs w:val="32"/>
-          <w:cs/>
-        </w:rPr>
-        <w:t xml:space="preserve"> </w:t>
-      </w:r>
-    </w:p>
-    <w:p>
-      <w:pPr>
-        <w:spacing w:beforeLines="20" w:before="48" w:afterLines="20" w:after="48" w:line="240" w:lineRule="auto"/>
+        <w:spacing w:after="0" w:line="20" w:lineRule="atLeast"/>
         <w:rPr>
           <w:rFonts w:ascii="TH Sarabun New" w:eastAsia="Sarabun" w:hAnsi="TH Sarabun New" w:cs="TH Sarabun New"/>
           <w:sz w:val="32"/>
           <w:szCs w:val="32"/>
-          <w:cs/>
-        </w:rPr>
-      </w:pPr>
-      <w:r>
-        <w:rPr>
-          <w:rFonts w:ascii="TH Sarabun New" w:eastAsia="Sarabun" w:hAnsi="TH Sarabun New" w:cs="TH Sarabun New"/>
-          <w:sz w:val="32"/>
-          <w:szCs w:val="32"/>
-          <w:cs/>
-          <w:lang w:bidi="th"/>
-        </w:rPr>
-        <w:tab/>
-        <w:t xml:space="preserve">1. </w:t>
-      </w:r>
-      <w:r>
-        <w:rPr>
-          <w:rFonts w:ascii="TH Sarabun New" w:eastAsia="Sarabun" w:hAnsi="TH Sarabun New" w:cs="TH Sarabun New"/>
-          <w:sz w:val="32"/>
-          <w:szCs w:val="32"/>
-          <w:cs/>
-        </w:rPr>
-        <w:t xml:space="preserve">ศึกษาหาข้อมูลเกี่ยวกับ </w:t>
-      </w:r>
-      <w:r>
-        <w:rPr>
-          <w:rFonts w:ascii="TH Sarabun New" w:eastAsia="Sarabun" w:hAnsi="TH Sarabun New" w:cs="TH Sarabun New"/>
-          <w:sz w:val="32"/>
-          <w:szCs w:val="32"/>
-        </w:rPr>
-        <w:t>Automated Test tools</w:t>
-      </w:r>
-    </w:p>
-    <w:p>
-      <w:pPr>
-        <w:spacing w:beforeLines="20" w:before="48" w:afterLines="20" w:after="48" w:line="240" w:lineRule="auto"/>
-        <w:rPr>
-          <w:rFonts w:ascii="TH Sarabun New" w:eastAsia="Sarabun" w:hAnsi="TH Sarabun New" w:cs="TH Sarabun New"/>
-          <w:sz w:val="32"/>
-          <w:szCs w:val="32"/>
-        </w:rPr>
-      </w:pPr>
-      <w:r>
-        <w:rPr>
-          <w:rFonts w:ascii="TH Sarabun New" w:eastAsia="Sarabun" w:hAnsi="TH Sarabun New" w:cs="TH Sarabun New"/>
-          <w:sz w:val="32"/>
-          <w:szCs w:val="32"/>
-          <w:cs/>
-          <w:lang w:bidi="th"/>
-        </w:rPr>
-        <w:tab/>
-        <w:t xml:space="preserve">2. </w:t>
-      </w:r>
-      <w:r>
-        <w:rPr>
-          <w:rFonts w:ascii="TH Sarabun New" w:eastAsia="Sarabun" w:hAnsi="TH Sarabun New" w:cs="TH Sarabun New"/>
-          <w:sz w:val="32"/>
-          <w:szCs w:val="32"/>
-          <w:cs/>
-        </w:rPr>
-        <w:t xml:space="preserve">เปรียบเทียบ </w:t>
-      </w:r>
-      <w:r>
-        <w:rPr>
-          <w:rFonts w:ascii="TH Sarabun New" w:eastAsia="Sarabun" w:hAnsi="TH Sarabun New" w:cs="TH Sarabun New"/>
-          <w:sz w:val="32"/>
-          <w:szCs w:val="32"/>
-        </w:rPr>
-        <w:t>Tools</w:t>
-      </w:r>
-      <w:r>
-        <w:rPr>
-          <w:rFonts w:ascii="TH Sarabun New" w:eastAsia="Sarabun" w:hAnsi="TH Sarabun New" w:cs="TH Sarabun New"/>
-          <w:sz w:val="32"/>
-          <w:szCs w:val="32"/>
-          <w:cs/>
-        </w:rPr>
-        <w:t xml:space="preserve"> หรือ </w:t>
-      </w:r>
-      <w:r>
-        <w:rPr>
-          <w:rFonts w:ascii="TH Sarabun New" w:eastAsia="Sarabun" w:hAnsi="TH Sarabun New" w:cs="TH Sarabun New"/>
-          <w:sz w:val="32"/>
-          <w:szCs w:val="32"/>
-        </w:rPr>
-        <w:t xml:space="preserve">Library </w:t>
-      </w:r>
-      <w:r>
-        <w:rPr>
-          <w:rFonts w:ascii="TH Sarabun New" w:eastAsia="Sarabun" w:hAnsi="TH Sarabun New" w:cs="TH Sarabun New"/>
-          <w:sz w:val="32"/>
-          <w:szCs w:val="32"/>
-          <w:cs/>
-        </w:rPr>
-        <w:t>ที่สนใจจะนำมาใช้ในโครงงาน</w:t>
-      </w:r>
-    </w:p>
-    <w:p>
-      <w:pPr>
-        <w:spacing w:beforeLines="20" w:before="48" w:afterLines="20" w:after="48" w:line="240" w:lineRule="auto"/>
-        <w:rPr>
-          <w:rFonts w:ascii="TH Sarabun New" w:eastAsia="Sarabun" w:hAnsi="TH Sarabun New" w:cs="TH Sarabun New"/>
-          <w:sz w:val="32"/>
-          <w:szCs w:val="32"/>
-        </w:rPr>
-      </w:pPr>
-      <w:r>
-        <w:rPr>
-          <w:rFonts w:ascii="TH Sarabun New" w:eastAsia="Sarabun" w:hAnsi="TH Sarabun New" w:cs="TH Sarabun New"/>
-          <w:sz w:val="32"/>
-          <w:szCs w:val="32"/>
-          <w:cs/>
-          <w:lang w:bidi="th"/>
-        </w:rPr>
-        <w:tab/>
-        <w:t xml:space="preserve">3. </w:t>
-      </w:r>
-      <w:r>
-        <w:rPr>
-          <w:rFonts w:ascii="TH Sarabun New" w:eastAsia="Sarabun" w:hAnsi="TH Sarabun New" w:cs="TH Sarabun New"/>
-          <w:sz w:val="32"/>
-          <w:szCs w:val="32"/>
-          <w:cs/>
-        </w:rPr>
-        <w:t xml:space="preserve">ดูความเหมาะสมหรือข้อมูลของ </w:t>
-      </w:r>
-      <w:r>
-        <w:rPr>
-          <w:rFonts w:ascii="TH Sarabun New" w:eastAsia="Sarabun" w:hAnsi="TH Sarabun New" w:cs="TH Sarabun New"/>
-          <w:sz w:val="32"/>
-          <w:szCs w:val="32"/>
-        </w:rPr>
-        <w:t xml:space="preserve">Tools </w:t>
-      </w:r>
-      <w:r>
-        <w:rPr>
-          <w:rFonts w:ascii="TH Sarabun New" w:eastAsia="Sarabun" w:hAnsi="TH Sarabun New" w:cs="TH Sarabun New"/>
-          <w:sz w:val="32"/>
-          <w:szCs w:val="32"/>
-          <w:cs/>
-        </w:rPr>
-        <w:t>ที่เลือกว่า สามารถใช้งานกับโครงงานได้หรือไม่</w:t>
-      </w:r>
-    </w:p>
-    <w:p>
-      <w:pPr>
-        <w:spacing w:beforeLines="20" w:before="48" w:afterLines="20" w:after="48" w:line="240" w:lineRule="auto"/>
-        <w:rPr>
-          <w:rFonts w:ascii="TH Sarabun New" w:eastAsia="Sarabun" w:hAnsi="TH Sarabun New" w:cs="TH Sarabun New"/>
-          <w:sz w:val="32"/>
-          <w:szCs w:val="32"/>
-        </w:rPr>
-      </w:pPr>
-      <w:r>
-        <w:rPr>
-          <w:rFonts w:ascii="TH Sarabun New" w:eastAsia="Sarabun" w:hAnsi="TH Sarabun New" w:cs="TH Sarabun New"/>
-          <w:sz w:val="32"/>
-          <w:szCs w:val="32"/>
-          <w:cs/>
-          <w:lang w:bidi="th"/>
-        </w:rPr>
-        <w:tab/>
-        <w:t xml:space="preserve">4. </w:t>
-      </w:r>
-      <w:r>
-        <w:rPr>
-          <w:rFonts w:ascii="TH Sarabun New" w:eastAsia="Sarabun" w:hAnsi="TH Sarabun New" w:cs="TH Sarabun New"/>
-          <w:sz w:val="32"/>
-          <w:szCs w:val="32"/>
-          <w:cs/>
-        </w:rPr>
-        <w:t>วางเเผนการทดสอบระบบ</w:t>
-      </w:r>
-    </w:p>
-    <w:p>
-      <w:pPr>
-        <w:spacing w:beforeLines="20" w:before="48" w:afterLines="20" w:after="48" w:line="240" w:lineRule="auto"/>
-        <w:rPr>
-          <w:rFonts w:ascii="TH Sarabun New" w:eastAsia="Sarabun" w:hAnsi="TH Sarabun New" w:cs="TH Sarabun New"/>
-          <w:sz w:val="32"/>
-          <w:szCs w:val="32"/>
-        </w:rPr>
-      </w:pPr>
-      <w:r>
-        <w:rPr>
-          <w:rFonts w:ascii="TH Sarabun New" w:eastAsia="Sarabun" w:hAnsi="TH Sarabun New" w:cs="TH Sarabun New"/>
-          <w:sz w:val="32"/>
-          <w:szCs w:val="32"/>
-          <w:cs/>
-          <w:lang w:bidi="th"/>
-        </w:rPr>
-        <w:tab/>
-        <w:t>5. จัดทำเอกสาร</w:t>
-      </w:r>
-      <w:r>
-        <w:rPr>
-          <w:rFonts w:ascii="TH Sarabun New" w:eastAsia="Sarabun" w:hAnsi="TH Sarabun New" w:cs="TH Sarabun New"/>
-          <w:sz w:val="32"/>
-          <w:szCs w:val="32"/>
-          <w:cs/>
-        </w:rPr>
-        <w:t xml:space="preserve"> </w:t>
-      </w:r>
-      <w:r>
-        <w:rPr>
-          <w:rFonts w:ascii="TH Sarabun New" w:eastAsia="Sarabun" w:hAnsi="TH Sarabun New" w:cs="TH Sarabun New"/>
-          <w:sz w:val="32"/>
-          <w:szCs w:val="32"/>
-        </w:rPr>
-        <w:t>Test Case</w:t>
-      </w:r>
-    </w:p>
-    <w:p>
-      <w:pPr>
-        <w:spacing w:beforeLines="20" w:before="48" w:afterLines="20" w:after="48" w:line="240" w:lineRule="auto"/>
-        <w:rPr>
-          <w:rFonts w:ascii="TH Sarabun New" w:eastAsia="Sarabun" w:hAnsi="TH Sarabun New" w:cs="TH Sarabun New"/>
-          <w:sz w:val="32"/>
-          <w:szCs w:val="32"/>
-        </w:rPr>
-      </w:pPr>
-      <w:r>
-        <w:rPr>
-          <w:rFonts w:ascii="TH Sarabun New" w:eastAsia="Sarabun" w:hAnsi="TH Sarabun New" w:cs="TH Sarabun New"/>
-          <w:sz w:val="32"/>
-          <w:szCs w:val="32"/>
-          <w:cs/>
-          <w:lang w:bidi="th"/>
-        </w:rPr>
-        <w:tab/>
-        <w:t>6. ดำเนินการ</w:t>
-      </w:r>
-      <w:r>
-        <w:rPr>
-          <w:rFonts w:ascii="TH Sarabun New" w:eastAsia="Sarabun" w:hAnsi="TH Sarabun New" w:cs="TH Sarabun New"/>
-          <w:sz w:val="32"/>
-          <w:szCs w:val="32"/>
-          <w:cs/>
-        </w:rPr>
-        <w:t>ทดสอบระบบและรายงานผลการทดสอบระบบ</w:t>
-      </w:r>
-    </w:p>
-    <w:p>
-      <w:pPr>
-        <w:spacing w:beforeLines="20" w:before="48" w:afterLines="20" w:after="48" w:line="240" w:lineRule="auto"/>
-        <w:rPr>
-          <w:rFonts w:ascii="TH Sarabun New" w:eastAsia="Sarabun" w:hAnsi="TH Sarabun New" w:cs="TH Sarabun New"/>
-          <w:sz w:val="32"/>
-          <w:szCs w:val="32"/>
-        </w:rPr>
-      </w:pPr>
-      <w:r>
-        <w:rPr>
-          <w:rFonts w:ascii="TH Sarabun New" w:eastAsia="Sarabun" w:hAnsi="TH Sarabun New" w:cs="TH Sarabun New"/>
-          <w:sz w:val="32"/>
-          <w:szCs w:val="32"/>
-          <w:cs/>
-          <w:lang w:bidi="th"/>
-        </w:rPr>
-        <w:tab/>
-        <w:t>7. จัด</w:t>
-      </w:r>
-      <w:r>
-        <w:rPr>
-          <w:rFonts w:ascii="TH Sarabun New" w:eastAsia="Sarabun" w:hAnsi="TH Sarabun New" w:cs="TH Sarabun New"/>
-          <w:sz w:val="32"/>
-          <w:szCs w:val="32"/>
-          <w:cs/>
-        </w:rPr>
-        <w:t xml:space="preserve">ทำเอกสารการทดสอบระบบ </w:t>
-      </w:r>
-      <w:r>
-        <w:rPr>
-          <w:rFonts w:ascii="TH Sarabun New" w:eastAsia="Sarabun" w:hAnsi="TH Sarabun New" w:cs="TH Sarabun New"/>
-          <w:sz w:val="32"/>
-          <w:szCs w:val="32"/>
-        </w:rPr>
-        <w:t>(Test Summary Report)</w:t>
-      </w:r>
-    </w:p>
-    <w:p>
-      <w:pPr>
-        <w:spacing w:beforeLines="20" w:before="48" w:afterLines="20" w:after="48" w:line="240" w:lineRule="auto"/>
-        <w:rPr>
-          <w:rFonts w:ascii="TH Sarabun New" w:eastAsia="Sarabun" w:hAnsi="TH Sarabun New" w:cs="TH Sarabun New"/>
-          <w:sz w:val="32"/>
-          <w:szCs w:val="32"/>
-          <w:cs/>
-        </w:rPr>
-      </w:pPr>
-      <w:r>
-        <w:rPr>
-          <w:rFonts w:ascii="TH Sarabun New" w:eastAsia="Sarabun" w:hAnsi="TH Sarabun New" w:cs="TH Sarabun New"/>
-          <w:color w:val="FF0000"/>
-          <w:sz w:val="32"/>
-          <w:szCs w:val="32"/>
-          <w:cs/>
-        </w:rPr>
-        <w:tab/>
-      </w:r>
-      <w:r>
-        <w:rPr>
-          <w:rFonts w:ascii="TH Sarabun New" w:eastAsia="Sarabun" w:hAnsi="TH Sarabun New" w:cs="TH Sarabun New"/>
-          <w:sz w:val="32"/>
-          <w:szCs w:val="32"/>
-        </w:rPr>
-        <w:t xml:space="preserve">8. </w:t>
-      </w:r>
-      <w:r>
-        <w:rPr>
-          <w:rFonts w:ascii="TH Sarabun New" w:eastAsia="Sarabun" w:hAnsi="TH Sarabun New" w:cs="TH Sarabun New"/>
-          <w:sz w:val="32"/>
-          <w:szCs w:val="32"/>
-          <w:cs/>
-        </w:rPr>
-        <w:t>ส่งมอบงา</w:t>
-      </w:r>
-      <w:r>
-        <w:rPr>
-          <w:rFonts w:ascii="TH Sarabun New" w:eastAsia="Sarabun" w:hAnsi="TH Sarabun New" w:cs="TH Sarabun New"/>
-          <w:sz w:val="32"/>
-          <w:szCs w:val="32"/>
-          <w:cs/>
-        </w:rPr>
-        <w:t>น</w:t>
-      </w:r>
-    </w:p>
-    <w:p>
-      <w:pPr>
-        <w:rPr>
-          <w:rFonts w:ascii="TH Sarabun New" w:eastAsia="Sarabun" w:hAnsi="TH Sarabun New" w:cs="TH Sarabun New"/>
-          <w:sz w:val="32"/>
-          <w:szCs w:val="32"/>
-        </w:rPr>
-      </w:pPr>
-      <w:r>
-        <w:rPr>
-          <w:rFonts w:ascii="TH Sarabun New" w:eastAsia="Sarabun" w:hAnsi="TH Sarabun New" w:cs="TH Sarabun New"/>
-          <w:sz w:val="32"/>
-          <w:szCs w:val="32"/>
-          <w:cs/>
-        </w:rPr>
-        <w:br w:type="page"/>
-      </w:r>
+        </w:rPr>
+      </w:pPr>
     </w:p>
     <w:bookmarkEnd w:id="3"/>
     <w:p>
       <w:pPr>
-        <w:spacing w:beforeLines="20" w:before="48" w:afterLines="20" w:after="48" w:line="240" w:lineRule="auto"/>
+        <w:spacing w:after="0" w:line="20" w:lineRule="atLeast"/>
         <w:rPr>
           <w:rFonts w:ascii="TH Sarabun New" w:hAnsi="TH Sarabun New" w:cs="TH Sarabun New"/>
           <w:b/>
@@ -2685,7 +2462,6 @@
           <w:sz w:val="32"/>
           <w:szCs w:val="32"/>
         </w:rPr>
-        <w:lastRenderedPageBreak/>
         <w:t>1</w:t>
       </w:r>
       <w:r>
@@ -2718,33 +2494,19 @@
           <w:szCs w:val="32"/>
           <w:cs/>
         </w:rPr>
-        <w:t xml:space="preserve"> </w:t>
-      </w:r>
-      <w:r>
-        <w:rPr>
-          <w:rFonts w:ascii="TH Sarabun New" w:hAnsi="TH Sarabun New" w:cs="TH Sarabun New"/>
-          <w:b/>
-          <w:bCs/>
-          <w:sz w:val="32"/>
-          <w:szCs w:val="32"/>
-          <w:cs/>
-        </w:rPr>
-        <w:t>ขอบเขตการพัฒนาโครงงาน</w:t>
-      </w:r>
-      <w:r>
-        <w:rPr>
-          <w:rFonts w:ascii="TH Sarabun New" w:hAnsi="TH Sarabun New" w:cs="TH Sarabun New"/>
-          <w:b/>
-          <w:bCs/>
-          <w:sz w:val="32"/>
-          <w:szCs w:val="32"/>
-          <w:cs/>
-        </w:rPr>
-        <w:t xml:space="preserve"> </w:t>
+        <w:t xml:space="preserve"> ขอบเขตการพัฒนาโครงงาน </w:t>
       </w:r>
     </w:p>
     <w:p>
       <w:pPr>
+        <w:spacing w:after="0" w:line="20" w:lineRule="atLeast"/>
+        <w:rPr>
+          <w:rFonts w:ascii="TH Sarabun New" w:eastAsia="Sarabun" w:hAnsi="TH Sarabun New" w:cs="TH Sarabun New"/>
+          <w:sz w:val="32"/>
+          <w:szCs w:val="32"/>
+        </w:rPr>
+      </w:pPr>
+      <w:r>
         <w:rPr>
           <w:rFonts w:ascii="TH Sarabun New" w:eastAsia="Sarabun" w:hAnsi="TH Sarabun New" w:cs="TH Sarabun New"/>
           <w:b/>
@@ -2752,12 +2514,58 @@
           <w:sz w:val="32"/>
           <w:szCs w:val="32"/>
         </w:rPr>
-      </w:pPr>
+        <w:tab/>
+      </w:r>
       <w:r>
         <w:rPr>
           <w:rFonts w:ascii="TH Sarabun New" w:eastAsia="Sarabun" w:hAnsi="TH Sarabun New" w:cs="TH Sarabun New"/>
           <w:sz w:val="32"/>
           <w:szCs w:val="32"/>
+        </w:rPr>
+        <w:t xml:space="preserve">1. </w:t>
+      </w:r>
+      <w:r>
+        <w:rPr>
+          <w:rFonts w:ascii="TH Sarabun New" w:eastAsia="Sarabun" w:hAnsi="TH Sarabun New" w:cs="TH Sarabun New"/>
+          <w:sz w:val="32"/>
+          <w:szCs w:val="32"/>
+          <w:cs/>
+        </w:rPr>
+        <w:t>ศึกษาเอกสาร</w:t>
+      </w:r>
+      <w:r>
+        <w:rPr>
+          <w:rFonts w:ascii="TH Sarabun New" w:eastAsia="Sarabun" w:hAnsi="TH Sarabun New" w:cs="TH Sarabun New" w:hint="cs"/>
+          <w:sz w:val="32"/>
+          <w:szCs w:val="32"/>
+          <w:cs/>
+        </w:rPr>
+        <w:t xml:space="preserve"> </w:t>
+      </w:r>
+      <w:r>
+        <w:rPr>
+          <w:rFonts w:ascii="TH Sarabun New" w:eastAsia="Sarabun" w:hAnsi="TH Sarabun New" w:cs="TH Sarabun New"/>
+          <w:sz w:val="32"/>
+          <w:szCs w:val="32"/>
+          <w:cs/>
+        </w:rPr>
+        <w:t>และทำความเข้าใจเกี่ยวกับตัวระบบ</w:t>
+      </w:r>
+    </w:p>
+    <w:p>
+      <w:pPr>
+        <w:spacing w:after="0" w:line="20" w:lineRule="atLeast"/>
+        <w:rPr>
+          <w:rFonts w:ascii="TH Sarabun New" w:eastAsia="Sarabun" w:hAnsi="TH Sarabun New" w:cs="TH Sarabun New"/>
+          <w:sz w:val="32"/>
+          <w:szCs w:val="32"/>
+        </w:rPr>
+      </w:pPr>
+      <w:r>
+        <w:rPr>
+          <w:rFonts w:ascii="TH Sarabun New" w:eastAsia="Sarabun" w:hAnsi="TH Sarabun New" w:cs="TH Sarabun New"/>
+          <w:sz w:val="32"/>
+          <w:szCs w:val="32"/>
           <w:cs/>
         </w:rPr>
         <w:tab/>
@@ -2765,50 +2573,585 @@
       <w:r>
         <w:rPr>
           <w:rFonts w:ascii="TH Sarabun New" w:eastAsia="Sarabun" w:hAnsi="TH Sarabun New" w:cs="TH Sarabun New"/>
+          <w:sz w:val="32"/>
+          <w:szCs w:val="32"/>
+        </w:rPr>
+        <w:t xml:space="preserve">2. </w:t>
+      </w:r>
+      <w:r>
+        <w:rPr>
+          <w:rFonts w:ascii="TH Sarabun New" w:eastAsia="Sarabun" w:hAnsi="TH Sarabun New" w:cs="TH Sarabun New"/>
+          <w:sz w:val="32"/>
+          <w:szCs w:val="32"/>
+          <w:cs/>
+        </w:rPr>
+        <w:t>วางแผนการทดสอบ</w:t>
+      </w:r>
+    </w:p>
+    <w:p>
+      <w:pPr>
+        <w:spacing w:after="0" w:line="20" w:lineRule="atLeast"/>
+        <w:rPr>
+          <w:rFonts w:ascii="TH Sarabun New" w:eastAsia="Sarabun" w:hAnsi="TH Sarabun New" w:cs="TH Sarabun New"/>
+          <w:sz w:val="32"/>
+          <w:szCs w:val="32"/>
+        </w:rPr>
+      </w:pPr>
+      <w:r>
+        <w:rPr>
+          <w:rFonts w:ascii="TH Sarabun New" w:eastAsia="Sarabun" w:hAnsi="TH Sarabun New" w:cs="TH Sarabun New"/>
+          <w:sz w:val="32"/>
+          <w:szCs w:val="32"/>
+          <w:cs/>
+        </w:rPr>
+        <w:tab/>
+      </w:r>
+      <w:r>
+        <w:rPr>
+          <w:rFonts w:ascii="TH Sarabun New" w:eastAsia="Sarabun" w:hAnsi="TH Sarabun New" w:cs="TH Sarabun New"/>
+          <w:sz w:val="32"/>
+          <w:szCs w:val="32"/>
+        </w:rPr>
+        <w:t>3</w:t>
+      </w:r>
+      <w:r>
+        <w:rPr>
+          <w:rFonts w:ascii="TH Sarabun New" w:eastAsia="Sarabun" w:hAnsi="TH Sarabun New" w:cs="TH Sarabun New"/>
+          <w:sz w:val="32"/>
+          <w:szCs w:val="32"/>
+          <w:cs/>
+        </w:rPr>
+        <w:t>. ทดสอบฟังก์ชันต่าง</w:t>
+      </w:r>
+      <w:r>
+        <w:rPr>
+          <w:rFonts w:ascii="TH Sarabun New" w:eastAsia="Sarabun" w:hAnsi="TH Sarabun New" w:cs="TH Sarabun New" w:hint="cs"/>
+          <w:sz w:val="32"/>
+          <w:szCs w:val="32"/>
+          <w:cs/>
+        </w:rPr>
+        <w:t xml:space="preserve"> </w:t>
+      </w:r>
+      <w:r>
+        <w:rPr>
+          <w:rFonts w:ascii="TH Sarabun New" w:eastAsia="Sarabun" w:hAnsi="TH Sarabun New" w:cs="TH Sarabun New"/>
+          <w:sz w:val="32"/>
+          <w:szCs w:val="32"/>
+          <w:cs/>
+        </w:rPr>
+        <w:t>ๆ</w:t>
+      </w:r>
+      <w:r>
+        <w:rPr>
+          <w:rFonts w:ascii="TH Sarabun New" w:eastAsia="Sarabun" w:hAnsi="TH Sarabun New" w:cs="TH Sarabun New"/>
+          <w:sz w:val="32"/>
+          <w:szCs w:val="32"/>
+        </w:rPr>
+        <w:t xml:space="preserve"> </w:t>
+      </w:r>
+      <w:r>
+        <w:rPr>
+          <w:rFonts w:ascii="TH Sarabun New" w:eastAsia="Sarabun" w:hAnsi="TH Sarabun New" w:cs="TH Sarabun New"/>
+          <w:sz w:val="32"/>
+          <w:szCs w:val="32"/>
+          <w:cs/>
+        </w:rPr>
+        <w:t>ของระบบตามกรณีทดสอบที่กำหนดไว้</w:t>
+      </w:r>
+    </w:p>
+    <w:p>
+      <w:pPr>
+        <w:spacing w:after="0" w:line="20" w:lineRule="atLeast"/>
+        <w:rPr>
+          <w:rFonts w:ascii="TH Sarabun New" w:eastAsia="Sarabun" w:hAnsi="TH Sarabun New" w:cs="TH Sarabun New"/>
+          <w:sz w:val="32"/>
+          <w:szCs w:val="32"/>
+        </w:rPr>
+      </w:pPr>
+      <w:r>
+        <w:rPr>
+          <w:rFonts w:ascii="TH Sarabun New" w:eastAsia="Sarabun" w:hAnsi="TH Sarabun New" w:cs="TH Sarabun New"/>
+          <w:sz w:val="32"/>
+          <w:szCs w:val="32"/>
+          <w:cs/>
+        </w:rPr>
+        <w:tab/>
+      </w:r>
+      <w:r>
+        <w:rPr>
+          <w:rFonts w:ascii="TH Sarabun New" w:eastAsia="Sarabun" w:hAnsi="TH Sarabun New" w:cs="TH Sarabun New"/>
+          <w:sz w:val="32"/>
+          <w:szCs w:val="32"/>
+        </w:rPr>
+        <w:t xml:space="preserve">4. </w:t>
+      </w:r>
+      <w:r>
+        <w:rPr>
+          <w:rFonts w:ascii="TH Sarabun New" w:eastAsia="Sarabun" w:hAnsi="TH Sarabun New" w:cs="TH Sarabun New"/>
+          <w:sz w:val="32"/>
+          <w:szCs w:val="32"/>
+          <w:cs/>
+        </w:rPr>
+        <w:t>จัดทำเอกสารเกี่ยวกับฟังก์ชันต่าง</w:t>
+      </w:r>
+      <w:r>
+        <w:rPr>
+          <w:rFonts w:ascii="TH Sarabun New" w:eastAsia="Sarabun" w:hAnsi="TH Sarabun New" w:cs="TH Sarabun New" w:hint="cs"/>
+          <w:sz w:val="32"/>
+          <w:szCs w:val="32"/>
+          <w:cs/>
+        </w:rPr>
+        <w:t xml:space="preserve"> </w:t>
+      </w:r>
+      <w:r>
+        <w:rPr>
+          <w:rFonts w:ascii="TH Sarabun New" w:eastAsia="Sarabun" w:hAnsi="TH Sarabun New" w:cs="TH Sarabun New"/>
+          <w:sz w:val="32"/>
+          <w:szCs w:val="32"/>
+          <w:cs/>
+        </w:rPr>
+        <w:t>ๆ</w:t>
+      </w:r>
+      <w:r>
+        <w:rPr>
+          <w:rFonts w:ascii="TH Sarabun New" w:eastAsia="Sarabun" w:hAnsi="TH Sarabun New" w:cs="TH Sarabun New" w:hint="cs"/>
+          <w:sz w:val="32"/>
+          <w:szCs w:val="32"/>
+          <w:cs/>
+        </w:rPr>
+        <w:t xml:space="preserve"> </w:t>
+      </w:r>
+      <w:r>
+        <w:rPr>
+          <w:rFonts w:ascii="TH Sarabun New" w:eastAsia="Sarabun" w:hAnsi="TH Sarabun New" w:cs="TH Sarabun New"/>
+          <w:sz w:val="32"/>
+          <w:szCs w:val="32"/>
+          <w:cs/>
+        </w:rPr>
+        <w:t>ที่มีในระบบ</w:t>
+      </w:r>
+    </w:p>
+    <w:p>
+      <w:pPr>
+        <w:spacing w:after="0" w:line="20" w:lineRule="atLeast"/>
+        <w:rPr>
+          <w:rFonts w:ascii="TH Sarabun New" w:eastAsia="Sarabun" w:hAnsi="TH Sarabun New" w:cs="TH Sarabun New"/>
+          <w:sz w:val="32"/>
+          <w:szCs w:val="32"/>
+        </w:rPr>
+      </w:pPr>
+      <w:r>
+        <w:rPr>
+          <w:rFonts w:ascii="TH Sarabun New" w:eastAsia="Sarabun" w:hAnsi="TH Sarabun New" w:cs="TH Sarabun New"/>
+          <w:sz w:val="32"/>
+          <w:szCs w:val="32"/>
+          <w:cs/>
+        </w:rPr>
+        <w:tab/>
+      </w:r>
+      <w:r>
+        <w:rPr>
+          <w:rFonts w:ascii="TH Sarabun New" w:eastAsia="Sarabun" w:hAnsi="TH Sarabun New" w:cs="TH Sarabun New"/>
+          <w:sz w:val="32"/>
+          <w:szCs w:val="32"/>
+        </w:rPr>
+        <w:t>5</w:t>
+      </w:r>
+      <w:r>
+        <w:rPr>
+          <w:rFonts w:ascii="TH Sarabun New" w:eastAsia="Sarabun" w:hAnsi="TH Sarabun New" w:cs="TH Sarabun New"/>
+          <w:sz w:val="32"/>
+          <w:szCs w:val="32"/>
+          <w:cs/>
+        </w:rPr>
+        <w:t>. เก็บรวบรวม</w:t>
+      </w:r>
+      <w:r>
+        <w:rPr>
+          <w:rFonts w:ascii="TH Sarabun New" w:eastAsia="Sarabun" w:hAnsi="TH Sarabun New" w:cs="TH Sarabun New" w:hint="cs"/>
+          <w:sz w:val="32"/>
+          <w:szCs w:val="32"/>
+          <w:cs/>
+        </w:rPr>
+        <w:t xml:space="preserve"> </w:t>
+      </w:r>
+      <w:r>
+        <w:rPr>
+          <w:rFonts w:ascii="TH Sarabun New" w:eastAsia="Sarabun" w:hAnsi="TH Sarabun New" w:cs="TH Sarabun New"/>
+          <w:sz w:val="32"/>
+          <w:szCs w:val="32"/>
+          <w:cs/>
+        </w:rPr>
+        <w:t xml:space="preserve">และรายงานข้อผิดพลาดให้กับทาง </w:t>
+      </w:r>
+      <w:r>
+        <w:rPr>
+          <w:rFonts w:ascii="TH Sarabun New" w:eastAsia="Sarabun" w:hAnsi="TH Sarabun New" w:cs="TH Sarabun New"/>
+          <w:sz w:val="32"/>
+          <w:szCs w:val="32"/>
+        </w:rPr>
+        <w:t>Developer</w:t>
+      </w:r>
+    </w:p>
+    <w:p>
+      <w:pPr>
+        <w:spacing w:after="0" w:line="20" w:lineRule="atLeast"/>
+        <w:rPr>
+          <w:rFonts w:ascii="TH Sarabun New" w:eastAsia="Sarabun" w:hAnsi="TH Sarabun New" w:cs="TH Sarabun New"/>
+          <w:sz w:val="32"/>
+          <w:szCs w:val="32"/>
+        </w:rPr>
+      </w:pPr>
+      <w:r>
+        <w:rPr>
+          <w:rFonts w:ascii="TH Sarabun New" w:eastAsia="Sarabun" w:hAnsi="TH Sarabun New" w:cs="TH Sarabun New"/>
+          <w:sz w:val="32"/>
+          <w:szCs w:val="32"/>
+          <w:cs/>
+        </w:rPr>
+        <w:tab/>
+      </w:r>
+      <w:r>
+        <w:rPr>
+          <w:rFonts w:ascii="TH Sarabun New" w:eastAsia="Sarabun" w:hAnsi="TH Sarabun New" w:cs="TH Sarabun New"/>
+          <w:sz w:val="32"/>
+          <w:szCs w:val="32"/>
+        </w:rPr>
+        <w:t>6</w:t>
+      </w:r>
+      <w:r>
+        <w:rPr>
+          <w:rFonts w:ascii="TH Sarabun New" w:eastAsia="Sarabun" w:hAnsi="TH Sarabun New" w:cs="TH Sarabun New"/>
+          <w:sz w:val="32"/>
+          <w:szCs w:val="32"/>
+          <w:cs/>
+        </w:rPr>
+        <w:t>. รายงานความคืบหน้าของระบบแก่ผู้จัดการโปรเจค</w:t>
+      </w:r>
+    </w:p>
+    <w:p>
+      <w:pPr>
+        <w:spacing w:after="0" w:line="20" w:lineRule="atLeast"/>
+        <w:rPr>
+          <w:rFonts w:ascii="TH Sarabun New" w:eastAsia="Sarabun" w:hAnsi="TH Sarabun New" w:cs="TH Sarabun New"/>
+          <w:sz w:val="32"/>
+          <w:szCs w:val="32"/>
+        </w:rPr>
+      </w:pPr>
+      <w:r>
+        <w:rPr>
+          <w:rFonts w:ascii="TH Sarabun New" w:eastAsia="Sarabun" w:hAnsi="TH Sarabun New" w:cs="TH Sarabun New"/>
+          <w:sz w:val="32"/>
+          <w:szCs w:val="32"/>
+          <w:cs/>
+        </w:rPr>
+        <w:tab/>
+      </w:r>
+      <w:r>
+        <w:rPr>
+          <w:rFonts w:ascii="TH Sarabun New" w:eastAsia="Sarabun" w:hAnsi="TH Sarabun New" w:cs="TH Sarabun New"/>
+          <w:sz w:val="32"/>
+          <w:szCs w:val="32"/>
+        </w:rPr>
+        <w:t>7</w:t>
+      </w:r>
+      <w:r>
+        <w:rPr>
+          <w:rFonts w:ascii="TH Sarabun New" w:eastAsia="Sarabun" w:hAnsi="TH Sarabun New" w:cs="TH Sarabun New"/>
+          <w:sz w:val="32"/>
+          <w:szCs w:val="32"/>
+          <w:cs/>
+        </w:rPr>
+        <w:t xml:space="preserve">. ทำเอกสาร </w:t>
+      </w:r>
+      <w:r>
+        <w:rPr>
+          <w:rFonts w:ascii="TH Sarabun New" w:eastAsia="Sarabun" w:hAnsi="TH Sarabun New" w:cs="TH Sarabun New"/>
+          <w:sz w:val="32"/>
+          <w:szCs w:val="32"/>
+        </w:rPr>
+        <w:t>Test case</w:t>
+      </w:r>
+    </w:p>
+    <w:p>
+      <w:pPr>
+        <w:spacing w:beforeLines="20" w:before="48" w:afterLines="20" w:after="48" w:line="20" w:lineRule="atLeast"/>
+        <w:rPr>
+          <w:rFonts w:ascii="TH Sarabun New" w:hAnsi="TH Sarabun New" w:cs="TH Sarabun New"/>
           <w:b/>
           <w:bCs/>
           <w:sz w:val="32"/>
           <w:szCs w:val="32"/>
         </w:rPr>
-        <w:t xml:space="preserve">- </w:t>
-      </w:r>
-      <w:r>
-        <w:rPr>
-          <w:rFonts w:ascii="TH Sarabun New" w:eastAsia="Sarabun" w:hAnsi="TH Sarabun New" w:cs="TH Sarabun New" w:hint="cs"/>
+      </w:pPr>
+    </w:p>
+    <w:p>
+      <w:pPr>
+        <w:rPr>
+          <w:rFonts w:ascii="TH Sarabun New" w:hAnsi="TH Sarabun New" w:cs="TH Sarabun New"/>
           <w:b/>
           <w:bCs/>
           <w:sz w:val="32"/>
           <w:szCs w:val="32"/>
-          <w:cs/>
-        </w:rPr>
-        <w:t>ขอบเขต</w:t>
-      </w:r>
-      <w:r>
-        <w:rPr>
-          <w:rFonts w:ascii="TH Sarabun New" w:eastAsia="Sarabun" w:hAnsi="TH Sarabun New" w:cs="TH Sarabun New" w:hint="cs"/>
+        </w:rPr>
+      </w:pPr>
+      <w:r>
+        <w:rPr>
+          <w:rFonts w:ascii="TH Sarabun New" w:hAnsi="TH Sarabun New" w:cs="TH Sarabun New"/>
           <w:b/>
           <w:bCs/>
           <w:sz w:val="32"/>
           <w:szCs w:val="32"/>
-          <w:cs/>
-        </w:rPr>
-        <w:t>การทำงาน</w:t>
-      </w:r>
-      <w:r>
-        <w:rPr>
-          <w:rFonts w:ascii="TH Sarabun New" w:eastAsia="Sarabun" w:hAnsi="TH Sarabun New" w:cs="TH Sarabun New" w:hint="cs"/>
+        </w:rPr>
+        <w:br w:type="page"/>
+      </w:r>
+    </w:p>
+    <w:p>
+      <w:pPr>
+        <w:spacing w:after="0" w:line="20" w:lineRule="atLeast"/>
+        <w:rPr>
+          <w:rFonts w:ascii="TH Sarabun New" w:hAnsi="TH Sarabun New" w:cs="TH Sarabun New"/>
           <w:b/>
           <w:bCs/>
           <w:sz w:val="32"/>
           <w:szCs w:val="32"/>
-          <w:cs/>
+        </w:rPr>
+      </w:pPr>
+      <w:r>
+        <w:rPr>
+          <w:rFonts w:ascii="TH Sarabun New" w:hAnsi="TH Sarabun New" w:cs="TH Sarabun New"/>
+          <w:b/>
+          <w:bCs/>
+          <w:sz w:val="32"/>
+          <w:szCs w:val="32"/>
+        </w:rPr>
+        <w:lastRenderedPageBreak/>
+        <w:t>1</w:t>
+      </w:r>
+      <w:r>
+        <w:rPr>
+          <w:rFonts w:ascii="TH Sarabun New" w:hAnsi="TH Sarabun New" w:cs="TH Sarabun New"/>
+          <w:b/>
+          <w:bCs/>
+          <w:sz w:val="32"/>
+          <w:szCs w:val="32"/>
+          <w:cs/>
+        </w:rPr>
+        <w:t>.</w:t>
+      </w:r>
+      <w:r>
+        <w:rPr>
+          <w:rFonts w:ascii="TH Sarabun New" w:hAnsi="TH Sarabun New" w:cs="TH Sarabun New"/>
+          <w:b/>
+          <w:bCs/>
+          <w:sz w:val="32"/>
+          <w:szCs w:val="32"/>
+        </w:rPr>
+        <w:t>6</w:t>
+      </w:r>
+      <w:r>
+        <w:rPr>
+          <w:rFonts w:ascii="TH Sarabun New" w:hAnsi="TH Sarabun New" w:cs="TH Sarabun New"/>
+          <w:b/>
+          <w:bCs/>
+          <w:sz w:val="32"/>
+          <w:szCs w:val="32"/>
+          <w:cs/>
+        </w:rPr>
+        <w:t xml:space="preserve"> ผลที่คาดว่าจะได้รับ</w:t>
+      </w:r>
+      <w:r>
+        <w:rPr>
+          <w:rFonts w:ascii="TH Sarabun New" w:hAnsi="TH Sarabun New" w:cs="TH Sarabun New"/>
+          <w:b/>
+          <w:bCs/>
+          <w:sz w:val="32"/>
+          <w:szCs w:val="32"/>
         </w:rPr>
         <w:t xml:space="preserve"> </w:t>
       </w:r>
     </w:p>
     <w:p>
       <w:pPr>
-        <w:spacing w:after="0"/>
+        <w:spacing w:after="0" w:line="20" w:lineRule="atLeast"/>
+        <w:rPr>
+          <w:rFonts w:ascii="TH Sarabun New" w:hAnsi="TH Sarabun New" w:cs="TH Sarabun New"/>
+          <w:sz w:val="32"/>
+          <w:szCs w:val="32"/>
+        </w:rPr>
+      </w:pPr>
+      <w:r>
+        <w:rPr>
+          <w:rFonts w:ascii="TH Sarabun New" w:hAnsi="TH Sarabun New" w:cs="TH Sarabun New"/>
+          <w:sz w:val="32"/>
+          <w:szCs w:val="32"/>
+        </w:rPr>
+        <w:tab/>
+        <w:t xml:space="preserve">1. </w:t>
+      </w:r>
+      <w:r>
+        <w:rPr>
+          <w:rFonts w:ascii="TH Sarabun New" w:hAnsi="TH Sarabun New" w:cs="TH Sarabun New"/>
+          <w:sz w:val="32"/>
+          <w:szCs w:val="32"/>
+          <w:cs/>
+        </w:rPr>
+        <w:t>ผลการศึกษา</w:t>
+      </w:r>
+    </w:p>
+    <w:p>
+      <w:pPr>
+        <w:spacing w:after="0" w:line="20" w:lineRule="atLeast"/>
+        <w:rPr>
+          <w:rFonts w:ascii="TH Sarabun New" w:hAnsi="TH Sarabun New" w:cs="TH Sarabun New"/>
+          <w:sz w:val="32"/>
+          <w:szCs w:val="32"/>
+        </w:rPr>
+      </w:pPr>
+      <w:r>
+        <w:rPr>
+          <w:rFonts w:ascii="TH Sarabun New" w:hAnsi="TH Sarabun New" w:cs="TH Sarabun New"/>
+          <w:sz w:val="32"/>
+          <w:szCs w:val="32"/>
+        </w:rPr>
+        <w:t xml:space="preserve">      </w:t>
+      </w:r>
+      <w:r>
+        <w:rPr>
+          <w:rFonts w:ascii="TH Sarabun New" w:hAnsi="TH Sarabun New" w:cs="TH Sarabun New"/>
+          <w:sz w:val="32"/>
+          <w:szCs w:val="32"/>
+        </w:rPr>
+        <w:tab/>
+      </w:r>
+      <w:r>
+        <w:rPr>
+          <w:rFonts w:ascii="TH Sarabun New" w:hAnsi="TH Sarabun New" w:cs="TH Sarabun New"/>
+          <w:sz w:val="32"/>
+          <w:szCs w:val="32"/>
+        </w:rPr>
+        <w:tab/>
+        <w:t xml:space="preserve"> - </w:t>
+      </w:r>
+      <w:r>
+        <w:rPr>
+          <w:rFonts w:ascii="TH Sarabun New" w:hAnsi="TH Sarabun New" w:cs="TH Sarabun New"/>
+          <w:sz w:val="32"/>
+          <w:szCs w:val="32"/>
+          <w:cs/>
+        </w:rPr>
+        <w:t>ความเข้าใจระบบต้นทุนการก่อสร้างโครงการอย่างครบถ้วน</w:t>
+      </w:r>
+    </w:p>
+    <w:p>
+      <w:pPr>
+        <w:spacing w:after="0" w:line="20" w:lineRule="atLeast"/>
+        <w:rPr>
+          <w:rFonts w:ascii="TH Sarabun New" w:hAnsi="TH Sarabun New" w:cs="TH Sarabun New"/>
+          <w:sz w:val="32"/>
+          <w:szCs w:val="32"/>
+        </w:rPr>
+      </w:pPr>
+      <w:r>
+        <w:rPr>
+          <w:rFonts w:ascii="TH Sarabun New" w:hAnsi="TH Sarabun New" w:cs="TH Sarabun New"/>
+          <w:sz w:val="32"/>
+          <w:szCs w:val="32"/>
+        </w:rPr>
+        <w:t xml:space="preserve">      </w:t>
+      </w:r>
+      <w:r>
+        <w:rPr>
+          <w:rFonts w:ascii="TH Sarabun New" w:hAnsi="TH Sarabun New" w:cs="TH Sarabun New"/>
+          <w:sz w:val="32"/>
+          <w:szCs w:val="32"/>
+        </w:rPr>
+        <w:tab/>
+      </w:r>
+      <w:r>
+        <w:rPr>
+          <w:rFonts w:ascii="TH Sarabun New" w:hAnsi="TH Sarabun New" w:cs="TH Sarabun New"/>
+          <w:sz w:val="32"/>
+          <w:szCs w:val="32"/>
+        </w:rPr>
+        <w:tab/>
+        <w:t xml:space="preserve"> - </w:t>
+      </w:r>
+      <w:r>
+        <w:rPr>
+          <w:rFonts w:ascii="TH Sarabun New" w:hAnsi="TH Sarabun New" w:cs="TH Sarabun New"/>
+          <w:sz w:val="32"/>
+          <w:szCs w:val="32"/>
+          <w:cs/>
+        </w:rPr>
+        <w:t>แนวทางในการพัฒนาระบบต้นทุนการก่อสร้างโครงการ</w:t>
+      </w:r>
+    </w:p>
+    <w:p>
+      <w:pPr>
+        <w:spacing w:after="0" w:line="20" w:lineRule="atLeast"/>
+        <w:rPr>
+          <w:rFonts w:ascii="TH Sarabun New" w:hAnsi="TH Sarabun New" w:cs="TH Sarabun New"/>
+          <w:sz w:val="32"/>
+          <w:szCs w:val="32"/>
+        </w:rPr>
+      </w:pPr>
+      <w:r>
+        <w:rPr>
+          <w:rFonts w:ascii="TH Sarabun New" w:hAnsi="TH Sarabun New" w:cs="TH Sarabun New"/>
+          <w:sz w:val="32"/>
+          <w:szCs w:val="32"/>
+        </w:rPr>
+        <w:t xml:space="preserve">      </w:t>
+      </w:r>
+      <w:r>
+        <w:rPr>
+          <w:rFonts w:ascii="TH Sarabun New" w:hAnsi="TH Sarabun New" w:cs="TH Sarabun New"/>
+          <w:sz w:val="32"/>
+          <w:szCs w:val="32"/>
+        </w:rPr>
+        <w:tab/>
+      </w:r>
+      <w:r>
+        <w:rPr>
+          <w:rFonts w:ascii="TH Sarabun New" w:hAnsi="TH Sarabun New" w:cs="TH Sarabun New"/>
+          <w:sz w:val="32"/>
+          <w:szCs w:val="32"/>
+        </w:rPr>
+        <w:tab/>
+        <w:t xml:space="preserve"> - </w:t>
+      </w:r>
+      <w:r>
+        <w:rPr>
+          <w:rFonts w:ascii="TH Sarabun New" w:hAnsi="TH Sarabun New" w:cs="TH Sarabun New"/>
+          <w:sz w:val="32"/>
+          <w:szCs w:val="32"/>
+          <w:cs/>
+        </w:rPr>
+        <w:t>เครื่องมือ</w:t>
+      </w:r>
+      <w:r>
+        <w:rPr>
+          <w:rFonts w:ascii="TH Sarabun New" w:hAnsi="TH Sarabun New" w:cs="TH Sarabun New" w:hint="cs"/>
+          <w:sz w:val="32"/>
+          <w:szCs w:val="32"/>
+          <w:cs/>
+        </w:rPr>
+        <w:t xml:space="preserve"> </w:t>
+      </w:r>
+      <w:r>
+        <w:rPr>
+          <w:rFonts w:ascii="TH Sarabun New" w:hAnsi="TH Sarabun New" w:cs="TH Sarabun New"/>
+          <w:sz w:val="32"/>
+          <w:szCs w:val="32"/>
+          <w:cs/>
+        </w:rPr>
+        <w:t>และเทคนิคในการพัฒนาระบบต้นทุนการก่อสร้างโครงการ</w:t>
+      </w:r>
+    </w:p>
+    <w:p>
+      <w:pPr>
+        <w:spacing w:after="0" w:line="20" w:lineRule="atLeast"/>
         <w:rPr>
           <w:rFonts w:ascii="TH Sarabun New" w:eastAsia="Sarabun" w:hAnsi="TH Sarabun New" w:cs="TH Sarabun New"/>
           <w:sz w:val="32"/>
@@ -2818,63 +3161,160 @@
       <w:r>
         <w:rPr>
           <w:rFonts w:ascii="TH Sarabun New" w:eastAsia="Sarabun" w:hAnsi="TH Sarabun New" w:cs="TH Sarabun New"/>
+          <w:sz w:val="32"/>
+          <w:szCs w:val="32"/>
+          <w:cs/>
+        </w:rPr>
+        <w:tab/>
+      </w:r>
+      <w:r>
+        <w:rPr>
+          <w:rFonts w:ascii="TH Sarabun New" w:eastAsia="Sarabun" w:hAnsi="TH Sarabun New" w:cs="TH Sarabun New"/>
+          <w:sz w:val="32"/>
+          <w:szCs w:val="32"/>
+        </w:rPr>
+        <w:t>2</w:t>
+      </w:r>
+      <w:r>
+        <w:rPr>
+          <w:rFonts w:ascii="TH Sarabun New" w:eastAsia="Sarabun" w:hAnsi="TH Sarabun New" w:cs="TH Sarabun New"/>
+          <w:sz w:val="32"/>
+          <w:szCs w:val="32"/>
+          <w:cs/>
+        </w:rPr>
+        <w:t xml:space="preserve">. ได้ระบบที่ผ่านการทดสอบแบบ </w:t>
+      </w:r>
+      <w:r>
+        <w:rPr>
+          <w:rFonts w:ascii="TH Sarabun New" w:eastAsia="Sarabun" w:hAnsi="TH Sarabun New" w:cs="TH Sarabun New"/>
+          <w:sz w:val="32"/>
+          <w:szCs w:val="32"/>
+        </w:rPr>
+        <w:t xml:space="preserve">Unit Test </w:t>
+      </w:r>
+      <w:r>
+        <w:rPr>
+          <w:rFonts w:ascii="TH Sarabun New" w:eastAsia="Sarabun" w:hAnsi="TH Sarabun New" w:cs="TH Sarabun New"/>
+          <w:sz w:val="32"/>
+          <w:szCs w:val="32"/>
+          <w:cs/>
+        </w:rPr>
+        <w:t xml:space="preserve">และ </w:t>
+      </w:r>
+      <w:r>
+        <w:rPr>
+          <w:rFonts w:ascii="TH Sarabun New" w:eastAsia="Sarabun" w:hAnsi="TH Sarabun New" w:cs="TH Sarabun New"/>
+          <w:sz w:val="32"/>
+          <w:szCs w:val="32"/>
+        </w:rPr>
+        <w:t>E</w:t>
+      </w:r>
+      <w:r>
+        <w:rPr>
+          <w:rFonts w:ascii="TH Sarabun New" w:eastAsia="Sarabun" w:hAnsi="TH Sarabun New" w:cs="TH Sarabun New"/>
+          <w:sz w:val="32"/>
+          <w:szCs w:val="32"/>
+          <w:cs/>
+        </w:rPr>
+        <w:t>2</w:t>
+      </w:r>
+      <w:r>
+        <w:rPr>
+          <w:rFonts w:ascii="TH Sarabun New" w:eastAsia="Sarabun" w:hAnsi="TH Sarabun New" w:cs="TH Sarabun New"/>
+          <w:sz w:val="32"/>
+          <w:szCs w:val="32"/>
+        </w:rPr>
+        <w:t>E Test</w:t>
+      </w:r>
+    </w:p>
+    <w:p>
+      <w:pPr>
+        <w:spacing w:after="0" w:line="20" w:lineRule="atLeast"/>
+        <w:jc w:val="thaiDistribute"/>
+        <w:rPr>
+          <w:rFonts w:ascii="TH Sarabun New" w:hAnsi="TH Sarabun New" w:cs="TH Sarabun New"/>
+          <w:sz w:val="32"/>
+          <w:szCs w:val="32"/>
+        </w:rPr>
+      </w:pPr>
+    </w:p>
+    <w:p>
+      <w:pPr>
+        <w:spacing w:beforeLines="20" w:before="48" w:afterLines="20" w:after="48" w:line="20" w:lineRule="atLeast"/>
+        <w:rPr>
+          <w:rFonts w:ascii="TH Sarabun New" w:hAnsi="TH Sarabun New" w:cs="TH Sarabun New"/>
           <w:b/>
           <w:bCs/>
           <w:sz w:val="32"/>
           <w:szCs w:val="32"/>
-          <w:cs/>
-        </w:rPr>
-        <w:tab/>
-      </w:r>
-      <w:r>
-        <w:rPr>
-          <w:rFonts w:ascii="TH Sarabun New" w:eastAsia="Sarabun" w:hAnsi="TH Sarabun New" w:cs="TH Sarabun New"/>
+        </w:rPr>
+      </w:pPr>
+      <w:r>
+        <w:rPr>
+          <w:rFonts w:ascii="TH Sarabun New" w:hAnsi="TH Sarabun New" w:cs="TH Sarabun New"/>
           <w:b/>
           <w:bCs/>
           <w:sz w:val="32"/>
           <w:szCs w:val="32"/>
-          <w:cs/>
-        </w:rPr>
-        <w:tab/>
-      </w:r>
-      <w:r>
-        <w:rPr>
-          <w:rFonts w:ascii="TH Sarabun New" w:eastAsia="Sarabun" w:hAnsi="TH Sarabun New" w:cs="TH Sarabun New"/>
-          <w:sz w:val="32"/>
-          <w:szCs w:val="32"/>
-        </w:rPr>
-        <w:t>1.</w:t>
-      </w:r>
-      <w:r>
-        <w:rPr>
-          <w:rFonts w:ascii="TH Sarabun New" w:eastAsia="Sarabun" w:hAnsi="TH Sarabun New" w:cs="TH Sarabun New"/>
+        </w:rPr>
+        <w:t>1</w:t>
+      </w:r>
+      <w:r>
+        <w:rPr>
+          <w:rFonts w:ascii="TH Sarabun New" w:hAnsi="TH Sarabun New" w:cs="TH Sarabun New"/>
+          <w:b/>
+          <w:bCs/>
+          <w:sz w:val="32"/>
+          <w:szCs w:val="32"/>
+          <w:cs/>
+        </w:rPr>
+        <w:t>.</w:t>
+      </w:r>
+      <w:r>
+        <w:rPr>
+          <w:rFonts w:ascii="TH Sarabun New" w:hAnsi="TH Sarabun New" w:cs="TH Sarabun New"/>
+          <w:b/>
+          <w:bCs/>
+          <w:sz w:val="32"/>
+          <w:szCs w:val="32"/>
+        </w:rPr>
+        <w:t>7</w:t>
+      </w:r>
+      <w:r>
+        <w:rPr>
+          <w:rFonts w:ascii="TH Sarabun New" w:hAnsi="TH Sarabun New" w:cs="TH Sarabun New"/>
+          <w:b/>
+          <w:bCs/>
+          <w:sz w:val="32"/>
+          <w:szCs w:val="32"/>
+          <w:cs/>
+        </w:rPr>
+        <w:t xml:space="preserve"> สถานที่ดำเนินงาน</w:t>
+      </w:r>
+      <w:r>
+        <w:rPr>
+          <w:rFonts w:ascii="TH Sarabun New" w:hAnsi="TH Sarabun New" w:cs="TH Sarabun New"/>
+          <w:b/>
+          <w:bCs/>
           <w:sz w:val="32"/>
           <w:szCs w:val="32"/>
         </w:rPr>
         <w:t xml:space="preserve"> </w:t>
-      </w:r>
-      <w:r>
-        <w:rPr>
-          <w:rFonts w:ascii="TH Sarabun New" w:eastAsia="Sarabun" w:hAnsi="TH Sarabun New" w:cs="TH Sarabun New" w:hint="cs"/>
-          <w:sz w:val="32"/>
-          <w:szCs w:val="32"/>
-          <w:cs/>
-        </w:rPr>
-        <w:t>ศึกษาเอกสารและทำความเข้าใจเกี่ยวกับตัวระบบ</w:t>
       </w:r>
     </w:p>
     <w:p>
       <w:pPr>
-        <w:spacing w:after="0"/>
-        <w:rPr>
-          <w:rFonts w:ascii="TH Sarabun New" w:eastAsia="Sarabun" w:hAnsi="TH Sarabun New" w:cs="TH Sarabun New"/>
-          <w:sz w:val="32"/>
-          <w:szCs w:val="32"/>
-        </w:rPr>
-      </w:pPr>
-      <w:r>
-        <w:rPr>
-          <w:rFonts w:ascii="TH Sarabun New" w:eastAsia="Sarabun" w:hAnsi="TH Sarabun New" w:cs="TH Sarabun New"/>
+        <w:spacing w:beforeLines="20" w:before="48" w:afterLines="20" w:after="48" w:line="20" w:lineRule="atLeast"/>
+        <w:rPr>
+          <w:rFonts w:ascii="TH Sarabun New" w:hAnsi="TH Sarabun New" w:cs="TH Sarabun New"/>
+          <w:color w:val="FF0000"/>
+          <w:sz w:val="32"/>
+          <w:szCs w:val="32"/>
+        </w:rPr>
+      </w:pPr>
+      <w:r>
+        <w:rPr>
+          <w:rFonts w:ascii="TH Sarabun New" w:hAnsi="TH Sarabun New" w:cs="TH Sarabun New"/>
           <w:sz w:val="32"/>
           <w:szCs w:val="32"/>
           <w:cs/>
@@ -2883,43 +3323,44 @@
       </w:r>
       <w:r>
         <w:rPr>
-          <w:rFonts w:ascii="TH Sarabun New" w:eastAsia="Sarabun" w:hAnsi="TH Sarabun New" w:cs="TH Sarabun New"/>
-          <w:sz w:val="32"/>
-          <w:szCs w:val="32"/>
-          <w:cs/>
-        </w:rPr>
-        <w:tab/>
-      </w:r>
-      <w:r>
-        <w:rPr>
-          <w:rFonts w:ascii="TH Sarabun New" w:eastAsia="Sarabun" w:hAnsi="TH Sarabun New" w:cs="TH Sarabun New"/>
-          <w:sz w:val="32"/>
-          <w:szCs w:val="32"/>
-        </w:rPr>
-        <w:t xml:space="preserve">2. </w:t>
-      </w:r>
-      <w:r>
-        <w:rPr>
-          <w:rFonts w:ascii="TH Sarabun New" w:eastAsia="Sarabun" w:hAnsi="TH Sarabun New" w:cs="TH Sarabun New" w:hint="cs"/>
-          <w:sz w:val="32"/>
-          <w:szCs w:val="32"/>
-          <w:cs/>
-        </w:rPr>
-        <w:t>วางแผนการทดสอบ</w:t>
+          <w:rFonts w:ascii="TH Sarabun New" w:hAnsi="TH Sarabun New" w:cs="TH Sarabun New"/>
+          <w:sz w:val="32"/>
+          <w:szCs w:val="32"/>
+        </w:rPr>
+        <w:t>1</w:t>
+      </w:r>
+      <w:r>
+        <w:rPr>
+          <w:rFonts w:ascii="TH Sarabun New" w:hAnsi="TH Sarabun New" w:cs="TH Sarabun New"/>
+          <w:sz w:val="32"/>
+          <w:szCs w:val="32"/>
+          <w:cs/>
+        </w:rPr>
+        <w:t>. สถานที่พัฒนาระบบ</w:t>
+      </w:r>
+      <w:r>
+        <w:rPr>
+          <w:rFonts w:ascii="TH Sarabun New" w:hAnsi="TH Sarabun New" w:cs="TH Sarabun New"/>
+          <w:color w:val="FF0000"/>
+          <w:sz w:val="32"/>
+          <w:szCs w:val="32"/>
+          <w:cs/>
+        </w:rPr>
+        <w:t xml:space="preserve"> </w:t>
       </w:r>
     </w:p>
     <w:p>
       <w:pPr>
-        <w:spacing w:after="0" w:line="240" w:lineRule="auto"/>
-        <w:rPr>
-          <w:rFonts w:ascii="TH Sarabun New" w:eastAsia="Sarabun" w:hAnsi="TH Sarabun New" w:cs="TH Sarabun New"/>
-          <w:sz w:val="32"/>
-          <w:szCs w:val="32"/>
-        </w:rPr>
-      </w:pPr>
-      <w:r>
-        <w:rPr>
-          <w:rFonts w:ascii="TH Sarabun New" w:eastAsia="Sarabun" w:hAnsi="TH Sarabun New" w:cs="TH Sarabun New"/>
+        <w:spacing w:beforeLines="20" w:before="48" w:afterLines="20" w:after="48" w:line="20" w:lineRule="atLeast"/>
+        <w:rPr>
+          <w:rFonts w:ascii="TH Sarabun New" w:hAnsi="TH Sarabun New" w:cs="TH Sarabun New"/>
+          <w:sz w:val="32"/>
+          <w:szCs w:val="32"/>
+        </w:rPr>
+      </w:pPr>
+      <w:r>
+        <w:rPr>
+          <w:rFonts w:ascii="TH Sarabun New" w:hAnsi="TH Sarabun New" w:cs="TH Sarabun New"/>
           <w:sz w:val="32"/>
           <w:szCs w:val="32"/>
           <w:cs/>
@@ -2928,52 +3369,27 @@
       </w:r>
       <w:r>
         <w:rPr>
-          <w:rFonts w:ascii="TH Sarabun New" w:eastAsia="Sarabun" w:hAnsi="TH Sarabun New" w:cs="TH Sarabun New"/>
+          <w:rFonts w:ascii="TH Sarabun New" w:hAnsi="TH Sarabun New" w:cs="TH Sarabun New"/>
           <w:sz w:val="32"/>
           <w:szCs w:val="32"/>
           <w:cs/>
         </w:rPr>
         <w:tab/>
-      </w:r>
-      <w:r>
-        <w:rPr>
-          <w:rFonts w:ascii="TH Sarabun New" w:eastAsia="Sarabun" w:hAnsi="TH Sarabun New" w:cs="TH Sarabun New"/>
-          <w:sz w:val="32"/>
-          <w:szCs w:val="32"/>
-        </w:rPr>
-        <w:t>3</w:t>
-      </w:r>
-      <w:r>
-        <w:rPr>
-          <w:rFonts w:ascii="TH Sarabun New" w:eastAsia="Sarabun" w:hAnsi="TH Sarabun New" w:cs="TH Sarabun New"/>
-          <w:sz w:val="32"/>
-          <w:szCs w:val="32"/>
-          <w:cs/>
-        </w:rPr>
-        <w:t xml:space="preserve">. </w:t>
-      </w:r>
-      <w:r>
-        <w:rPr>
-          <w:rFonts w:ascii="TH Sarabun New" w:eastAsia="Sarabun" w:hAnsi="TH Sarabun New" w:cs="TH Sarabun New" w:hint="cs"/>
-          <w:sz w:val="32"/>
-          <w:szCs w:val="32"/>
-          <w:cs/>
-        </w:rPr>
-        <w:t>ทดสอบฟังก์ชั่นต่างๆของระบบตามกรณีทดสอบที่กำหนดไว้</w:t>
+        <w:t xml:space="preserve">บริษัท ซีนิกซอฟท์ จำกัด </w:t>
       </w:r>
     </w:p>
     <w:p>
       <w:pPr>
-        <w:spacing w:after="0" w:line="240" w:lineRule="auto"/>
-        <w:rPr>
-          <w:rFonts w:ascii="TH Sarabun New" w:eastAsia="Sarabun" w:hAnsi="TH Sarabun New" w:cs="TH Sarabun New"/>
-          <w:sz w:val="32"/>
-          <w:szCs w:val="32"/>
-        </w:rPr>
-      </w:pPr>
-      <w:r>
-        <w:rPr>
-          <w:rFonts w:ascii="TH Sarabun New" w:eastAsia="Sarabun" w:hAnsi="TH Sarabun New" w:cs="TH Sarabun New"/>
+        <w:spacing w:beforeLines="20" w:before="48" w:afterLines="20" w:after="48" w:line="20" w:lineRule="atLeast"/>
+        <w:rPr>
+          <w:rFonts w:ascii="TH Sarabun New" w:hAnsi="TH Sarabun New" w:cs="TH Sarabun New"/>
+          <w:sz w:val="32"/>
+          <w:szCs w:val="32"/>
+        </w:rPr>
+      </w:pPr>
+      <w:r>
+        <w:rPr>
+          <w:rFonts w:ascii="TH Sarabun New" w:hAnsi="TH Sarabun New" w:cs="TH Sarabun New"/>
           <w:sz w:val="32"/>
           <w:szCs w:val="32"/>
           <w:cs/>
@@ -2982,43 +3398,44 @@
       </w:r>
       <w:r>
         <w:rPr>
-          <w:rFonts w:ascii="TH Sarabun New" w:eastAsia="Sarabun" w:hAnsi="TH Sarabun New" w:cs="TH Sarabun New"/>
+          <w:rFonts w:ascii="TH Sarabun New" w:hAnsi="TH Sarabun New" w:cs="TH Sarabun New"/>
           <w:sz w:val="32"/>
           <w:szCs w:val="32"/>
           <w:cs/>
         </w:rPr>
         <w:tab/>
-      </w:r>
-      <w:r>
-        <w:rPr>
-          <w:rFonts w:ascii="TH Sarabun New" w:eastAsia="Sarabun" w:hAnsi="TH Sarabun New" w:cs="TH Sarabun New"/>
-          <w:sz w:val="32"/>
-          <w:szCs w:val="32"/>
-        </w:rPr>
-        <w:t xml:space="preserve">4. </w:t>
-      </w:r>
-      <w:r>
-        <w:rPr>
-          <w:rFonts w:ascii="TH Sarabun New" w:eastAsia="Sarabun" w:hAnsi="TH Sarabun New" w:cs="TH Sarabun New" w:hint="cs"/>
-          <w:sz w:val="32"/>
-          <w:szCs w:val="32"/>
-          <w:cs/>
-        </w:rPr>
-        <w:t>จัดทำเอกสารเกี่ยวกับฟังก์ชันต่างๆที่มีในระบบ</w:t>
+        <w:t xml:space="preserve">ที่อยู่ </w:t>
+      </w:r>
+      <w:r>
+        <w:rPr>
+          <w:rFonts w:ascii="TH Sarabun New" w:hAnsi="TH Sarabun New" w:cs="TH Sarabun New"/>
+          <w:sz w:val="32"/>
+          <w:szCs w:val="32"/>
+        </w:rPr>
+        <w:t xml:space="preserve">107/12 </w:t>
+      </w:r>
+      <w:r>
+        <w:rPr>
+          <w:rFonts w:ascii="TH Sarabun New" w:hAnsi="TH Sarabun New" w:cs="TH Sarabun New"/>
+          <w:sz w:val="32"/>
+          <w:szCs w:val="32"/>
+          <w:cs/>
+        </w:rPr>
+        <w:t xml:space="preserve">ถนนสุเทพ ตำบลสุเทพ อำเภอเมืองเชียงใหม่ </w:t>
       </w:r>
     </w:p>
     <w:p>
       <w:pPr>
-        <w:spacing w:after="0" w:line="240" w:lineRule="auto"/>
-        <w:rPr>
-          <w:rFonts w:ascii="TH Sarabun New" w:eastAsia="Sarabun" w:hAnsi="TH Sarabun New" w:cs="TH Sarabun New"/>
-          <w:sz w:val="32"/>
-          <w:szCs w:val="32"/>
-        </w:rPr>
-      </w:pPr>
-      <w:r>
-        <w:rPr>
-          <w:rFonts w:ascii="TH Sarabun New" w:eastAsia="Sarabun" w:hAnsi="TH Sarabun New" w:cs="TH Sarabun New"/>
+        <w:spacing w:beforeLines="20" w:before="48" w:afterLines="20" w:after="48" w:line="20" w:lineRule="atLeast"/>
+        <w:rPr>
+          <w:rFonts w:ascii="TH Sarabun New" w:hAnsi="TH Sarabun New" w:cs="TH Sarabun New"/>
+          <w:sz w:val="32"/>
+          <w:szCs w:val="32"/>
+        </w:rPr>
+      </w:pPr>
+      <w:r>
+        <w:rPr>
+          <w:rFonts w:ascii="TH Sarabun New" w:hAnsi="TH Sarabun New" w:cs="TH Sarabun New"/>
           <w:sz w:val="32"/>
           <w:szCs w:val="32"/>
           <w:cs/>
@@ -3027,60 +3444,35 @@
       </w:r>
       <w:r>
         <w:rPr>
-          <w:rFonts w:ascii="TH Sarabun New" w:eastAsia="Sarabun" w:hAnsi="TH Sarabun New" w:cs="TH Sarabun New"/>
+          <w:rFonts w:ascii="TH Sarabun New" w:hAnsi="TH Sarabun New" w:cs="TH Sarabun New"/>
           <w:sz w:val="32"/>
           <w:szCs w:val="32"/>
           <w:cs/>
         </w:rPr>
         <w:tab/>
-      </w:r>
-      <w:r>
-        <w:rPr>
-          <w:rFonts w:ascii="TH Sarabun New" w:eastAsia="Sarabun" w:hAnsi="TH Sarabun New" w:cs="TH Sarabun New"/>
-          <w:sz w:val="32"/>
-          <w:szCs w:val="32"/>
-        </w:rPr>
-        <w:t>5</w:t>
-      </w:r>
-      <w:r>
-        <w:rPr>
-          <w:rFonts w:ascii="TH Sarabun New" w:eastAsia="Sarabun" w:hAnsi="TH Sarabun New" w:cs="TH Sarabun New"/>
-          <w:sz w:val="32"/>
-          <w:szCs w:val="32"/>
-          <w:cs/>
-        </w:rPr>
-        <w:t xml:space="preserve">. </w:t>
-      </w:r>
-      <w:r>
-        <w:rPr>
-          <w:rFonts w:ascii="TH Sarabun New" w:eastAsia="Sarabun" w:hAnsi="TH Sarabun New" w:cs="TH Sarabun New" w:hint="cs"/>
-          <w:sz w:val="32"/>
-          <w:szCs w:val="32"/>
-          <w:cs/>
-        </w:rPr>
-        <w:t xml:space="preserve">เก็บรวบรวมและรายงานข้อผิดพลาดให้กับทาง </w:t>
-      </w:r>
-      <w:r>
-        <w:rPr>
-          <w:rFonts w:ascii="TH Sarabun New" w:eastAsia="Sarabun" w:hAnsi="TH Sarabun New" w:cs="TH Sarabun New"/>
-          <w:sz w:val="32"/>
-          <w:szCs w:val="32"/>
-        </w:rPr>
-        <w:t>Developer</w:t>
+        <w:t xml:space="preserve">จังหวัดเชียงใหม่ </w:t>
+      </w:r>
+      <w:r>
+        <w:rPr>
+          <w:rFonts w:ascii="TH Sarabun New" w:hAnsi="TH Sarabun New" w:cs="TH Sarabun New"/>
+          <w:sz w:val="32"/>
+          <w:szCs w:val="32"/>
+        </w:rPr>
+        <w:t>50200</w:t>
       </w:r>
     </w:p>
     <w:p>
       <w:pPr>
-        <w:spacing w:after="0" w:line="240" w:lineRule="auto"/>
-        <w:rPr>
-          <w:rFonts w:ascii="TH Sarabun New" w:eastAsia="Sarabun" w:hAnsi="TH Sarabun New" w:cs="TH Sarabun New"/>
-          <w:sz w:val="32"/>
-          <w:szCs w:val="32"/>
-        </w:rPr>
-      </w:pPr>
-      <w:r>
-        <w:rPr>
-          <w:rFonts w:ascii="TH Sarabun New" w:eastAsia="Sarabun" w:hAnsi="TH Sarabun New" w:cs="TH Sarabun New"/>
+        <w:spacing w:beforeLines="20" w:before="48" w:afterLines="20" w:after="48" w:line="20" w:lineRule="atLeast"/>
+        <w:rPr>
+          <w:rFonts w:ascii="TH Sarabun New" w:hAnsi="TH Sarabun New" w:cs="TH Sarabun New"/>
+          <w:sz w:val="32"/>
+          <w:szCs w:val="32"/>
+        </w:rPr>
+      </w:pPr>
+      <w:r>
+        <w:rPr>
+          <w:rFonts w:ascii="TH Sarabun New" w:hAnsi="TH Sarabun New" w:cs="TH Sarabun New"/>
           <w:sz w:val="32"/>
           <w:szCs w:val="32"/>
           <w:cs/>
@@ -3089,52 +3481,34 @@
       </w:r>
       <w:r>
         <w:rPr>
-          <w:rFonts w:ascii="TH Sarabun New" w:eastAsia="Sarabun" w:hAnsi="TH Sarabun New" w:cs="TH Sarabun New"/>
-          <w:sz w:val="32"/>
-          <w:szCs w:val="32"/>
-          <w:cs/>
-        </w:rPr>
-        <w:tab/>
-      </w:r>
-      <w:r>
-        <w:rPr>
-          <w:rFonts w:ascii="TH Sarabun New" w:eastAsia="Sarabun" w:hAnsi="TH Sarabun New" w:cs="TH Sarabun New"/>
-          <w:sz w:val="32"/>
-          <w:szCs w:val="32"/>
-        </w:rPr>
-        <w:t>6</w:t>
-      </w:r>
-      <w:r>
-        <w:rPr>
-          <w:rFonts w:ascii="TH Sarabun New" w:eastAsia="Sarabun" w:hAnsi="TH Sarabun New" w:cs="TH Sarabun New"/>
-          <w:sz w:val="32"/>
-          <w:szCs w:val="32"/>
-          <w:cs/>
-        </w:rPr>
-        <w:t xml:space="preserve">. </w:t>
-      </w:r>
-      <w:r>
-        <w:rPr>
-          <w:rFonts w:ascii="TH Sarabun New" w:eastAsia="Sarabun" w:hAnsi="TH Sarabun New" w:cs="TH Sarabun New" w:hint="cs"/>
-          <w:sz w:val="32"/>
-          <w:szCs w:val="32"/>
-          <w:cs/>
-        </w:rPr>
-        <w:t>รายงานความคืบหน้าของระบบแก่ผู้จัดการโปรเจค</w:t>
+          <w:rFonts w:ascii="TH Sarabun New" w:hAnsi="TH Sarabun New" w:cs="TH Sarabun New"/>
+          <w:sz w:val="32"/>
+          <w:szCs w:val="32"/>
+        </w:rPr>
+        <w:t>2</w:t>
+      </w:r>
+      <w:r>
+        <w:rPr>
+          <w:rFonts w:ascii="TH Sarabun New" w:hAnsi="TH Sarabun New" w:cs="TH Sarabun New"/>
+          <w:sz w:val="32"/>
+          <w:szCs w:val="32"/>
+          <w:cs/>
+        </w:rPr>
+        <w:t>. สถานที่ทดสอบการใช้งาน</w:t>
       </w:r>
     </w:p>
     <w:p>
       <w:pPr>
-        <w:spacing w:after="0" w:line="240" w:lineRule="auto"/>
-        <w:rPr>
-          <w:rFonts w:ascii="TH Sarabun New" w:eastAsia="Sarabun" w:hAnsi="TH Sarabun New" w:cs="TH Sarabun New"/>
-          <w:sz w:val="32"/>
-          <w:szCs w:val="32"/>
-        </w:rPr>
-      </w:pPr>
-      <w:r>
-        <w:rPr>
-          <w:rFonts w:ascii="TH Sarabun New" w:eastAsia="Sarabun" w:hAnsi="TH Sarabun New" w:cs="TH Sarabun New"/>
+        <w:spacing w:beforeLines="20" w:before="48" w:afterLines="20" w:after="48" w:line="20" w:lineRule="atLeast"/>
+        <w:rPr>
+          <w:rFonts w:ascii="TH Sarabun New" w:hAnsi="TH Sarabun New" w:cs="TH Sarabun New"/>
+          <w:sz w:val="32"/>
+          <w:szCs w:val="32"/>
+        </w:rPr>
+      </w:pPr>
+      <w:r>
+        <w:rPr>
+          <w:rFonts w:ascii="TH Sarabun New" w:hAnsi="TH Sarabun New" w:cs="TH Sarabun New"/>
           <w:sz w:val="32"/>
           <w:szCs w:val="32"/>
           <w:cs/>
@@ -3143,69 +3517,27 @@
       </w:r>
       <w:r>
         <w:rPr>
-          <w:rFonts w:ascii="TH Sarabun New" w:eastAsia="Sarabun" w:hAnsi="TH Sarabun New" w:cs="TH Sarabun New"/>
+          <w:rFonts w:ascii="TH Sarabun New" w:hAnsi="TH Sarabun New" w:cs="TH Sarabun New"/>
           <w:sz w:val="32"/>
           <w:szCs w:val="32"/>
           <w:cs/>
         </w:rPr>
         <w:tab/>
-      </w:r>
-      <w:r>
-        <w:rPr>
-          <w:rFonts w:ascii="TH Sarabun New" w:eastAsia="Sarabun" w:hAnsi="TH Sarabun New" w:cs="TH Sarabun New"/>
-          <w:sz w:val="32"/>
-          <w:szCs w:val="32"/>
-        </w:rPr>
-        <w:t>7</w:t>
-      </w:r>
-      <w:r>
-        <w:rPr>
-          <w:rFonts w:ascii="TH Sarabun New" w:eastAsia="Sarabun" w:hAnsi="TH Sarabun New" w:cs="TH Sarabun New"/>
-          <w:sz w:val="32"/>
-          <w:szCs w:val="32"/>
-          <w:cs/>
-        </w:rPr>
-        <w:t xml:space="preserve">. </w:t>
-      </w:r>
-      <w:r>
-        <w:rPr>
-          <w:rFonts w:ascii="TH Sarabun New" w:eastAsia="Sarabun" w:hAnsi="TH Sarabun New" w:cs="TH Sarabun New" w:hint="cs"/>
-          <w:sz w:val="32"/>
-          <w:szCs w:val="32"/>
-          <w:cs/>
-        </w:rPr>
-        <w:t>ทำเอกสาร</w:t>
-      </w:r>
-      <w:r>
-        <w:rPr>
-          <w:rFonts w:ascii="TH Sarabun New" w:eastAsia="Sarabun" w:hAnsi="TH Sarabun New" w:cs="TH Sarabun New"/>
-          <w:sz w:val="32"/>
-          <w:szCs w:val="32"/>
-          <w:cs/>
-        </w:rPr>
-        <w:t xml:space="preserve"> </w:t>
-      </w:r>
-      <w:r>
-        <w:rPr>
-          <w:rFonts w:ascii="TH Sarabun New" w:eastAsia="Sarabun" w:hAnsi="TH Sarabun New" w:cs="TH Sarabun New"/>
-          <w:sz w:val="32"/>
-          <w:szCs w:val="32"/>
-        </w:rPr>
-        <w:t>Test case</w:t>
+        <w:t xml:space="preserve">บริษัท ซีนิกซอฟท์ จำกัด </w:t>
       </w:r>
     </w:p>
     <w:p>
       <w:pPr>
-        <w:spacing w:after="0" w:line="240" w:lineRule="auto"/>
-        <w:rPr>
-          <w:rFonts w:ascii="TH Sarabun New" w:eastAsia="Sarabun" w:hAnsi="TH Sarabun New" w:cs="TH Sarabun New"/>
-          <w:sz w:val="32"/>
-          <w:szCs w:val="32"/>
-        </w:rPr>
-      </w:pPr>
-      <w:r>
-        <w:rPr>
-          <w:rFonts w:ascii="TH Sarabun New" w:eastAsia="Sarabun" w:hAnsi="TH Sarabun New" w:cs="TH Sarabun New"/>
+        <w:spacing w:beforeLines="20" w:before="48" w:afterLines="20" w:after="48" w:line="20" w:lineRule="atLeast"/>
+        <w:rPr>
+          <w:rFonts w:ascii="TH Sarabun New" w:hAnsi="TH Sarabun New" w:cs="TH Sarabun New"/>
+          <w:sz w:val="32"/>
+          <w:szCs w:val="32"/>
+        </w:rPr>
+      </w:pPr>
+      <w:r>
+        <w:rPr>
+          <w:rFonts w:ascii="TH Sarabun New" w:hAnsi="TH Sarabun New" w:cs="TH Sarabun New"/>
           <w:sz w:val="32"/>
           <w:szCs w:val="32"/>
           <w:cs/>
@@ -3214,750 +3546,82 @@
       </w:r>
       <w:r>
         <w:rPr>
-          <w:rFonts w:ascii="TH Sarabun New" w:eastAsia="Sarabun" w:hAnsi="TH Sarabun New" w:cs="TH Sarabun New"/>
+          <w:rFonts w:ascii="TH Sarabun New" w:hAnsi="TH Sarabun New" w:cs="TH Sarabun New"/>
           <w:sz w:val="32"/>
           <w:szCs w:val="32"/>
           <w:cs/>
         </w:rPr>
         <w:tab/>
-      </w:r>
-      <w:r>
-        <w:rPr>
-          <w:rFonts w:ascii="TH Sarabun New" w:eastAsia="Sarabun" w:hAnsi="TH Sarabun New" w:cs="TH Sarabun New"/>
-          <w:sz w:val="32"/>
-          <w:szCs w:val="32"/>
-        </w:rPr>
-        <w:t>8</w:t>
-      </w:r>
-      <w:r>
-        <w:rPr>
-          <w:rFonts w:ascii="TH Sarabun New" w:eastAsia="Sarabun" w:hAnsi="TH Sarabun New" w:cs="TH Sarabun New"/>
-          <w:sz w:val="32"/>
-          <w:szCs w:val="32"/>
-          <w:cs/>
-        </w:rPr>
-        <w:t xml:space="preserve">. </w:t>
-      </w:r>
-      <w:r>
-        <w:rPr>
-          <w:rFonts w:ascii="TH Sarabun New" w:eastAsia="Sarabun" w:hAnsi="TH Sarabun New" w:cs="TH Sarabun New" w:hint="cs"/>
-          <w:sz w:val="32"/>
-          <w:szCs w:val="32"/>
-          <w:cs/>
-        </w:rPr>
-        <w:t>ทำเอกสารคู่มืออ้างอิงการใช้งานระบบเว็บไซต์</w:t>
+        <w:t xml:space="preserve">ที่อยู่ </w:t>
+      </w:r>
+      <w:r>
+        <w:rPr>
+          <w:rFonts w:ascii="TH Sarabun New" w:hAnsi="TH Sarabun New" w:cs="TH Sarabun New"/>
+          <w:sz w:val="32"/>
+          <w:szCs w:val="32"/>
+        </w:rPr>
+        <w:t xml:space="preserve">107/12 </w:t>
+      </w:r>
+      <w:r>
+        <w:rPr>
+          <w:rFonts w:ascii="TH Sarabun New" w:hAnsi="TH Sarabun New" w:cs="TH Sarabun New"/>
+          <w:sz w:val="32"/>
+          <w:szCs w:val="32"/>
+          <w:cs/>
+        </w:rPr>
+        <w:t xml:space="preserve">ถนนสุเทพ ตำบลสุเทพ อำเภอเมืองเชียงใหม่ </w:t>
       </w:r>
     </w:p>
     <w:p>
       <w:pPr>
-        <w:spacing w:beforeLines="20" w:before="48" w:afterLines="20" w:after="48" w:line="240" w:lineRule="auto"/>
-        <w:rPr>
-          <w:rFonts w:ascii="TH Sarabun New" w:hAnsi="TH Sarabun New" w:cs="TH Sarabun New"/>
-          <w:b/>
-          <w:bCs/>
-          <w:sz w:val="32"/>
-          <w:szCs w:val="32"/>
-        </w:rPr>
-      </w:pPr>
+        <w:spacing w:beforeLines="20" w:before="48" w:afterLines="20" w:after="48" w:line="20" w:lineRule="atLeast"/>
+        <w:rPr>
+          <w:rFonts w:ascii="TH Sarabun New" w:hAnsi="TH Sarabun New" w:cs="TH Sarabun New"/>
+          <w:sz w:val="32"/>
+          <w:szCs w:val="32"/>
+        </w:rPr>
+      </w:pPr>
+      <w:r>
+        <w:rPr>
+          <w:rFonts w:ascii="TH Sarabun New" w:hAnsi="TH Sarabun New" w:cs="TH Sarabun New"/>
+          <w:sz w:val="32"/>
+          <w:szCs w:val="32"/>
+          <w:cs/>
+        </w:rPr>
+        <w:tab/>
+      </w:r>
+      <w:r>
+        <w:rPr>
+          <w:rFonts w:ascii="TH Sarabun New" w:hAnsi="TH Sarabun New" w:cs="TH Sarabun New"/>
+          <w:sz w:val="32"/>
+          <w:szCs w:val="32"/>
+          <w:cs/>
+        </w:rPr>
+        <w:tab/>
+        <w:t xml:space="preserve">จังหวัดเชียงใหม่ </w:t>
+      </w:r>
+      <w:r>
+        <w:rPr>
+          <w:rFonts w:ascii="TH Sarabun New" w:hAnsi="TH Sarabun New" w:cs="TH Sarabun New"/>
+          <w:sz w:val="32"/>
+          <w:szCs w:val="32"/>
+        </w:rPr>
+        <w:t>50200</w:t>
+      </w:r>
     </w:p>
     <w:p>
       <w:pPr>
-        <w:spacing w:beforeLines="20" w:before="48" w:afterLines="20" w:after="48" w:line="240" w:lineRule="auto"/>
-        <w:rPr>
-          <w:rFonts w:ascii="TH Sarabun New" w:hAnsi="TH Sarabun New" w:cs="TH Sarabun New"/>
-          <w:b/>
-          <w:bCs/>
-          <w:sz w:val="32"/>
-          <w:szCs w:val="32"/>
-        </w:rPr>
-      </w:pPr>
-      <w:r>
-        <w:rPr>
-          <w:rFonts w:ascii="TH Sarabun New" w:hAnsi="TH Sarabun New" w:cs="TH Sarabun New"/>
-          <w:b/>
-          <w:bCs/>
-          <w:sz w:val="32"/>
-          <w:szCs w:val="32"/>
-        </w:rPr>
-        <w:t>1</w:t>
-      </w:r>
-      <w:r>
-        <w:rPr>
-          <w:rFonts w:ascii="TH Sarabun New" w:hAnsi="TH Sarabun New" w:cs="TH Sarabun New"/>
-          <w:b/>
-          <w:bCs/>
-          <w:sz w:val="32"/>
-          <w:szCs w:val="32"/>
-          <w:cs/>
-        </w:rPr>
-        <w:t>.</w:t>
-      </w:r>
-      <w:r>
-        <w:rPr>
-          <w:rFonts w:ascii="TH Sarabun New" w:hAnsi="TH Sarabun New" w:cs="TH Sarabun New"/>
-          <w:b/>
-          <w:bCs/>
-          <w:sz w:val="32"/>
-          <w:szCs w:val="32"/>
-        </w:rPr>
-        <w:t>6</w:t>
-      </w:r>
-      <w:r>
-        <w:rPr>
-          <w:rFonts w:ascii="TH Sarabun New" w:hAnsi="TH Sarabun New" w:cs="TH Sarabun New"/>
-          <w:b/>
-          <w:bCs/>
-          <w:sz w:val="32"/>
-          <w:szCs w:val="32"/>
-          <w:cs/>
-        </w:rPr>
-        <w:t xml:space="preserve"> </w:t>
-      </w:r>
-      <w:r>
-        <w:rPr>
-          <w:rFonts w:ascii="TH Sarabun New" w:hAnsi="TH Sarabun New" w:cs="TH Sarabun New"/>
-          <w:b/>
-          <w:bCs/>
-          <w:sz w:val="32"/>
-          <w:szCs w:val="32"/>
-          <w:cs/>
-        </w:rPr>
-        <w:t>ผลที่คาดว่าจะได้รับ</w:t>
-      </w:r>
-      <w:r>
-        <w:rPr>
-          <w:rFonts w:ascii="TH Sarabun New" w:hAnsi="TH Sarabun New" w:cs="TH Sarabun New"/>
-          <w:b/>
-          <w:bCs/>
-          <w:sz w:val="32"/>
-          <w:szCs w:val="32"/>
-        </w:rPr>
-        <w:t xml:space="preserve"> </w:t>
-      </w:r>
+        <w:spacing w:beforeLines="20" w:before="48" w:afterLines="20" w:after="48" w:line="20" w:lineRule="atLeast"/>
+        <w:rPr>
+          <w:rFonts w:ascii="TH Sarabun New" w:hAnsi="TH Sarabun New" w:cs="TH Sarabun New"/>
+          <w:sz w:val="32"/>
+          <w:szCs w:val="32"/>
+        </w:rPr>
+      </w:pPr>
     </w:p>
     <w:p>
       <w:pPr>
-        <w:spacing w:beforeLines="20" w:before="48" w:afterLines="20" w:after="48" w:line="240" w:lineRule="auto"/>
-        <w:rPr>
-          <w:rFonts w:ascii="TH Sarabun New" w:eastAsia="Sarabun" w:hAnsi="TH Sarabun New" w:cs="TH Sarabun New"/>
-          <w:sz w:val="32"/>
-          <w:szCs w:val="32"/>
-          <w:cs/>
-        </w:rPr>
-      </w:pPr>
-      <w:r>
-        <w:rPr>
-          <w:rFonts w:ascii="TH Sarabun New" w:eastAsia="Sarabun" w:hAnsi="TH Sarabun New" w:cs="TH Sarabun New"/>
-          <w:sz w:val="32"/>
-          <w:szCs w:val="32"/>
-          <w:cs/>
-        </w:rPr>
-        <w:tab/>
-        <w:t xml:space="preserve">1. ได้ระบบที่ผ่านการทดสอบแบบ </w:t>
-      </w:r>
-      <w:r>
-        <w:rPr>
-          <w:rFonts w:ascii="TH Sarabun New" w:eastAsia="Sarabun" w:hAnsi="TH Sarabun New" w:cs="TH Sarabun New"/>
-          <w:sz w:val="32"/>
-          <w:szCs w:val="32"/>
-        </w:rPr>
-        <w:t>Unit test</w:t>
-      </w:r>
-    </w:p>
-    <w:p>
-      <w:pPr>
-        <w:spacing w:beforeLines="20" w:before="48" w:afterLines="20" w:after="48" w:line="240" w:lineRule="auto"/>
-        <w:rPr>
-          <w:rFonts w:ascii="TH Sarabun New" w:eastAsia="Sarabun" w:hAnsi="TH Sarabun New" w:cs="TH Sarabun New"/>
-          <w:sz w:val="32"/>
-          <w:szCs w:val="32"/>
-        </w:rPr>
-      </w:pPr>
-      <w:r>
-        <w:rPr>
-          <w:rFonts w:ascii="TH Sarabun New" w:eastAsia="Sarabun" w:hAnsi="TH Sarabun New" w:cs="TH Sarabun New"/>
-          <w:sz w:val="32"/>
-          <w:szCs w:val="32"/>
-          <w:cs/>
-        </w:rPr>
-        <w:tab/>
-        <w:t xml:space="preserve">2. ได้ระบบที่ผ่านการทดสอบแบบ </w:t>
-      </w:r>
-      <w:r>
-        <w:rPr>
-          <w:rFonts w:ascii="TH Sarabun New" w:eastAsia="Sarabun" w:hAnsi="TH Sarabun New" w:cs="TH Sarabun New"/>
-          <w:sz w:val="32"/>
-          <w:szCs w:val="32"/>
-        </w:rPr>
-        <w:t>E2E test</w:t>
-      </w:r>
-    </w:p>
-    <w:p>
-      <w:pPr>
-        <w:spacing w:beforeLines="20" w:before="48" w:afterLines="20" w:after="48" w:line="240" w:lineRule="auto"/>
-        <w:rPr>
-          <w:rFonts w:ascii="TH Sarabun New" w:eastAsia="Sarabun" w:hAnsi="TH Sarabun New" w:cs="TH Sarabun New"/>
-          <w:sz w:val="32"/>
-          <w:szCs w:val="32"/>
-        </w:rPr>
-      </w:pPr>
-      <w:r>
-        <w:rPr>
-          <w:rFonts w:ascii="TH Sarabun New" w:eastAsia="Sarabun" w:hAnsi="TH Sarabun New" w:cs="TH Sarabun New"/>
-          <w:sz w:val="32"/>
-          <w:szCs w:val="32"/>
-          <w:cs/>
-        </w:rPr>
-        <w:tab/>
-      </w:r>
-      <w:r>
-        <w:rPr>
-          <w:rFonts w:ascii="TH Sarabun New" w:eastAsia="Sarabun" w:hAnsi="TH Sarabun New" w:cs="TH Sarabun New"/>
-          <w:sz w:val="32"/>
-          <w:szCs w:val="32"/>
-        </w:rPr>
-        <w:t xml:space="preserve">3. </w:t>
-      </w:r>
-      <w:r>
-        <w:rPr>
-          <w:rFonts w:ascii="TH Sarabun New" w:eastAsia="Sarabun" w:hAnsi="TH Sarabun New" w:cs="TH Sarabun New"/>
-          <w:sz w:val="32"/>
-          <w:szCs w:val="32"/>
-          <w:cs/>
-        </w:rPr>
-        <w:t xml:space="preserve">ได้รายงานผลการทดสอบทั้งแบบ </w:t>
-      </w:r>
-      <w:r>
-        <w:rPr>
-          <w:rFonts w:ascii="TH Sarabun New" w:eastAsia="Sarabun" w:hAnsi="TH Sarabun New" w:cs="TH Sarabun New"/>
-          <w:sz w:val="32"/>
-          <w:szCs w:val="32"/>
-        </w:rPr>
-        <w:t>Unit test</w:t>
-      </w:r>
-      <w:r>
-        <w:rPr>
-          <w:rFonts w:ascii="TH Sarabun New" w:eastAsia="Sarabun" w:hAnsi="TH Sarabun New" w:cs="TH Sarabun New"/>
-          <w:sz w:val="32"/>
-          <w:szCs w:val="32"/>
-          <w:cs/>
-        </w:rPr>
-        <w:t xml:space="preserve"> และ </w:t>
-      </w:r>
-      <w:r>
-        <w:rPr>
-          <w:rFonts w:ascii="TH Sarabun New" w:eastAsia="Sarabun" w:hAnsi="TH Sarabun New" w:cs="TH Sarabun New"/>
-          <w:sz w:val="32"/>
-          <w:szCs w:val="32"/>
-        </w:rPr>
-        <w:t>E2E</w:t>
-      </w:r>
-    </w:p>
-    <w:p>
-      <w:pPr>
-        <w:spacing w:beforeLines="20" w:before="48" w:afterLines="20" w:after="48" w:line="240" w:lineRule="auto"/>
-        <w:jc w:val="thaiDistribute"/>
-        <w:rPr>
-          <w:rFonts w:ascii="TH Sarabun New" w:hAnsi="TH Sarabun New" w:cs="TH Sarabun New"/>
-          <w:sz w:val="32"/>
-          <w:szCs w:val="32"/>
-        </w:rPr>
-      </w:pPr>
-    </w:p>
-    <w:p>
-      <w:pPr>
-        <w:spacing w:beforeLines="20" w:before="48" w:afterLines="20" w:after="48" w:line="240" w:lineRule="auto"/>
-        <w:rPr>
-          <w:rFonts w:ascii="TH Sarabun New" w:hAnsi="TH Sarabun New" w:cs="TH Sarabun New"/>
-          <w:b/>
-          <w:bCs/>
-          <w:sz w:val="32"/>
-          <w:szCs w:val="32"/>
-        </w:rPr>
-      </w:pPr>
-      <w:r>
-        <w:rPr>
-          <w:rFonts w:ascii="TH Sarabun New" w:hAnsi="TH Sarabun New" w:cs="TH Sarabun New"/>
-          <w:b/>
-          <w:bCs/>
-          <w:sz w:val="32"/>
-          <w:szCs w:val="32"/>
-        </w:rPr>
-        <w:t>1</w:t>
-      </w:r>
-      <w:r>
-        <w:rPr>
-          <w:rFonts w:ascii="TH Sarabun New" w:hAnsi="TH Sarabun New" w:cs="TH Sarabun New"/>
-          <w:b/>
-          <w:bCs/>
-          <w:sz w:val="32"/>
-          <w:szCs w:val="32"/>
-          <w:cs/>
-        </w:rPr>
-        <w:t>.</w:t>
-      </w:r>
-      <w:r>
-        <w:rPr>
-          <w:rFonts w:ascii="TH Sarabun New" w:hAnsi="TH Sarabun New" w:cs="TH Sarabun New"/>
-          <w:b/>
-          <w:bCs/>
-          <w:sz w:val="32"/>
-          <w:szCs w:val="32"/>
-        </w:rPr>
-        <w:t>7</w:t>
-      </w:r>
-      <w:r>
-        <w:rPr>
-          <w:rFonts w:ascii="TH Sarabun New" w:hAnsi="TH Sarabun New" w:cs="TH Sarabun New"/>
-          <w:b/>
-          <w:bCs/>
-          <w:sz w:val="32"/>
-          <w:szCs w:val="32"/>
-          <w:cs/>
-        </w:rPr>
-        <w:t xml:space="preserve"> </w:t>
-      </w:r>
-      <w:r>
-        <w:rPr>
-          <w:rFonts w:ascii="TH Sarabun New" w:hAnsi="TH Sarabun New" w:cs="TH Sarabun New"/>
-          <w:b/>
-          <w:bCs/>
-          <w:sz w:val="32"/>
-          <w:szCs w:val="32"/>
-          <w:cs/>
-        </w:rPr>
-        <w:t>สถานที่ดำเนินงาน</w:t>
-      </w:r>
-      <w:r>
-        <w:rPr>
-          <w:rFonts w:ascii="TH Sarabun New" w:hAnsi="TH Sarabun New" w:cs="TH Sarabun New"/>
-          <w:b/>
-          <w:bCs/>
-          <w:sz w:val="32"/>
-          <w:szCs w:val="32"/>
-        </w:rPr>
-        <w:t xml:space="preserve"> </w:t>
-      </w:r>
-    </w:p>
-    <w:p>
-      <w:pPr>
-        <w:spacing w:beforeLines="20" w:before="48" w:afterLines="20" w:after="48" w:line="240" w:lineRule="auto"/>
-        <w:rPr>
-          <w:rFonts w:ascii="TH Sarabun New" w:hAnsi="TH Sarabun New" w:cs="TH Sarabun New"/>
-          <w:color w:val="FF0000"/>
-          <w:sz w:val="32"/>
-          <w:szCs w:val="32"/>
-        </w:rPr>
-      </w:pPr>
-      <w:r>
-        <w:rPr>
-          <w:rFonts w:ascii="TH Sarabun New" w:hAnsi="TH Sarabun New" w:cs="TH Sarabun New"/>
-          <w:sz w:val="32"/>
-          <w:szCs w:val="32"/>
-          <w:cs/>
-        </w:rPr>
-        <w:tab/>
-      </w:r>
-      <w:r>
-        <w:rPr>
-          <w:rFonts w:ascii="TH Sarabun New" w:hAnsi="TH Sarabun New" w:cs="TH Sarabun New"/>
-          <w:sz w:val="32"/>
-          <w:szCs w:val="32"/>
-        </w:rPr>
-        <w:t>1</w:t>
-      </w:r>
-      <w:r>
-        <w:rPr>
-          <w:rFonts w:ascii="TH Sarabun New" w:hAnsi="TH Sarabun New" w:cs="TH Sarabun New"/>
-          <w:sz w:val="32"/>
-          <w:szCs w:val="32"/>
-          <w:cs/>
-        </w:rPr>
-        <w:t>. สถานที่พัฒนา</w:t>
-      </w:r>
-      <w:r>
-        <w:rPr>
-          <w:rFonts w:ascii="TH Sarabun New" w:hAnsi="TH Sarabun New" w:cs="TH Sarabun New"/>
-          <w:sz w:val="32"/>
-          <w:szCs w:val="32"/>
-          <w:cs/>
-        </w:rPr>
-        <w:t>ระบบ</w:t>
-      </w:r>
-      <w:r>
-        <w:rPr>
-          <w:rFonts w:ascii="TH Sarabun New" w:hAnsi="TH Sarabun New" w:cs="TH Sarabun New"/>
-          <w:color w:val="FF0000"/>
-          <w:sz w:val="32"/>
-          <w:szCs w:val="32"/>
-          <w:cs/>
-        </w:rPr>
-        <w:t xml:space="preserve"> </w:t>
-      </w:r>
-    </w:p>
-    <w:p>
-      <w:pPr>
-        <w:spacing w:beforeLines="20" w:before="48" w:afterLines="20" w:after="48" w:line="240" w:lineRule="auto"/>
-        <w:rPr>
-          <w:rFonts w:ascii="TH Sarabun New" w:hAnsi="TH Sarabun New" w:cs="TH Sarabun New"/>
-          <w:sz w:val="32"/>
-          <w:szCs w:val="32"/>
-        </w:rPr>
-      </w:pPr>
-      <w:r>
-        <w:rPr>
-          <w:rFonts w:ascii="TH Sarabun New" w:hAnsi="TH Sarabun New" w:cs="TH Sarabun New"/>
-          <w:sz w:val="32"/>
-          <w:szCs w:val="32"/>
-          <w:cs/>
-        </w:rPr>
-        <w:tab/>
-      </w:r>
-      <w:r>
-        <w:rPr>
-          <w:rFonts w:ascii="TH Sarabun New" w:hAnsi="TH Sarabun New" w:cs="TH Sarabun New"/>
-          <w:sz w:val="32"/>
-          <w:szCs w:val="32"/>
-          <w:cs/>
-        </w:rPr>
-        <w:tab/>
-        <w:t>บริษัท</w:t>
-      </w:r>
-      <w:r>
-        <w:rPr>
-          <w:rFonts w:ascii="TH Sarabun New" w:hAnsi="TH Sarabun New" w:cs="TH Sarabun New"/>
-          <w:sz w:val="32"/>
-          <w:szCs w:val="32"/>
-          <w:cs/>
-        </w:rPr>
-        <w:t xml:space="preserve"> ซีนิกซอฟท์</w:t>
-      </w:r>
-      <w:r>
-        <w:rPr>
-          <w:rFonts w:ascii="TH Sarabun New" w:hAnsi="TH Sarabun New" w:cs="TH Sarabun New"/>
-          <w:sz w:val="32"/>
-          <w:szCs w:val="32"/>
-          <w:cs/>
-        </w:rPr>
-        <w:t xml:space="preserve"> จำกัด </w:t>
-      </w:r>
-    </w:p>
-    <w:p>
-      <w:pPr>
-        <w:spacing w:beforeLines="20" w:before="48" w:afterLines="20" w:after="48" w:line="240" w:lineRule="auto"/>
-        <w:rPr>
-          <w:rFonts w:ascii="TH Sarabun New" w:hAnsi="TH Sarabun New" w:cs="TH Sarabun New"/>
-          <w:sz w:val="32"/>
-          <w:szCs w:val="32"/>
-        </w:rPr>
-      </w:pPr>
-      <w:r>
-        <w:rPr>
-          <w:rFonts w:ascii="TH Sarabun New" w:hAnsi="TH Sarabun New" w:cs="TH Sarabun New"/>
-          <w:sz w:val="32"/>
-          <w:szCs w:val="32"/>
-          <w:cs/>
-        </w:rPr>
-        <w:tab/>
-      </w:r>
-      <w:r>
-        <w:rPr>
-          <w:rFonts w:ascii="TH Sarabun New" w:hAnsi="TH Sarabun New" w:cs="TH Sarabun New"/>
-          <w:sz w:val="32"/>
-          <w:szCs w:val="32"/>
-          <w:cs/>
-        </w:rPr>
-        <w:tab/>
-        <w:t xml:space="preserve">ที่อยู่ </w:t>
-      </w:r>
-      <w:r>
-        <w:rPr>
-          <w:rFonts w:ascii="TH Sarabun New" w:hAnsi="TH Sarabun New" w:cs="TH Sarabun New"/>
-          <w:sz w:val="32"/>
-          <w:szCs w:val="32"/>
-        </w:rPr>
-        <w:t>107/12</w:t>
-      </w:r>
-      <w:r>
-        <w:rPr>
-          <w:rFonts w:ascii="TH Sarabun New" w:hAnsi="TH Sarabun New" w:cs="TH Sarabun New"/>
-          <w:sz w:val="32"/>
-          <w:szCs w:val="32"/>
-        </w:rPr>
-        <w:t xml:space="preserve"> </w:t>
-      </w:r>
-      <w:r>
-        <w:rPr>
-          <w:rFonts w:ascii="TH Sarabun New" w:hAnsi="TH Sarabun New" w:cs="TH Sarabun New"/>
-          <w:sz w:val="32"/>
-          <w:szCs w:val="32"/>
-          <w:cs/>
-        </w:rPr>
-        <w:t>ถนน</w:t>
-      </w:r>
-      <w:r>
-        <w:rPr>
-          <w:rFonts w:ascii="TH Sarabun New" w:hAnsi="TH Sarabun New" w:cs="TH Sarabun New"/>
-          <w:sz w:val="32"/>
-          <w:szCs w:val="32"/>
-          <w:cs/>
-        </w:rPr>
-        <w:t xml:space="preserve">สุเทพ </w:t>
-      </w:r>
-      <w:r>
-        <w:rPr>
-          <w:rFonts w:ascii="TH Sarabun New" w:hAnsi="TH Sarabun New" w:cs="TH Sarabun New"/>
-          <w:sz w:val="32"/>
-          <w:szCs w:val="32"/>
-          <w:cs/>
-        </w:rPr>
-        <w:t>ตำบล</w:t>
-      </w:r>
-      <w:r>
-        <w:rPr>
-          <w:rFonts w:ascii="TH Sarabun New" w:hAnsi="TH Sarabun New" w:cs="TH Sarabun New"/>
-          <w:sz w:val="32"/>
-          <w:szCs w:val="32"/>
-          <w:cs/>
-        </w:rPr>
-        <w:t>สุเทพ</w:t>
-      </w:r>
-      <w:r>
-        <w:rPr>
-          <w:rFonts w:ascii="TH Sarabun New" w:hAnsi="TH Sarabun New" w:cs="TH Sarabun New"/>
-          <w:sz w:val="32"/>
-          <w:szCs w:val="32"/>
-          <w:cs/>
-        </w:rPr>
-        <w:t xml:space="preserve"> </w:t>
-      </w:r>
-      <w:r>
-        <w:rPr>
-          <w:rFonts w:ascii="TH Sarabun New" w:hAnsi="TH Sarabun New" w:cs="TH Sarabun New"/>
-          <w:sz w:val="32"/>
-          <w:szCs w:val="32"/>
-          <w:cs/>
-        </w:rPr>
-        <w:t>อำเภอ</w:t>
-      </w:r>
-      <w:r>
-        <w:rPr>
-          <w:rFonts w:ascii="TH Sarabun New" w:hAnsi="TH Sarabun New" w:cs="TH Sarabun New"/>
-          <w:sz w:val="32"/>
-          <w:szCs w:val="32"/>
-          <w:cs/>
-        </w:rPr>
-        <w:t>เมืองเชียงใหม่</w:t>
-      </w:r>
-      <w:r>
-        <w:rPr>
-          <w:rFonts w:ascii="TH Sarabun New" w:hAnsi="TH Sarabun New" w:cs="TH Sarabun New"/>
-          <w:sz w:val="32"/>
-          <w:szCs w:val="32"/>
-          <w:cs/>
-        </w:rPr>
-        <w:t xml:space="preserve"> </w:t>
-      </w:r>
-    </w:p>
-    <w:p>
-      <w:pPr>
-        <w:spacing w:beforeLines="20" w:before="48" w:afterLines="20" w:after="48" w:line="240" w:lineRule="auto"/>
-        <w:rPr>
-          <w:rFonts w:ascii="TH Sarabun New" w:hAnsi="TH Sarabun New" w:cs="TH Sarabun New"/>
-          <w:sz w:val="32"/>
-          <w:szCs w:val="32"/>
-        </w:rPr>
-      </w:pPr>
-      <w:r>
-        <w:rPr>
-          <w:rFonts w:ascii="TH Sarabun New" w:hAnsi="TH Sarabun New" w:cs="TH Sarabun New"/>
-          <w:sz w:val="32"/>
-          <w:szCs w:val="32"/>
-          <w:cs/>
-        </w:rPr>
-        <w:tab/>
-      </w:r>
-      <w:r>
-        <w:rPr>
-          <w:rFonts w:ascii="TH Sarabun New" w:hAnsi="TH Sarabun New" w:cs="TH Sarabun New"/>
-          <w:sz w:val="32"/>
-          <w:szCs w:val="32"/>
-          <w:cs/>
-        </w:rPr>
-        <w:tab/>
-        <w:t xml:space="preserve">จังหวัดเชียงใหม่ </w:t>
-      </w:r>
-      <w:r>
-        <w:rPr>
-          <w:rFonts w:ascii="TH Sarabun New" w:hAnsi="TH Sarabun New" w:cs="TH Sarabun New"/>
-          <w:sz w:val="32"/>
-          <w:szCs w:val="32"/>
-        </w:rPr>
-        <w:t>50200</w:t>
-      </w:r>
-    </w:p>
-    <w:p>
-      <w:pPr>
-        <w:spacing w:beforeLines="20" w:before="48" w:afterLines="20" w:after="48" w:line="240" w:lineRule="auto"/>
-        <w:rPr>
-          <w:rFonts w:ascii="TH Sarabun New" w:hAnsi="TH Sarabun New" w:cs="TH Sarabun New"/>
-          <w:sz w:val="32"/>
-          <w:szCs w:val="32"/>
-        </w:rPr>
-      </w:pPr>
-      <w:r>
-        <w:rPr>
-          <w:rFonts w:ascii="TH Sarabun New" w:hAnsi="TH Sarabun New" w:cs="TH Sarabun New"/>
-          <w:sz w:val="32"/>
-          <w:szCs w:val="32"/>
-          <w:cs/>
-        </w:rPr>
-        <w:tab/>
-      </w:r>
-      <w:r>
-        <w:rPr>
-          <w:rFonts w:ascii="TH Sarabun New" w:hAnsi="TH Sarabun New" w:cs="TH Sarabun New"/>
-          <w:sz w:val="32"/>
-          <w:szCs w:val="32"/>
-        </w:rPr>
-        <w:t>2</w:t>
-      </w:r>
-      <w:r>
-        <w:rPr>
-          <w:rFonts w:ascii="TH Sarabun New" w:hAnsi="TH Sarabun New" w:cs="TH Sarabun New"/>
-          <w:sz w:val="32"/>
-          <w:szCs w:val="32"/>
-          <w:cs/>
-        </w:rPr>
-        <w:t>. สถานที่ทดสอบการใช้งาน</w:t>
-      </w:r>
-    </w:p>
-    <w:p>
-      <w:pPr>
-        <w:spacing w:beforeLines="20" w:before="48" w:afterLines="20" w:after="48" w:line="240" w:lineRule="auto"/>
-        <w:rPr>
-          <w:rFonts w:ascii="TH Sarabun New" w:hAnsi="TH Sarabun New" w:cs="TH Sarabun New"/>
-          <w:sz w:val="32"/>
-          <w:szCs w:val="32"/>
-        </w:rPr>
-      </w:pPr>
-      <w:r>
-        <w:rPr>
-          <w:rFonts w:ascii="TH Sarabun New" w:hAnsi="TH Sarabun New" w:cs="TH Sarabun New"/>
-          <w:sz w:val="32"/>
-          <w:szCs w:val="32"/>
-          <w:cs/>
-        </w:rPr>
-        <w:tab/>
-      </w:r>
-      <w:r>
-        <w:rPr>
-          <w:rFonts w:ascii="TH Sarabun New" w:hAnsi="TH Sarabun New" w:cs="TH Sarabun New"/>
-          <w:sz w:val="32"/>
-          <w:szCs w:val="32"/>
-          <w:cs/>
-        </w:rPr>
-        <w:tab/>
-        <w:t xml:space="preserve">บริษัท ซีนิกซอฟท์ จำกัด </w:t>
-      </w:r>
-    </w:p>
-    <w:p>
-      <w:pPr>
-        <w:spacing w:beforeLines="20" w:before="48" w:afterLines="20" w:after="48" w:line="240" w:lineRule="auto"/>
-        <w:rPr>
-          <w:rFonts w:ascii="TH Sarabun New" w:hAnsi="TH Sarabun New" w:cs="TH Sarabun New"/>
-          <w:sz w:val="32"/>
-          <w:szCs w:val="32"/>
-        </w:rPr>
-      </w:pPr>
-      <w:r>
-        <w:rPr>
-          <w:rFonts w:ascii="TH Sarabun New" w:hAnsi="TH Sarabun New" w:cs="TH Sarabun New"/>
-          <w:sz w:val="32"/>
-          <w:szCs w:val="32"/>
-          <w:cs/>
-        </w:rPr>
-        <w:tab/>
-      </w:r>
-      <w:r>
-        <w:rPr>
-          <w:rFonts w:ascii="TH Sarabun New" w:hAnsi="TH Sarabun New" w:cs="TH Sarabun New"/>
-          <w:sz w:val="32"/>
-          <w:szCs w:val="32"/>
-          <w:cs/>
-        </w:rPr>
-        <w:tab/>
-        <w:t xml:space="preserve">ที่อยู่ </w:t>
-      </w:r>
-      <w:r>
-        <w:rPr>
-          <w:rFonts w:ascii="TH Sarabun New" w:hAnsi="TH Sarabun New" w:cs="TH Sarabun New"/>
-          <w:sz w:val="32"/>
-          <w:szCs w:val="32"/>
-        </w:rPr>
-        <w:t xml:space="preserve">107/12 </w:t>
-      </w:r>
-      <w:r>
-        <w:rPr>
-          <w:rFonts w:ascii="TH Sarabun New" w:hAnsi="TH Sarabun New" w:cs="TH Sarabun New"/>
-          <w:sz w:val="32"/>
-          <w:szCs w:val="32"/>
-          <w:cs/>
-        </w:rPr>
-        <w:t xml:space="preserve">ถนนสุเทพ ตำบลสุเทพ อำเภอเมืองเชียงใหม่ </w:t>
-      </w:r>
-    </w:p>
-    <w:p>
-      <w:pPr>
-        <w:spacing w:beforeLines="20" w:before="48" w:afterLines="20" w:after="48" w:line="240" w:lineRule="auto"/>
-        <w:rPr>
-          <w:rFonts w:ascii="TH Sarabun New" w:hAnsi="TH Sarabun New" w:cs="TH Sarabun New"/>
-          <w:sz w:val="32"/>
-          <w:szCs w:val="32"/>
-        </w:rPr>
-      </w:pPr>
-      <w:r>
-        <w:rPr>
-          <w:rFonts w:ascii="TH Sarabun New" w:hAnsi="TH Sarabun New" w:cs="TH Sarabun New"/>
-          <w:sz w:val="32"/>
-          <w:szCs w:val="32"/>
-          <w:cs/>
-        </w:rPr>
-        <w:tab/>
-      </w:r>
-      <w:r>
-        <w:rPr>
-          <w:rFonts w:ascii="TH Sarabun New" w:hAnsi="TH Sarabun New" w:cs="TH Sarabun New"/>
-          <w:sz w:val="32"/>
-          <w:szCs w:val="32"/>
-          <w:cs/>
-        </w:rPr>
-        <w:tab/>
-        <w:t xml:space="preserve">จังหวัดเชียงใหม่ </w:t>
-      </w:r>
-      <w:r>
-        <w:rPr>
-          <w:rFonts w:ascii="TH Sarabun New" w:hAnsi="TH Sarabun New" w:cs="TH Sarabun New"/>
-          <w:sz w:val="32"/>
-          <w:szCs w:val="32"/>
-        </w:rPr>
-        <w:t>50200</w:t>
-      </w:r>
-    </w:p>
-    <w:p>
-      <w:pPr>
-        <w:spacing w:beforeLines="20" w:before="48" w:afterLines="20" w:after="48" w:line="240" w:lineRule="auto"/>
-        <w:ind w:left="720" w:firstLine="720"/>
-        <w:rPr>
-          <w:rFonts w:ascii="TH Sarabun New" w:hAnsi="TH Sarabun New" w:cs="TH Sarabun New"/>
-          <w:color w:val="000000" w:themeColor="text1"/>
-          <w:sz w:val="32"/>
-          <w:szCs w:val="32"/>
-        </w:rPr>
-      </w:pPr>
-    </w:p>
-    <w:p>
-      <w:pPr>
+        <w:spacing w:after="0" w:line="20" w:lineRule="atLeast"/>
         <w:rPr>
           <w:rFonts w:ascii="TH Sarabun New" w:hAnsi="TH Sarabun New" w:cs="TH Sarabun New"/>
           <w:b/>
@@ -3983,15 +3647,7 @@
     </w:p>
     <w:p>
       <w:pPr>
-        <w:spacing w:beforeLines="20" w:before="48" w:afterLines="20" w:after="48" w:line="240" w:lineRule="auto"/>
-        <w:rPr>
-          <w:rFonts w:ascii="TH Sarabun New" w:hAnsi="TH Sarabun New" w:cs="TH Sarabun New"/>
-          <w:sz w:val="32"/>
-          <w:szCs w:val="32"/>
-          <w:cs/>
-        </w:rPr>
-      </w:pPr>
-      <w:r>
+        <w:spacing w:after="0" w:line="20" w:lineRule="atLeast"/>
         <w:rPr>
           <w:rFonts w:ascii="TH Sarabun New" w:hAnsi="TH Sarabun New" w:cs="TH Sarabun New"/>
           <w:b/>
@@ -4001,6 +3657,17 @@
           <w:szCs w:val="32"/>
           <w:cs/>
         </w:rPr>
+      </w:pPr>
+      <w:r>
+        <w:rPr>
+          <w:rFonts w:ascii="TH Sarabun New" w:hAnsi="TH Sarabun New" w:cs="TH Sarabun New"/>
+          <w:b/>
+          <w:bCs/>
+          <w:color w:val="000000" w:themeColor="text1"/>
+          <w:sz w:val="32"/>
+          <w:szCs w:val="32"/>
+          <w:cs/>
+        </w:rPr>
         <w:lastRenderedPageBreak/>
         <w:t>1</w:t>
       </w:r>
@@ -4034,7 +3701,7 @@
           <w:szCs w:val="32"/>
           <w:cs/>
         </w:rPr>
-        <w:t xml:space="preserve"> </w:t>
+        <w:t xml:space="preserve"> ระยะเวลาการดำเนินงาน</w:t>
       </w:r>
       <w:r>
         <w:rPr>
@@ -4043,10 +3710,154 @@
           <w:bCs/>
           <w:sz w:val="32"/>
           <w:szCs w:val="32"/>
-          <w:cs/>
-        </w:rPr>
-        <w:t>ระยะเวลาการดำเนินงาน</w:t>
-      </w:r>
+        </w:rPr>
+        <w:t xml:space="preserve"> </w:t>
+      </w:r>
+    </w:p>
+    <w:p>
+      <w:pPr>
+        <w:spacing w:after="0" w:line="20" w:lineRule="atLeast"/>
+        <w:ind w:firstLine="720"/>
+        <w:jc w:val="thaiDistribute"/>
+        <w:rPr>
+          <w:rFonts w:ascii="TH Sarabun New" w:hAnsi="TH Sarabun New" w:cs="TH Sarabun New"/>
+          <w:sz w:val="32"/>
+          <w:szCs w:val="32"/>
+        </w:rPr>
+      </w:pPr>
+      <w:r>
+        <w:rPr>
+          <w:rFonts w:ascii="TH Sarabun New" w:hAnsi="TH Sarabun New" w:cs="TH Sarabun New"/>
+          <w:sz w:val="32"/>
+          <w:szCs w:val="32"/>
+          <w:cs/>
+        </w:rPr>
+        <w:t>การพัฒนาโครงงาน เรื่อง</w:t>
+      </w:r>
+      <w:r>
+        <w:rPr>
+          <w:rFonts w:ascii="TH Sarabun New" w:hAnsi="TH Sarabun New" w:cs="TH Sarabun New"/>
+          <w:sz w:val="32"/>
+          <w:szCs w:val="32"/>
+        </w:rPr>
+        <w:t xml:space="preserve"> </w:t>
+      </w:r>
+      <w:r>
+        <w:rPr>
+          <w:rFonts w:ascii="TH Sarabun New" w:eastAsia="Sarabun" w:hAnsi="TH Sarabun New" w:cs="TH Sarabun New"/>
+          <w:sz w:val="32"/>
+          <w:szCs w:val="32"/>
+          <w:cs/>
+        </w:rPr>
+        <w:t>การทดสอบอัตโนมัติสำหรับระบบการจัดการควบคุมต้นทุนโครงการก่อสร้าง</w:t>
+      </w:r>
+      <w:r>
+        <w:rPr>
+          <w:rFonts w:ascii="TH Sarabun New" w:hAnsi="TH Sarabun New" w:cs="TH Sarabun New"/>
+          <w:sz w:val="32"/>
+          <w:szCs w:val="32"/>
+          <w:cs/>
+        </w:rPr>
+        <w:t xml:space="preserve"> มีระยะเวลาดำเนินงาน ระหว่างวันที่ </w:t>
+      </w:r>
+      <w:r>
+        <w:rPr>
+          <w:rFonts w:ascii="TH Sarabun New" w:hAnsi="TH Sarabun New" w:cs="TH Sarabun New"/>
+          <w:sz w:val="32"/>
+          <w:szCs w:val="32"/>
+        </w:rPr>
+        <w:t xml:space="preserve">20 </w:t>
+      </w:r>
+      <w:r>
+        <w:rPr>
+          <w:rFonts w:ascii="TH Sarabun New" w:hAnsi="TH Sarabun New" w:cs="TH Sarabun New"/>
+          <w:sz w:val="32"/>
+          <w:szCs w:val="32"/>
+          <w:cs/>
+        </w:rPr>
+        <w:t>มิถุนายน พ.ศ.</w:t>
+      </w:r>
+      <w:r>
+        <w:rPr>
+          <w:rFonts w:ascii="TH Sarabun New" w:hAnsi="TH Sarabun New" w:cs="TH Sarabun New"/>
+          <w:sz w:val="32"/>
+          <w:szCs w:val="32"/>
+        </w:rPr>
+        <w:t xml:space="preserve"> 2566</w:t>
+      </w:r>
+      <w:r>
+        <w:rPr>
+          <w:rFonts w:ascii="TH Sarabun New" w:hAnsi="TH Sarabun New" w:cs="TH Sarabun New"/>
+          <w:sz w:val="32"/>
+          <w:szCs w:val="32"/>
+          <w:cs/>
+        </w:rPr>
+        <w:t xml:space="preserve"> ถึงวันที่ </w:t>
+      </w:r>
+      <w:r>
+        <w:rPr>
+          <w:rFonts w:ascii="TH Sarabun New" w:hAnsi="TH Sarabun New" w:cs="TH Sarabun New"/>
+          <w:sz w:val="32"/>
+          <w:szCs w:val="32"/>
+        </w:rPr>
+        <w:t xml:space="preserve">30 </w:t>
+      </w:r>
+      <w:r>
+        <w:rPr>
+          <w:rFonts w:ascii="TH Sarabun New" w:hAnsi="TH Sarabun New" w:cs="TH Sarabun New"/>
+          <w:sz w:val="32"/>
+          <w:szCs w:val="32"/>
+          <w:cs/>
+        </w:rPr>
+        <w:t xml:space="preserve">ตุลาคม </w:t>
+      </w:r>
+      <w:r>
+        <w:rPr>
+          <w:rFonts w:ascii="TH Sarabun New" w:hAnsi="TH Sarabun New" w:cs="TH Sarabun New"/>
+          <w:sz w:val="32"/>
+          <w:szCs w:val="32"/>
+        </w:rPr>
+        <w:t>256</w:t>
+      </w:r>
+      <w:r>
+        <w:rPr>
+          <w:rFonts w:ascii="TH Sarabun New" w:hAnsi="TH Sarabun New" w:cs="TH Sarabun New"/>
+          <w:sz w:val="32"/>
+          <w:szCs w:val="32"/>
+        </w:rPr>
+        <w:t>6</w:t>
+      </w:r>
+      <w:r>
+        <w:rPr>
+          <w:rFonts w:ascii="TH Sarabun New" w:hAnsi="TH Sarabun New" w:cs="TH Sarabun New"/>
+          <w:sz w:val="32"/>
+          <w:szCs w:val="32"/>
+          <w:cs/>
+        </w:rPr>
+        <w:t xml:space="preserve"> โดยมีลำดับกิจกรรม ดังนี้</w:t>
+      </w:r>
+    </w:p>
+    <w:p>
+      <w:pPr>
+        <w:spacing w:after="0" w:line="20" w:lineRule="atLeast"/>
+        <w:ind w:firstLine="720"/>
+        <w:jc w:val="thaiDistribute"/>
+        <w:rPr>
+          <w:rFonts w:ascii="TH Sarabun New" w:hAnsi="TH Sarabun New" w:cs="TH Sarabun New"/>
+          <w:sz w:val="32"/>
+          <w:szCs w:val="32"/>
+        </w:rPr>
+      </w:pPr>
+    </w:p>
+    <w:p>
+      <w:pPr>
+        <w:spacing w:after="0" w:line="20" w:lineRule="atLeast"/>
+        <w:rPr>
+          <w:rFonts w:ascii="TH Sarabun New" w:hAnsi="TH Sarabun New" w:cs="TH Sarabun New"/>
+          <w:sz w:val="32"/>
+          <w:szCs w:val="32"/>
+        </w:rPr>
+      </w:pPr>
       <w:r>
         <w:rPr>
           <w:rFonts w:ascii="TH Sarabun New" w:hAnsi="TH Sarabun New" w:cs="TH Sarabun New"/>
@@ -4054,249 +3865,10 @@
           <w:bCs/>
           <w:sz w:val="32"/>
           <w:szCs w:val="32"/>
-        </w:rPr>
-        <w:t xml:space="preserve"> </w:t>
-      </w:r>
-    </w:p>
-    <w:p>
-      <w:pPr>
-        <w:spacing w:beforeLines="20" w:before="48" w:afterLines="20" w:after="48" w:line="240" w:lineRule="auto"/>
-        <w:ind w:firstLine="720"/>
-        <w:rPr>
-          <w:rFonts w:ascii="TH Sarabun New" w:hAnsi="TH Sarabun New" w:cs="TH Sarabun New"/>
-          <w:sz w:val="32"/>
-          <w:szCs w:val="32"/>
-        </w:rPr>
-      </w:pPr>
-      <w:r>
-        <w:rPr>
-          <w:rFonts w:ascii="TH Sarabun New" w:hAnsi="TH Sarabun New" w:cs="TH Sarabun New"/>
-          <w:sz w:val="32"/>
-          <w:szCs w:val="32"/>
-          <w:cs/>
-        </w:rPr>
-        <w:t>การ</w:t>
-      </w:r>
-      <w:r>
-        <w:rPr>
-          <w:rFonts w:ascii="TH Sarabun New" w:hAnsi="TH Sarabun New" w:cs="TH Sarabun New"/>
-          <w:sz w:val="32"/>
-          <w:szCs w:val="32"/>
-          <w:cs/>
-        </w:rPr>
-        <w:t xml:space="preserve">พัฒนาโครงงาน </w:t>
-      </w:r>
-      <w:r>
-        <w:rPr>
-          <w:rFonts w:ascii="TH Sarabun New" w:hAnsi="TH Sarabun New" w:cs="TH Sarabun New"/>
-          <w:sz w:val="32"/>
-          <w:szCs w:val="32"/>
-          <w:cs/>
-        </w:rPr>
-        <w:t>เรื่อง</w:t>
-      </w:r>
-      <w:r>
-        <w:rPr>
-          <w:rFonts w:ascii="TH Sarabun New" w:hAnsi="TH Sarabun New" w:cs="TH Sarabun New"/>
-          <w:sz w:val="32"/>
-          <w:szCs w:val="32"/>
-        </w:rPr>
-        <w:t xml:space="preserve"> </w:t>
-      </w:r>
-      <w:r>
-        <w:rPr>
-          <w:rFonts w:ascii="TH Sarabun New" w:eastAsia="Sarabun" w:hAnsi="TH Sarabun New" w:cs="TH Sarabun New" w:hint="cs"/>
-          <w:sz w:val="32"/>
-          <w:szCs w:val="32"/>
-          <w:cs/>
-        </w:rPr>
-        <w:t>การทดสอบอัตโนมัติสำหรับระบบเว็บแอพพลิเคชั่นการจัดการควบคุมต้นทุนโครงการก่อสร้าง</w:t>
-      </w:r>
-      <w:r>
-        <w:rPr>
-          <w:rFonts w:ascii="TH Sarabun New" w:hAnsi="TH Sarabun New" w:cs="TH Sarabun New"/>
-          <w:sz w:val="32"/>
-          <w:szCs w:val="32"/>
-          <w:cs/>
-        </w:rPr>
-        <w:t xml:space="preserve"> มีระยะเวลาดำเนินงาน </w:t>
-      </w:r>
-      <w:r>
-        <w:rPr>
-          <w:rFonts w:ascii="TH Sarabun New" w:hAnsi="TH Sarabun New" w:cs="TH Sarabun New"/>
-          <w:sz w:val="32"/>
-          <w:szCs w:val="32"/>
-          <w:cs/>
-        </w:rPr>
-        <w:t>ระหว่างวันที่</w:t>
-      </w:r>
-      <w:r>
-        <w:rPr>
-          <w:rFonts w:ascii="TH Sarabun New" w:hAnsi="TH Sarabun New" w:cs="TH Sarabun New"/>
-          <w:sz w:val="32"/>
-          <w:szCs w:val="32"/>
-          <w:cs/>
-        </w:rPr>
-        <w:t xml:space="preserve"> </w:t>
-      </w:r>
-      <w:r>
-        <w:rPr>
-          <w:rFonts w:ascii="TH Sarabun New" w:hAnsi="TH Sarabun New" w:cs="TH Sarabun New"/>
-          <w:sz w:val="32"/>
-          <w:szCs w:val="32"/>
-        </w:rPr>
-        <w:t>20</w:t>
-      </w:r>
-      <w:r>
-        <w:rPr>
-          <w:rFonts w:ascii="TH Sarabun New" w:hAnsi="TH Sarabun New" w:cs="TH Sarabun New"/>
-          <w:sz w:val="32"/>
-          <w:szCs w:val="32"/>
-        </w:rPr>
-        <w:t xml:space="preserve"> </w:t>
-      </w:r>
-      <w:r>
-        <w:rPr>
-          <w:rFonts w:ascii="TH Sarabun New" w:hAnsi="TH Sarabun New" w:cs="TH Sarabun New"/>
-          <w:sz w:val="32"/>
-          <w:szCs w:val="32"/>
-          <w:cs/>
-        </w:rPr>
-        <w:t xml:space="preserve">มิถุนายน </w:t>
-      </w:r>
-      <w:r>
-        <w:rPr>
-          <w:rFonts w:ascii="TH Sarabun New" w:hAnsi="TH Sarabun New" w:cs="TH Sarabun New"/>
-          <w:sz w:val="32"/>
-          <w:szCs w:val="32"/>
-          <w:cs/>
-        </w:rPr>
-        <w:t>พ.ศ.</w:t>
-      </w:r>
-      <w:r>
-        <w:rPr>
-          <w:rFonts w:ascii="TH Sarabun New" w:hAnsi="TH Sarabun New" w:cs="TH Sarabun New"/>
-          <w:sz w:val="32"/>
-          <w:szCs w:val="32"/>
-        </w:rPr>
-        <w:t xml:space="preserve"> 256</w:t>
-      </w:r>
-      <w:r>
-        <w:rPr>
-          <w:rFonts w:ascii="TH Sarabun New" w:hAnsi="TH Sarabun New" w:cs="TH Sarabun New"/>
-          <w:sz w:val="32"/>
-          <w:szCs w:val="32"/>
-        </w:rPr>
-        <w:t>6</w:t>
-      </w:r>
-      <w:r>
-        <w:rPr>
-          <w:rFonts w:ascii="TH Sarabun New" w:hAnsi="TH Sarabun New" w:cs="TH Sarabun New"/>
-          <w:sz w:val="32"/>
-          <w:szCs w:val="32"/>
-          <w:cs/>
-        </w:rPr>
-        <w:t xml:space="preserve"> ถึงวันที่ </w:t>
-      </w:r>
-      <w:r>
-        <w:rPr>
-          <w:rFonts w:ascii="TH Sarabun New" w:hAnsi="TH Sarabun New" w:cs="TH Sarabun New"/>
-          <w:sz w:val="32"/>
-          <w:szCs w:val="32"/>
-        </w:rPr>
-        <w:t xml:space="preserve">30 </w:t>
-      </w:r>
-      <w:r>
-        <w:rPr>
-          <w:rFonts w:ascii="TH Sarabun New" w:hAnsi="TH Sarabun New" w:cs="TH Sarabun New"/>
-          <w:sz w:val="32"/>
-          <w:szCs w:val="32"/>
-          <w:cs/>
-        </w:rPr>
-        <w:t xml:space="preserve">ตุลาคม </w:t>
-      </w:r>
-      <w:r>
-        <w:rPr>
-          <w:rFonts w:ascii="TH Sarabun New" w:hAnsi="TH Sarabun New" w:cs="TH Sarabun New"/>
-          <w:sz w:val="32"/>
-          <w:szCs w:val="32"/>
-        </w:rPr>
-        <w:t>256</w:t>
-      </w:r>
-      <w:r>
-        <w:rPr>
-          <w:rFonts w:ascii="TH Sarabun New" w:hAnsi="TH Sarabun New" w:cs="TH Sarabun New"/>
-          <w:sz w:val="32"/>
-          <w:szCs w:val="32"/>
-        </w:rPr>
-        <w:t>2</w:t>
-      </w:r>
-      <w:r>
-        <w:rPr>
-          <w:rFonts w:ascii="TH Sarabun New" w:hAnsi="TH Sarabun New" w:cs="TH Sarabun New"/>
-          <w:sz w:val="32"/>
-          <w:szCs w:val="32"/>
-          <w:cs/>
-        </w:rPr>
-        <w:t xml:space="preserve"> </w:t>
-      </w:r>
-      <w:r>
-        <w:rPr>
-          <w:rFonts w:ascii="TH Sarabun New" w:hAnsi="TH Sarabun New" w:cs="TH Sarabun New"/>
-          <w:sz w:val="32"/>
-          <w:szCs w:val="32"/>
-          <w:cs/>
-        </w:rPr>
-        <w:t>โดยมี</w:t>
-      </w:r>
-      <w:r>
-        <w:rPr>
-          <w:rFonts w:ascii="TH Sarabun New" w:hAnsi="TH Sarabun New" w:cs="TH Sarabun New"/>
-          <w:sz w:val="32"/>
-          <w:szCs w:val="32"/>
-          <w:cs/>
-        </w:rPr>
-        <w:t>ลำดับกิจกรรม</w:t>
-      </w:r>
-      <w:r>
-        <w:rPr>
-          <w:rFonts w:ascii="TH Sarabun New" w:hAnsi="TH Sarabun New" w:cs="TH Sarabun New"/>
-          <w:sz w:val="32"/>
-          <w:szCs w:val="32"/>
-          <w:cs/>
-        </w:rPr>
-        <w:t xml:space="preserve"> </w:t>
-      </w:r>
-      <w:r>
-        <w:rPr>
-          <w:rFonts w:ascii="TH Sarabun New" w:hAnsi="TH Sarabun New" w:cs="TH Sarabun New"/>
-          <w:sz w:val="32"/>
-          <w:szCs w:val="32"/>
-          <w:cs/>
-        </w:rPr>
-        <w:t>ดังนี้</w:t>
-      </w:r>
-    </w:p>
-    <w:p>
-      <w:pPr>
-        <w:spacing w:beforeLines="20" w:before="48" w:afterLines="20" w:after="48" w:line="240" w:lineRule="auto"/>
-        <w:ind w:firstLine="720"/>
-        <w:rPr>
-          <w:rFonts w:ascii="TH Sarabun New" w:hAnsi="TH Sarabun New" w:cs="TH Sarabun New"/>
-          <w:sz w:val="10"/>
-          <w:szCs w:val="10"/>
-        </w:rPr>
-      </w:pPr>
-    </w:p>
-    <w:p>
-      <w:pPr>
-        <w:spacing w:beforeLines="20" w:before="48" w:afterLines="20" w:after="48" w:line="240" w:lineRule="auto"/>
-        <w:rPr>
-          <w:rFonts w:ascii="TH Sarabun New" w:hAnsi="TH Sarabun New" w:cs="TH Sarabun New"/>
-          <w:sz w:val="32"/>
-          <w:szCs w:val="32"/>
-        </w:rPr>
-      </w:pPr>
+          <w:cs/>
+        </w:rPr>
+        <w:t xml:space="preserve">ตารางที่ </w:t>
+      </w:r>
       <w:r>
         <w:rPr>
           <w:rFonts w:ascii="TH Sarabun New" w:hAnsi="TH Sarabun New" w:cs="TH Sarabun New"/>
@@ -4304,9 +3876,8 @@
           <w:bCs/>
           <w:sz w:val="32"/>
           <w:szCs w:val="32"/>
-          <w:cs/>
-        </w:rPr>
-        <w:t xml:space="preserve">ตารางที่ </w:t>
+        </w:rPr>
+        <w:t>1</w:t>
       </w:r>
       <w:r>
         <w:rPr>
@@ -4315,8 +3886,9 @@
           <w:bCs/>
           <w:sz w:val="32"/>
           <w:szCs w:val="32"/>
-        </w:rPr>
-        <w:t>1</w:t>
+          <w:cs/>
+        </w:rPr>
+        <w:t>.</w:t>
       </w:r>
       <w:r>
         <w:rPr>
@@ -4325,17 +3897,6 @@
           <w:bCs/>
           <w:sz w:val="32"/>
           <w:szCs w:val="32"/>
-          <w:cs/>
-        </w:rPr>
-        <w:t>.</w:t>
-      </w:r>
-      <w:r>
-        <w:rPr>
-          <w:rFonts w:ascii="TH Sarabun New" w:hAnsi="TH Sarabun New" w:cs="TH Sarabun New"/>
-          <w:b/>
-          <w:bCs/>
-          <w:sz w:val="32"/>
-          <w:szCs w:val="32"/>
         </w:rPr>
         <w:t>1</w:t>
       </w:r>
@@ -4346,25 +3907,7 @@
           <w:szCs w:val="32"/>
           <w:cs/>
         </w:rPr>
-        <w:t xml:space="preserve"> ตารางแสดงระยะเวลา</w:t>
-      </w:r>
-      <w:r>
-        <w:rPr>
-          <w:rFonts w:ascii="TH Sarabun New" w:hAnsi="TH Sarabun New" w:cs="TH Sarabun New"/>
-          <w:sz w:val="32"/>
-          <w:szCs w:val="32"/>
-          <w:cs/>
-        </w:rPr>
-        <w:t>การดำเนิน</w:t>
-      </w:r>
-      <w:r>
-        <w:rPr>
-          <w:rFonts w:ascii="TH Sarabun New" w:hAnsi="TH Sarabun New" w:cs="TH Sarabun New"/>
-          <w:sz w:val="32"/>
-          <w:szCs w:val="32"/>
-          <w:cs/>
-        </w:rPr>
-        <w:t>งาน</w:t>
+        <w:t xml:space="preserve"> ตารางแสดงระยะเวลาการดำเนินงาน</w:t>
       </w:r>
     </w:p>
     <w:tbl>
@@ -4395,7 +3938,7 @@
           </w:tcPr>
           <w:p>
             <w:pPr>
-              <w:spacing w:beforeLines="20" w:before="48" w:afterLines="20" w:after="48"/>
+              <w:spacing w:beforeLines="20" w:before="48" w:afterLines="20" w:after="48" w:line="20" w:lineRule="atLeast"/>
               <w:jc w:val="center"/>
               <w:rPr>
                 <w:rFonts w:ascii="TH Sarabun New" w:hAnsi="TH Sarabun New" w:cs="TH Sarabun New"/>
@@ -4426,7 +3969,7 @@
           </w:tcPr>
           <w:p>
             <w:pPr>
-              <w:spacing w:beforeLines="20" w:before="48" w:afterLines="20" w:after="48"/>
+              <w:spacing w:beforeLines="20" w:before="48" w:afterLines="20" w:after="48" w:line="20" w:lineRule="atLeast"/>
               <w:jc w:val="center"/>
               <w:rPr>
                 <w:rFonts w:ascii="TH Sarabun New" w:hAnsi="TH Sarabun New" w:cs="TH Sarabun New"/>
@@ -4456,7 +3999,7 @@
           </w:tcPr>
           <w:p>
             <w:pPr>
-              <w:spacing w:beforeLines="20" w:before="48" w:afterLines="20" w:after="48"/>
+              <w:spacing w:beforeLines="20" w:before="48" w:afterLines="20" w:after="48" w:line="20" w:lineRule="atLeast"/>
               <w:jc w:val="center"/>
               <w:rPr>
                 <w:rFonts w:ascii="TH Sarabun New" w:hAnsi="TH Sarabun New" w:cs="TH Sarabun New"/>
@@ -4485,17 +4028,7 @@
                 <w:sz w:val="32"/>
                 <w:szCs w:val="32"/>
               </w:rPr>
-              <w:t>256</w:t>
-            </w:r>
-            <w:r>
-              <w:rPr>
-                <w:rFonts w:ascii="TH Sarabun New" w:hAnsi="TH Sarabun New" w:cs="TH Sarabun New"/>
-                <w:b/>
-                <w:bCs/>
-                <w:sz w:val="32"/>
-                <w:szCs w:val="32"/>
-              </w:rPr>
-              <w:t>6</w:t>
+              <w:t>2566</w:t>
             </w:r>
           </w:p>
         </w:tc>
@@ -4511,7 +4044,7 @@
           </w:tcPr>
           <w:p>
             <w:pPr>
-              <w:spacing w:beforeLines="20" w:before="48" w:afterLines="20" w:after="48"/>
+              <w:spacing w:beforeLines="20" w:before="48" w:afterLines="20" w:after="48" w:line="20" w:lineRule="atLeast"/>
               <w:jc w:val="center"/>
               <w:rPr>
                 <w:rFonts w:ascii="TH Sarabun New" w:hAnsi="TH Sarabun New" w:cs="TH Sarabun New"/>
@@ -4528,7 +4061,7 @@
           </w:tcPr>
           <w:p>
             <w:pPr>
-              <w:spacing w:beforeLines="20" w:before="48" w:afterLines="20" w:after="48"/>
+              <w:spacing w:beforeLines="20" w:before="48" w:afterLines="20" w:after="48" w:line="20" w:lineRule="atLeast"/>
               <w:jc w:val="center"/>
               <w:rPr>
                 <w:rFonts w:ascii="TH Sarabun New" w:hAnsi="TH Sarabun New" w:cs="TH Sarabun New"/>
@@ -4544,7 +4077,7 @@
           </w:tcPr>
           <w:p>
             <w:pPr>
-              <w:spacing w:beforeLines="20" w:before="48" w:afterLines="20" w:after="48"/>
+              <w:spacing w:beforeLines="20" w:before="48" w:afterLines="20" w:after="48" w:line="20" w:lineRule="atLeast"/>
               <w:jc w:val="center"/>
               <w:rPr>
                 <w:rFonts w:ascii="TH Sarabun New" w:hAnsi="TH Sarabun New" w:cs="TH Sarabun New"/>
@@ -4573,7 +4106,7 @@
           </w:tcPr>
           <w:p>
             <w:pPr>
-              <w:spacing w:beforeLines="20" w:before="48" w:afterLines="20" w:after="48"/>
+              <w:spacing w:beforeLines="20" w:before="48" w:afterLines="20" w:after="48" w:line="20" w:lineRule="atLeast"/>
               <w:jc w:val="center"/>
               <w:rPr>
                 <w:rFonts w:ascii="TH Sarabun New" w:hAnsi="TH Sarabun New" w:cs="TH Sarabun New"/>
@@ -4602,7 +4135,7 @@
           </w:tcPr>
           <w:p>
             <w:pPr>
-              <w:spacing w:beforeLines="20" w:before="48" w:afterLines="20" w:after="48"/>
+              <w:spacing w:beforeLines="20" w:before="48" w:afterLines="20" w:after="48" w:line="20" w:lineRule="atLeast"/>
               <w:jc w:val="center"/>
               <w:rPr>
                 <w:rFonts w:ascii="TH Sarabun New" w:hAnsi="TH Sarabun New" w:cs="TH Sarabun New"/>
@@ -4631,7 +4164,7 @@
           </w:tcPr>
           <w:p>
             <w:pPr>
-              <w:spacing w:beforeLines="20" w:before="48" w:afterLines="20" w:after="48"/>
+              <w:spacing w:beforeLines="20" w:before="48" w:afterLines="20" w:after="48" w:line="20" w:lineRule="atLeast"/>
               <w:jc w:val="center"/>
               <w:rPr>
                 <w:rFonts w:ascii="TH Sarabun New" w:hAnsi="TH Sarabun New" w:cs="TH Sarabun New"/>
@@ -4661,7 +4194,7 @@
           </w:tcPr>
           <w:p>
             <w:pPr>
-              <w:spacing w:beforeLines="20" w:before="48" w:afterLines="20" w:after="48"/>
+              <w:spacing w:beforeLines="20" w:before="48" w:afterLines="20" w:after="48" w:line="20" w:lineRule="atLeast"/>
               <w:jc w:val="center"/>
               <w:rPr>
                 <w:rFonts w:ascii="TH Sarabun New" w:hAnsi="TH Sarabun New" w:cs="TH Sarabun New"/>
@@ -4692,7 +4225,7 @@
           </w:tcPr>
           <w:p>
             <w:pPr>
-              <w:spacing w:beforeLines="20" w:before="48" w:afterLines="20" w:after="48"/>
+              <w:spacing w:beforeLines="20" w:before="48" w:afterLines="20" w:after="48" w:line="20" w:lineRule="atLeast"/>
               <w:jc w:val="center"/>
               <w:rPr>
                 <w:rFonts w:ascii="TH Sarabun New" w:hAnsi="TH Sarabun New" w:cs="TH Sarabun New"/>
@@ -4716,6 +4249,7 @@
           </w:tcPr>
           <w:p>
             <w:pPr>
+              <w:spacing w:line="20" w:lineRule="atLeast"/>
               <w:rPr>
                 <w:rFonts w:ascii="TH Sarabun New" w:hAnsi="TH Sarabun New" w:cs="TH Sarabun New"/>
                 <w:sz w:val="32"/>
@@ -4729,16 +4263,7 @@
                 <w:szCs w:val="32"/>
                 <w:cs/>
               </w:rPr>
-              <w:t>ศึกษาหาข้อมูลเกี่ยวกั</w:t>
-            </w:r>
-            <w:r>
-              <w:rPr>
-                <w:rFonts w:ascii="TH Sarabun New" w:hAnsi="TH Sarabun New" w:cs="TH Sarabun New" w:hint="cs"/>
-                <w:sz w:val="32"/>
-                <w:szCs w:val="32"/>
-                <w:cs/>
-              </w:rPr>
-              <w:t xml:space="preserve">บ </w:t>
+              <w:t xml:space="preserve">ศึกษาหาข้อมูลเกี่ยวกับ </w:t>
             </w:r>
             <w:r>
               <w:rPr>
@@ -4757,7 +4282,7 @@
           </w:tcPr>
           <w:p>
             <w:pPr>
-              <w:spacing w:beforeLines="20" w:before="48" w:afterLines="20" w:after="48"/>
+              <w:spacing w:beforeLines="20" w:before="48" w:afterLines="20" w:after="48" w:line="20" w:lineRule="atLeast"/>
               <w:rPr>
                 <w:rFonts w:ascii="TH Sarabun New" w:hAnsi="TH Sarabun New" w:cs="TH Sarabun New"/>
                 <w:color w:val="FF0000"/>
@@ -4775,7 +4300,7 @@
               <mc:AlternateContent>
                 <mc:Choice Requires="wps">
                   <w:drawing>
-                    <wp:anchor distT="0" distB="0" distL="114300" distR="114300" simplePos="0" relativeHeight="251659264" behindDoc="0" locked="0" layoutInCell="1" allowOverlap="1" wp14:anchorId="685D0AC2" wp14:editId="12BC200F">
+                    <wp:anchor distT="0" distB="0" distL="114300" distR="114300" simplePos="0" relativeHeight="251659264" behindDoc="0" locked="0" layoutInCell="1" allowOverlap="1" wp14:anchorId="16F30303" wp14:editId="03C75732">
                       <wp:simplePos x="0" y="0"/>
                       <wp:positionH relativeFrom="column">
                         <wp:posOffset>-12700</wp:posOffset>
@@ -4837,7 +4362,7 @@
                 </mc:Choice>
                 <mc:Fallback>
                   <w:pict>
-                    <v:shapetype w14:anchorId="3DBCF71B" id="_x0000_t32" coordsize="21600,21600" o:spt="32" o:oned="t" path="m,l21600,21600e" filled="f">
+                    <v:shapetype w14:anchorId="1D2F5DEB" id="_x0000_t32" coordsize="21600,21600" o:spt="32" o:oned="t" path="m,l21600,21600e" filled="f">
                       <v:path arrowok="t" fillok="f" o:connecttype="none"/>
                       <o:lock v:ext="edit" shapetype="t"/>
                     </v:shapetype>
@@ -4857,7 +4382,7 @@
           </w:tcPr>
           <w:p>
             <w:pPr>
-              <w:spacing w:beforeLines="20" w:before="48" w:afterLines="20" w:after="48"/>
+              <w:spacing w:beforeLines="20" w:before="48" w:afterLines="20" w:after="48" w:line="20" w:lineRule="atLeast"/>
               <w:rPr>
                 <w:rFonts w:ascii="TH Sarabun New" w:hAnsi="TH Sarabun New" w:cs="TH Sarabun New"/>
                 <w:sz w:val="32"/>
@@ -4873,7 +4398,7 @@
           </w:tcPr>
           <w:p>
             <w:pPr>
-              <w:spacing w:beforeLines="20" w:before="48" w:afterLines="20" w:after="48"/>
+              <w:spacing w:beforeLines="20" w:before="48" w:afterLines="20" w:after="48" w:line="20" w:lineRule="atLeast"/>
               <w:rPr>
                 <w:rFonts w:ascii="TH Sarabun New" w:hAnsi="TH Sarabun New" w:cs="TH Sarabun New"/>
                 <w:sz w:val="32"/>
@@ -4888,7 +4413,7 @@
           </w:tcPr>
           <w:p>
             <w:pPr>
-              <w:spacing w:beforeLines="20" w:before="48" w:afterLines="20" w:after="48"/>
+              <w:spacing w:beforeLines="20" w:before="48" w:afterLines="20" w:after="48" w:line="20" w:lineRule="atLeast"/>
               <w:rPr>
                 <w:rFonts w:ascii="TH Sarabun New" w:hAnsi="TH Sarabun New" w:cs="TH Sarabun New"/>
                 <w:sz w:val="32"/>
@@ -4903,7 +4428,7 @@
           </w:tcPr>
           <w:p>
             <w:pPr>
-              <w:spacing w:beforeLines="20" w:before="48" w:afterLines="20" w:after="48"/>
+              <w:spacing w:beforeLines="20" w:before="48" w:afterLines="20" w:after="48" w:line="20" w:lineRule="atLeast"/>
               <w:rPr>
                 <w:rFonts w:ascii="TH Sarabun New" w:hAnsi="TH Sarabun New" w:cs="TH Sarabun New"/>
                 <w:sz w:val="32"/>
@@ -4920,7 +4445,7 @@
           </w:tcPr>
           <w:p>
             <w:pPr>
-              <w:spacing w:beforeLines="20" w:before="48" w:afterLines="20" w:after="48"/>
+              <w:spacing w:beforeLines="20" w:before="48" w:afterLines="20" w:after="48" w:line="20" w:lineRule="atLeast"/>
               <w:jc w:val="center"/>
               <w:rPr>
                 <w:rFonts w:ascii="TH Sarabun New" w:hAnsi="TH Sarabun New" w:cs="TH Sarabun New"/>
@@ -4945,6 +4470,7 @@
           </w:tcPr>
           <w:p>
             <w:pPr>
+              <w:spacing w:line="20" w:lineRule="atLeast"/>
               <w:rPr>
                 <w:rFonts w:ascii="TH Sarabun New" w:hAnsi="TH Sarabun New" w:cs="TH Sarabun New"/>
                 <w:sz w:val="32"/>
@@ -5003,7 +4529,7 @@
           </w:tcPr>
           <w:p>
             <w:pPr>
-              <w:spacing w:beforeLines="20" w:before="48" w:afterLines="20" w:after="48"/>
+              <w:spacing w:beforeLines="20" w:before="48" w:afterLines="20" w:after="48" w:line="20" w:lineRule="atLeast"/>
               <w:rPr>
                 <w:rFonts w:ascii="TH Sarabun New" w:hAnsi="TH Sarabun New" w:cs="TH Sarabun New"/>
                 <w:sz w:val="32"/>
@@ -5020,7 +4546,7 @@
               <mc:AlternateContent>
                 <mc:Choice Requires="wps">
                   <w:drawing>
-                    <wp:anchor distT="0" distB="0" distL="114300" distR="114300" simplePos="0" relativeHeight="251674624" behindDoc="0" locked="0" layoutInCell="1" allowOverlap="1" wp14:anchorId="65823130" wp14:editId="38E13BC0">
+                    <wp:anchor distT="0" distB="0" distL="114300" distR="114300" simplePos="0" relativeHeight="251662336" behindDoc="0" locked="0" layoutInCell="1" allowOverlap="1" wp14:anchorId="1168C91F" wp14:editId="7BF86753">
                       <wp:simplePos x="0" y="0"/>
                       <wp:positionH relativeFrom="column">
                         <wp:posOffset>193040</wp:posOffset>
@@ -5082,7 +4608,7 @@
                 </mc:Choice>
                 <mc:Fallback>
                   <w:pict>
-                    <v:shape w14:anchorId="45CBA68E" id="ลูกศรเชื่อมต่อแบบตรง 2" o:spid="_x0000_s1026" type="#_x0000_t32" style="position:absolute;margin-left:15.2pt;margin-top:33.2pt;width:25.55pt;height:0;flip:y;z-index:251674624;visibility:visible;mso-wrap-style:square;mso-width-percent:0;mso-height-percent:0;mso-wrap-distance-left:9pt;mso-wrap-distance-top:0;mso-wrap-distance-right:9pt;mso-wrap-distance-bottom:0;mso-position-horizontal:absolute;mso-position-horizontal-relative:text;mso-position-vertical:absolute;mso-position-vertical-relative:text;mso-width-percent:0;mso-height-percent:0;mso-width-relative:margin;mso-height-relative:margin" o:gfxdata="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" strokecolor="black [3213]" strokeweight=".5pt">
+                    <v:shape w14:anchorId="67A5E99A" id="ลูกศรเชื่อมต่อแบบตรง 2" o:spid="_x0000_s1026" type="#_x0000_t32" style="position:absolute;margin-left:15.2pt;margin-top:33.2pt;width:25.55pt;height:0;flip:y;z-index:251662336;visibility:visible;mso-wrap-style:square;mso-width-percent:0;mso-height-percent:0;mso-wrap-distance-left:9pt;mso-wrap-distance-top:0;mso-wrap-distance-right:9pt;mso-wrap-distance-bottom:0;mso-position-horizontal:absolute;mso-position-horizontal-relative:text;mso-position-vertical:absolute;mso-position-vertical-relative:text;mso-width-percent:0;mso-height-percent:0;mso-width-relative:margin;mso-height-relative:margin" o:gfxdata="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" strokecolor="black [3213]" strokeweight=".5pt">
                       <v:stroke startarrow="block" endarrow="block" joinstyle="miter"/>
                     </v:shape>
                   </w:pict>
@@ -5098,7 +4624,7 @@
           </w:tcPr>
           <w:p>
             <w:pPr>
-              <w:spacing w:beforeLines="20" w:before="48" w:afterLines="20" w:after="48"/>
+              <w:spacing w:beforeLines="20" w:before="48" w:afterLines="20" w:after="48" w:line="20" w:lineRule="atLeast"/>
               <w:rPr>
                 <w:rFonts w:ascii="TH Sarabun New" w:hAnsi="TH Sarabun New" w:cs="TH Sarabun New"/>
                 <w:sz w:val="32"/>
@@ -5114,7 +4640,7 @@
           </w:tcPr>
           <w:p>
             <w:pPr>
-              <w:spacing w:beforeLines="20" w:before="48" w:afterLines="20" w:after="48"/>
+              <w:spacing w:beforeLines="20" w:before="48" w:afterLines="20" w:after="48" w:line="20" w:lineRule="atLeast"/>
               <w:rPr>
                 <w:rFonts w:ascii="TH Sarabun New" w:hAnsi="TH Sarabun New" w:cs="TH Sarabun New"/>
                 <w:sz w:val="32"/>
@@ -5129,7 +4655,7 @@
           </w:tcPr>
           <w:p>
             <w:pPr>
-              <w:spacing w:beforeLines="20" w:before="48" w:afterLines="20" w:after="48"/>
+              <w:spacing w:beforeLines="20" w:before="48" w:afterLines="20" w:after="48" w:line="20" w:lineRule="atLeast"/>
               <w:rPr>
                 <w:rFonts w:ascii="TH Sarabun New" w:hAnsi="TH Sarabun New" w:cs="TH Sarabun New"/>
                 <w:sz w:val="32"/>
@@ -5144,7 +4670,7 @@
           </w:tcPr>
           <w:p>
             <w:pPr>
-              <w:spacing w:beforeLines="20" w:before="48" w:afterLines="20" w:after="48"/>
+              <w:spacing w:beforeLines="20" w:before="48" w:afterLines="20" w:after="48" w:line="20" w:lineRule="atLeast"/>
               <w:rPr>
                 <w:rFonts w:ascii="TH Sarabun New" w:hAnsi="TH Sarabun New" w:cs="TH Sarabun New"/>
                 <w:sz w:val="32"/>
@@ -5161,7 +4687,7 @@
           </w:tcPr>
           <w:p>
             <w:pPr>
-              <w:spacing w:beforeLines="20" w:before="48" w:afterLines="20" w:after="48"/>
+              <w:spacing w:beforeLines="20" w:before="48" w:afterLines="20" w:after="48" w:line="20" w:lineRule="atLeast"/>
               <w:jc w:val="center"/>
               <w:rPr>
                 <w:rFonts w:ascii="TH Sarabun New" w:hAnsi="TH Sarabun New" w:cs="TH Sarabun New"/>
@@ -5185,6 +4711,7 @@
           </w:tcPr>
           <w:p>
             <w:pPr>
+              <w:spacing w:line="20" w:lineRule="atLeast"/>
               <w:rPr>
                 <w:rFonts w:ascii="TH Sarabun New" w:hAnsi="TH Sarabun New" w:cs="TH Sarabun New"/>
                 <w:sz w:val="32"/>
@@ -5226,7 +4753,7 @@
           </w:tcPr>
           <w:p>
             <w:pPr>
-              <w:spacing w:beforeLines="20" w:before="48" w:afterLines="20" w:after="48"/>
+              <w:spacing w:beforeLines="20" w:before="48" w:afterLines="20" w:after="48" w:line="20" w:lineRule="atLeast"/>
               <w:rPr>
                 <w:rFonts w:ascii="TH Sarabun New" w:hAnsi="TH Sarabun New" w:cs="TH Sarabun New"/>
                 <w:sz w:val="32"/>
@@ -5243,7 +4770,7 @@
               <mc:AlternateContent>
                 <mc:Choice Requires="wps">
                   <w:drawing>
-                    <wp:anchor distT="0" distB="0" distL="114300" distR="114300" simplePos="0" relativeHeight="251672576" behindDoc="0" locked="0" layoutInCell="1" allowOverlap="1" wp14:anchorId="0125F9F4" wp14:editId="7FFC0F65">
+                    <wp:anchor distT="0" distB="0" distL="114300" distR="114300" simplePos="0" relativeHeight="251661312" behindDoc="0" locked="0" layoutInCell="1" allowOverlap="1" wp14:anchorId="03A0DCC8" wp14:editId="4D42A16C">
                       <wp:simplePos x="0" y="0"/>
                       <wp:positionH relativeFrom="column">
                         <wp:posOffset>156210</wp:posOffset>
@@ -5305,7 +4832,7 @@
                 </mc:Choice>
                 <mc:Fallback>
                   <w:pict>
-                    <v:shape w14:anchorId="69437959" id="ลูกศรเชื่อมต่อแบบตรง 4" o:spid="_x0000_s1026" type="#_x0000_t32" style="position:absolute;margin-left:12.3pt;margin-top:41.25pt;width:29.65pt;height:0;z-index:251672576;visibility:visible;mso-wrap-style:square;mso-width-percent:0;mso-height-percent:0;mso-wrap-distance-left:9pt;mso-wrap-distance-top:0;mso-wrap-distance-right:9pt;mso-wrap-distance-bottom:0;mso-position-horizontal:absolute;mso-position-horizontal-relative:text;mso-position-vertical:absolute;mso-position-vertical-relative:text;mso-width-percent:0;mso-height-percent:0;mso-width-relative:margin;mso-height-relative:margin" o:gfxdata="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" strokecolor="black [3213]" strokeweight=".5pt">
+                    <v:shape w14:anchorId="38159D80" id="ลูกศรเชื่อมต่อแบบตรง 4" o:spid="_x0000_s1026" type="#_x0000_t32" style="position:absolute;margin-left:12.3pt;margin-top:41.25pt;width:29.65pt;height:0;z-index:251661312;visibility:visible;mso-wrap-style:square;mso-width-percent:0;mso-height-percent:0;mso-wrap-distance-left:9pt;mso-wrap-distance-top:0;mso-wrap-distance-right:9pt;mso-wrap-distance-bottom:0;mso-position-horizontal:absolute;mso-position-horizontal-relative:text;mso-position-vertical:absolute;mso-position-vertical-relative:text;mso-width-percent:0;mso-height-percent:0;mso-width-relative:margin;mso-height-relative:margin" o:gfxdata="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" strokecolor="black [3213]" strokeweight=".5pt">
                       <v:stroke startarrow="block" endarrow="block" joinstyle="miter"/>
                     </v:shape>
                   </w:pict>
@@ -5321,7 +4848,7 @@
           </w:tcPr>
           <w:p>
             <w:pPr>
-              <w:spacing w:beforeLines="20" w:before="48" w:afterLines="20" w:after="48"/>
+              <w:spacing w:beforeLines="20" w:before="48" w:afterLines="20" w:after="48" w:line="20" w:lineRule="atLeast"/>
               <w:rPr>
                 <w:rFonts w:ascii="TH Sarabun New" w:hAnsi="TH Sarabun New" w:cs="TH Sarabun New"/>
                 <w:sz w:val="32"/>
@@ -5337,7 +4864,7 @@
           </w:tcPr>
           <w:p>
             <w:pPr>
-              <w:spacing w:beforeLines="20" w:before="48" w:afterLines="20" w:after="48"/>
+              <w:spacing w:beforeLines="20" w:before="48" w:afterLines="20" w:after="48" w:line="20" w:lineRule="atLeast"/>
               <w:rPr>
                 <w:rFonts w:ascii="TH Sarabun New" w:hAnsi="TH Sarabun New" w:cs="TH Sarabun New"/>
                 <w:sz w:val="32"/>
@@ -5352,7 +4879,7 @@
           </w:tcPr>
           <w:p>
             <w:pPr>
-              <w:spacing w:beforeLines="20" w:before="48" w:afterLines="20" w:after="48"/>
+              <w:spacing w:beforeLines="20" w:before="48" w:afterLines="20" w:after="48" w:line="20" w:lineRule="atLeast"/>
               <w:rPr>
                 <w:rFonts w:ascii="TH Sarabun New" w:hAnsi="TH Sarabun New" w:cs="TH Sarabun New"/>
                 <w:sz w:val="32"/>
@@ -5367,7 +4894,7 @@
           </w:tcPr>
           <w:p>
             <w:pPr>
-              <w:spacing w:beforeLines="20" w:before="48" w:afterLines="20" w:after="48"/>
+              <w:spacing w:beforeLines="20" w:before="48" w:afterLines="20" w:after="48" w:line="20" w:lineRule="atLeast"/>
               <w:rPr>
                 <w:rFonts w:ascii="TH Sarabun New" w:hAnsi="TH Sarabun New" w:cs="TH Sarabun New"/>
                 <w:sz w:val="32"/>
@@ -5384,7 +4911,7 @@
           </w:tcPr>
           <w:p>
             <w:pPr>
-              <w:spacing w:beforeLines="20" w:before="48" w:afterLines="20" w:after="48"/>
+              <w:spacing w:beforeLines="20" w:before="48" w:afterLines="20" w:after="48" w:line="20" w:lineRule="atLeast"/>
               <w:jc w:val="center"/>
               <w:rPr>
                 <w:rFonts w:ascii="TH Sarabun New" w:hAnsi="TH Sarabun New" w:cs="TH Sarabun New"/>
@@ -5408,6 +4935,7 @@
           </w:tcPr>
           <w:p>
             <w:pPr>
+              <w:spacing w:line="20" w:lineRule="atLeast"/>
               <w:rPr>
                 <w:rFonts w:ascii="TH Sarabun New" w:hAnsi="TH Sarabun New" w:cs="TH Sarabun New"/>
                 <w:sz w:val="32"/>
@@ -5433,7 +4961,7 @@
           </w:tcPr>
           <w:p>
             <w:pPr>
-              <w:spacing w:beforeLines="20" w:before="48" w:afterLines="20" w:after="48"/>
+              <w:spacing w:beforeLines="20" w:before="48" w:afterLines="20" w:after="48" w:line="20" w:lineRule="atLeast"/>
               <w:rPr>
                 <w:rFonts w:ascii="TH Sarabun New" w:hAnsi="TH Sarabun New" w:cs="TH Sarabun New"/>
                 <w:sz w:val="32"/>
@@ -5449,7 +4977,7 @@
           </w:tcPr>
           <w:p>
             <w:pPr>
-              <w:spacing w:beforeLines="20" w:before="48" w:afterLines="20" w:after="48"/>
+              <w:spacing w:beforeLines="20" w:before="48" w:afterLines="20" w:after="48" w:line="20" w:lineRule="atLeast"/>
               <w:rPr>
                 <w:rFonts w:ascii="TH Sarabun New" w:hAnsi="TH Sarabun New" w:cs="TH Sarabun New"/>
                 <w:sz w:val="32"/>
@@ -5466,7 +4994,7 @@
               <mc:AlternateContent>
                 <mc:Choice Requires="wps">
                   <w:drawing>
-                    <wp:anchor distT="0" distB="0" distL="114300" distR="114300" simplePos="0" relativeHeight="251678720" behindDoc="0" locked="0" layoutInCell="1" allowOverlap="1" wp14:anchorId="24C6E9D8" wp14:editId="39ADEDFC">
+                    <wp:anchor distT="0" distB="0" distL="114300" distR="114300" simplePos="0" relativeHeight="251664384" behindDoc="0" locked="0" layoutInCell="1" allowOverlap="1" wp14:anchorId="103791FE" wp14:editId="3EE86403">
                       <wp:simplePos x="0" y="0"/>
                       <wp:positionH relativeFrom="column">
                         <wp:posOffset>-20531</wp:posOffset>
@@ -5528,7 +5056,7 @@
                 </mc:Choice>
                 <mc:Fallback>
                   <w:pict>
-                    <v:shape w14:anchorId="1FC4B7BC" id="ลูกศรเชื่อมต่อแบบตรง 4" o:spid="_x0000_s1026" type="#_x0000_t32" style="position:absolute;margin-left:-1.6pt;margin-top:13.4pt;width:46.35pt;height:0;z-index:251678720;visibility:visible;mso-wrap-style:square;mso-width-percent:0;mso-height-percent:0;mso-wrap-distance-left:9pt;mso-wrap-distance-top:0;mso-wrap-distance-right:9pt;mso-wrap-distance-bottom:0;mso-position-horizontal:absolute;mso-position-horizontal-relative:text;mso-position-vertical:absolute;mso-position-vertical-relative:text;mso-width-percent:0;mso-height-percent:0;mso-width-relative:margin;mso-height-relative:margin" o:gfxdata="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" strokecolor="black [3213]" strokeweight=".5pt">
+                    <v:shape w14:anchorId="08E98904" id="ลูกศรเชื่อมต่อแบบตรง 4" o:spid="_x0000_s1026" type="#_x0000_t32" style="position:absolute;margin-left:-1.6pt;margin-top:13.4pt;width:46.35pt;height:0;z-index:251664384;visibility:visible;mso-wrap-style:square;mso-width-percent:0;mso-height-percent:0;mso-wrap-distance-left:9pt;mso-wrap-distance-top:0;mso-wrap-distance-right:9pt;mso-wrap-distance-bottom:0;mso-position-horizontal:absolute;mso-position-horizontal-relative:text;mso-position-vertical:absolute;mso-position-vertical-relative:text;mso-width-percent:0;mso-height-percent:0;mso-width-relative:margin;mso-height-relative:margin" o:gfxdata="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" strokecolor="black [3213]" strokeweight=".5pt">
                       <v:stroke startarrow="block" endarrow="block" joinstyle="miter"/>
                     </v:shape>
                   </w:pict>
@@ -5544,7 +5072,7 @@
           </w:tcPr>
           <w:p>
             <w:pPr>
-              <w:spacing w:beforeLines="20" w:before="48" w:afterLines="20" w:after="48"/>
+              <w:spacing w:beforeLines="20" w:before="48" w:afterLines="20" w:after="48" w:line="20" w:lineRule="atLeast"/>
               <w:rPr>
                 <w:rFonts w:ascii="TH Sarabun New" w:hAnsi="TH Sarabun New" w:cs="TH Sarabun New"/>
                 <w:sz w:val="32"/>
@@ -5559,7 +5087,7 @@
           </w:tcPr>
           <w:p>
             <w:pPr>
-              <w:spacing w:beforeLines="20" w:before="48" w:afterLines="20" w:after="48"/>
+              <w:spacing w:beforeLines="20" w:before="48" w:afterLines="20" w:after="48" w:line="20" w:lineRule="atLeast"/>
               <w:rPr>
                 <w:rFonts w:ascii="TH Sarabun New" w:hAnsi="TH Sarabun New" w:cs="TH Sarabun New"/>
                 <w:sz w:val="32"/>
@@ -5574,7 +5102,7 @@
           </w:tcPr>
           <w:p>
             <w:pPr>
-              <w:spacing w:beforeLines="20" w:before="48" w:afterLines="20" w:after="48"/>
+              <w:spacing w:beforeLines="20" w:before="48" w:afterLines="20" w:after="48" w:line="20" w:lineRule="atLeast"/>
               <w:rPr>
                 <w:rFonts w:ascii="TH Sarabun New" w:hAnsi="TH Sarabun New" w:cs="TH Sarabun New"/>
                 <w:sz w:val="32"/>
@@ -5591,7 +5119,7 @@
           </w:tcPr>
           <w:p>
             <w:pPr>
-              <w:spacing w:beforeLines="20" w:before="48" w:afterLines="20" w:after="48"/>
+              <w:spacing w:beforeLines="20" w:before="48" w:afterLines="20" w:after="48" w:line="20" w:lineRule="atLeast"/>
               <w:jc w:val="center"/>
               <w:rPr>
                 <w:rFonts w:ascii="TH Sarabun New" w:hAnsi="TH Sarabun New" w:cs="TH Sarabun New"/>
@@ -5615,7 +5143,7 @@
           </w:tcPr>
           <w:p>
             <w:pPr>
-              <w:spacing w:beforeLines="20" w:before="48" w:afterLines="20" w:after="48"/>
+              <w:spacing w:beforeLines="20" w:before="48" w:afterLines="20" w:after="48" w:line="20" w:lineRule="atLeast"/>
               <w:rPr>
                 <w:rFonts w:ascii="TH Sarabun New" w:hAnsi="TH Sarabun New" w:cs="TH Sarabun New"/>
                 <w:sz w:val="32"/>
@@ -5659,7 +5187,7 @@
           </w:tcPr>
           <w:p>
             <w:pPr>
-              <w:spacing w:beforeLines="20" w:before="48" w:afterLines="20" w:after="48"/>
+              <w:spacing w:beforeLines="20" w:before="48" w:afterLines="20" w:after="48" w:line="20" w:lineRule="atLeast"/>
               <w:rPr>
                 <w:rFonts w:ascii="TH Sarabun New" w:hAnsi="TH Sarabun New" w:cs="TH Sarabun New"/>
                 <w:sz w:val="32"/>
@@ -5675,7 +5203,7 @@
           </w:tcPr>
           <w:p>
             <w:pPr>
-              <w:spacing w:beforeLines="20" w:before="48" w:afterLines="20" w:after="48"/>
+              <w:spacing w:beforeLines="20" w:before="48" w:afterLines="20" w:after="48" w:line="20" w:lineRule="atLeast"/>
               <w:rPr>
                 <w:rFonts w:ascii="TH Sarabun New" w:hAnsi="TH Sarabun New" w:cs="TH Sarabun New"/>
                 <w:sz w:val="32"/>
@@ -5692,7 +5220,7 @@
               <mc:AlternateContent>
                 <mc:Choice Requires="wps">
                   <w:drawing>
-                    <wp:anchor distT="0" distB="0" distL="114300" distR="114300" simplePos="0" relativeHeight="251676672" behindDoc="0" locked="0" layoutInCell="1" allowOverlap="1" wp14:anchorId="46F51E53" wp14:editId="78FCFDA2">
+                    <wp:anchor distT="0" distB="0" distL="114300" distR="114300" simplePos="0" relativeHeight="251663360" behindDoc="0" locked="0" layoutInCell="1" allowOverlap="1" wp14:anchorId="74519D68" wp14:editId="7A108235">
                       <wp:simplePos x="0" y="0"/>
                       <wp:positionH relativeFrom="column">
                         <wp:posOffset>-39371</wp:posOffset>
@@ -5754,7 +5282,7 @@
                 </mc:Choice>
                 <mc:Fallback>
                   <w:pict>
-                    <v:shape w14:anchorId="47E88158" id="ลูกศรเชื่อมต่อแบบตรง 4" o:spid="_x0000_s1026" type="#_x0000_t32" style="position:absolute;margin-left:-3.1pt;margin-top:13.85pt;width:46.35pt;height:0;z-index:251676672;visibility:visible;mso-wrap-style:square;mso-width-percent:0;mso-height-percent:0;mso-wrap-distance-left:9pt;mso-wrap-distance-top:0;mso-wrap-distance-right:9pt;mso-wrap-distance-bottom:0;mso-position-horizontal:absolute;mso-position-horizontal-relative:text;mso-position-vertical:absolute;mso-position-vertical-relative:text;mso-width-percent:0;mso-height-percent:0;mso-width-relative:margin;mso-height-relative:margin" o:gfxdata="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" strokecolor="black [3213]" strokeweight=".5pt">
+                    <v:shape w14:anchorId="4B6CFB05" id="ลูกศรเชื่อมต่อแบบตรง 4" o:spid="_x0000_s1026" type="#_x0000_t32" style="position:absolute;margin-left:-3.1pt;margin-top:13.85pt;width:46.35pt;height:0;z-index:251663360;visibility:visible;mso-wrap-style:square;mso-width-percent:0;mso-height-percent:0;mso-wrap-distance-left:9pt;mso-wrap-distance-top:0;mso-wrap-distance-right:9pt;mso-wrap-distance-bottom:0;mso-position-horizontal:absolute;mso-position-horizontal-relative:text;mso-position-vertical:absolute;mso-position-vertical-relative:text;mso-width-percent:0;mso-height-percent:0;mso-width-relative:margin;mso-height-relative:margin" o:gfxdata="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" strokecolor="black [3213]" strokeweight=".5pt">
                       <v:stroke startarrow="block" endarrow="block" joinstyle="miter"/>
                     </v:shape>
                   </w:pict>
@@ -5770,7 +5298,7 @@
           </w:tcPr>
           <w:p>
             <w:pPr>
-              <w:spacing w:beforeLines="20" w:before="48" w:afterLines="20" w:after="48"/>
+              <w:spacing w:beforeLines="20" w:before="48" w:afterLines="20" w:after="48" w:line="20" w:lineRule="atLeast"/>
               <w:rPr>
                 <w:rFonts w:ascii="TH Sarabun New" w:hAnsi="TH Sarabun New" w:cs="TH Sarabun New"/>
                 <w:sz w:val="32"/>
@@ -5785,7 +5313,7 @@
           </w:tcPr>
           <w:p>
             <w:pPr>
-              <w:spacing w:beforeLines="20" w:before="48" w:afterLines="20" w:after="48"/>
+              <w:spacing w:beforeLines="20" w:before="48" w:afterLines="20" w:after="48" w:line="20" w:lineRule="atLeast"/>
               <w:rPr>
                 <w:rFonts w:ascii="TH Sarabun New" w:hAnsi="TH Sarabun New" w:cs="TH Sarabun New"/>
                 <w:sz w:val="32"/>
@@ -5800,7 +5328,7 @@
           </w:tcPr>
           <w:p>
             <w:pPr>
-              <w:spacing w:beforeLines="20" w:before="48" w:afterLines="20" w:after="48"/>
+              <w:spacing w:beforeLines="20" w:before="48" w:afterLines="20" w:after="48" w:line="20" w:lineRule="atLeast"/>
               <w:rPr>
                 <w:rFonts w:ascii="TH Sarabun New" w:hAnsi="TH Sarabun New" w:cs="TH Sarabun New"/>
                 <w:sz w:val="32"/>
@@ -5817,7 +5345,7 @@
           </w:tcPr>
           <w:p>
             <w:pPr>
-              <w:spacing w:beforeLines="20" w:before="48" w:afterLines="20" w:after="48"/>
+              <w:spacing w:beforeLines="20" w:before="48" w:afterLines="20" w:after="48" w:line="20" w:lineRule="atLeast"/>
               <w:jc w:val="center"/>
               <w:rPr>
                 <w:rFonts w:ascii="TH Sarabun New" w:hAnsi="TH Sarabun New" w:cs="TH Sarabun New"/>
@@ -5841,7 +5369,7 @@
           </w:tcPr>
           <w:p>
             <w:pPr>
-              <w:spacing w:beforeLines="20" w:before="48" w:afterLines="20" w:after="48"/>
+              <w:spacing w:beforeLines="20" w:before="48" w:afterLines="20" w:after="48" w:line="20" w:lineRule="atLeast"/>
               <w:rPr>
                 <w:rFonts w:ascii="TH Sarabun New" w:eastAsia="Sarabun" w:hAnsi="TH Sarabun New" w:cs="TH Sarabun New"/>
                 <w:sz w:val="32"/>
@@ -5867,7 +5395,25 @@
                 <w:szCs w:val="32"/>
                 <w:cs/>
               </w:rPr>
-              <w:t>ทดสอบระบบและรายงานผลการทดสอบระบบ</w:t>
+              <w:t>ทดสอบระบบ</w:t>
+            </w:r>
+            <w:r>
+              <w:rPr>
+                <w:rFonts w:ascii="TH Sarabun New" w:eastAsia="Sarabun" w:hAnsi="TH Sarabun New" w:cs="TH Sarabun New" w:hint="cs"/>
+                <w:sz w:val="32"/>
+                <w:szCs w:val="32"/>
+                <w:cs/>
+              </w:rPr>
+              <w:t xml:space="preserve"> </w:t>
+            </w:r>
+            <w:r>
+              <w:rPr>
+                <w:rFonts w:ascii="TH Sarabun New" w:eastAsia="Sarabun" w:hAnsi="TH Sarabun New" w:cs="TH Sarabun New"/>
+                <w:sz w:val="32"/>
+                <w:szCs w:val="32"/>
+                <w:cs/>
+              </w:rPr>
+              <w:t>และรายงานผลการทดสอบระบบ</w:t>
             </w:r>
           </w:p>
         </w:tc>
@@ -5878,7 +5424,7 @@
           </w:tcPr>
           <w:p>
             <w:pPr>
-              <w:spacing w:beforeLines="20" w:before="48" w:afterLines="20" w:after="48"/>
+              <w:spacing w:beforeLines="20" w:before="48" w:afterLines="20" w:after="48" w:line="20" w:lineRule="atLeast"/>
               <w:rPr>
                 <w:rFonts w:ascii="TH Sarabun New" w:hAnsi="TH Sarabun New" w:cs="TH Sarabun New"/>
                 <w:sz w:val="32"/>
@@ -5894,7 +5440,7 @@
           </w:tcPr>
           <w:p>
             <w:pPr>
-              <w:spacing w:beforeLines="20" w:before="48" w:afterLines="20" w:after="48"/>
+              <w:spacing w:beforeLines="20" w:before="48" w:afterLines="20" w:after="48" w:line="20" w:lineRule="atLeast"/>
               <w:rPr>
                 <w:rFonts w:ascii="TH Sarabun New" w:hAnsi="TH Sarabun New" w:cs="TH Sarabun New"/>
                 <w:sz w:val="32"/>
@@ -5910,7 +5456,7 @@
           </w:tcPr>
           <w:p>
             <w:pPr>
-              <w:spacing w:beforeLines="20" w:before="48" w:afterLines="20" w:after="48"/>
+              <w:spacing w:beforeLines="20" w:before="48" w:afterLines="20" w:after="48" w:line="20" w:lineRule="atLeast"/>
               <w:rPr>
                 <w:rFonts w:ascii="TH Sarabun New" w:hAnsi="TH Sarabun New" w:cs="TH Sarabun New"/>
                 <w:sz w:val="32"/>
@@ -5925,7 +5471,7 @@
           </w:tcPr>
           <w:p>
             <w:pPr>
-              <w:spacing w:beforeLines="20" w:before="48" w:afterLines="20" w:after="48"/>
+              <w:spacing w:beforeLines="20" w:before="48" w:afterLines="20" w:after="48" w:line="20" w:lineRule="atLeast"/>
               <w:rPr>
                 <w:rFonts w:ascii="TH Sarabun New" w:hAnsi="TH Sarabun New" w:cs="TH Sarabun New"/>
                 <w:sz w:val="32"/>
@@ -5940,7 +5486,7 @@
           </w:tcPr>
           <w:p>
             <w:pPr>
-              <w:spacing w:beforeLines="20" w:before="48" w:afterLines="20" w:after="48"/>
+              <w:spacing w:beforeLines="20" w:before="48" w:afterLines="20" w:after="48" w:line="20" w:lineRule="atLeast"/>
               <w:rPr>
                 <w:rFonts w:ascii="TH Sarabun New" w:hAnsi="TH Sarabun New" w:cs="TH Sarabun New"/>
                 <w:sz w:val="32"/>
@@ -5957,7 +5503,7 @@
               <mc:AlternateContent>
                 <mc:Choice Requires="wps">
                   <w:drawing>
-                    <wp:anchor distT="0" distB="0" distL="114300" distR="114300" simplePos="0" relativeHeight="251670528" behindDoc="0" locked="0" layoutInCell="1" allowOverlap="1" wp14:anchorId="7CC4610B" wp14:editId="4EA6D902">
+                    <wp:anchor distT="0" distB="0" distL="114300" distR="114300" simplePos="0" relativeHeight="251660288" behindDoc="0" locked="0" layoutInCell="1" allowOverlap="1" wp14:anchorId="66602CF4" wp14:editId="12A976AB">
                       <wp:simplePos x="0" y="0"/>
                       <wp:positionH relativeFrom="column">
                         <wp:posOffset>-1266613</wp:posOffset>
@@ -6019,7 +5565,7 @@
                 </mc:Choice>
                 <mc:Fallback>
                   <w:pict>
-                    <v:shape w14:anchorId="1794BA9D" id="ลูกศรเชื่อมต่อแบบตรง 4" o:spid="_x0000_s1026" type="#_x0000_t32" style="position:absolute;margin-left:-99.75pt;margin-top:23.9pt;width:135.65pt;height:0;flip:y;z-index:251670528;visibility:visible;mso-wrap-style:square;mso-width-percent:0;mso-height-percent:0;mso-wrap-distance-left:9pt;mso-wrap-distance-top:0;mso-wrap-distance-right:9pt;mso-wrap-distance-bottom:0;mso-position-horizontal:absolute;mso-position-horizontal-relative:text;mso-position-vertical:absolute;mso-position-vertical-relative:text;mso-width-percent:0;mso-height-percent:0;mso-width-relative:margin;mso-height-relative:margin" o:gfxdata="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" strokecolor="black [3213]" strokeweight=".5pt">
+                    <v:shape w14:anchorId="55EEC115" id="ลูกศรเชื่อมต่อแบบตรง 4" o:spid="_x0000_s1026" type="#_x0000_t32" style="position:absolute;margin-left:-99.75pt;margin-top:23.9pt;width:135.65pt;height:0;flip:y;z-index:251660288;visibility:visible;mso-wrap-style:square;mso-width-percent:0;mso-height-percent:0;mso-wrap-distance-left:9pt;mso-wrap-distance-top:0;mso-wrap-distance-right:9pt;mso-wrap-distance-bottom:0;mso-position-horizontal:absolute;mso-position-horizontal-relative:text;mso-position-vertical:absolute;mso-position-vertical-relative:text;mso-width-percent:0;mso-height-percent:0;mso-width-relative:margin;mso-height-relative:margin" o:gfxdata="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" strokecolor="black [3213]" strokeweight=".5pt">
                       <v:stroke startarrow="block" endarrow="block" joinstyle="miter"/>
                     </v:shape>
                   </w:pict>
@@ -6036,7 +5582,7 @@
           </w:tcPr>
           <w:p>
             <w:pPr>
-              <w:spacing w:beforeLines="20" w:before="48" w:afterLines="20" w:after="48"/>
+              <w:spacing w:beforeLines="20" w:before="48" w:afterLines="20" w:after="48" w:line="20" w:lineRule="atLeast"/>
               <w:jc w:val="center"/>
               <w:rPr>
                 <w:rFonts w:ascii="TH Sarabun New" w:hAnsi="TH Sarabun New" w:cs="TH Sarabun New"/>
@@ -6060,234 +5606,7 @@
           </w:tcPr>
           <w:p>
             <w:pPr>
-              <w:spacing w:beforeLines="20" w:before="48" w:afterLines="20" w:after="48"/>
-              <w:rPr>
-                <w:rFonts w:ascii="TH Sarabun New" w:eastAsia="Sarabun" w:hAnsi="TH Sarabun New" w:cs="TH Sarabun New"/>
-                <w:sz w:val="32"/>
-                <w:szCs w:val="32"/>
-                <w:cs/>
-                <w:lang w:bidi="th"/>
-              </w:rPr>
-            </w:pPr>
-            <w:r>
-              <w:rPr>
-                <w:rFonts w:ascii="TH Sarabun New" w:eastAsia="Sarabun" w:hAnsi="TH Sarabun New" w:cs="TH Sarabun New"/>
-                <w:sz w:val="32"/>
-                <w:szCs w:val="32"/>
-                <w:cs/>
-                <w:lang w:bidi="th"/>
-              </w:rPr>
-              <w:t>จัด</w:t>
-            </w:r>
-            <w:r>
-              <w:rPr>
-                <w:rFonts w:ascii="TH Sarabun New" w:eastAsia="Sarabun" w:hAnsi="TH Sarabun New" w:cs="TH Sarabun New"/>
-                <w:sz w:val="32"/>
-                <w:szCs w:val="32"/>
-                <w:cs/>
-              </w:rPr>
-              <w:t xml:space="preserve">ทำเอกสารการทดสอบระบบ </w:t>
-            </w:r>
-            <w:r>
-              <w:rPr>
-                <w:rFonts w:ascii="TH Sarabun New" w:eastAsia="Sarabun" w:hAnsi="TH Sarabun New" w:cs="TH Sarabun New"/>
-                <w:sz w:val="32"/>
-                <w:szCs w:val="32"/>
-              </w:rPr>
-              <w:t>(Test Summary Report)</w:t>
-            </w:r>
-          </w:p>
-        </w:tc>
-        <w:tc>
-          <w:tcPr>
-            <w:tcW w:w="990" w:type="dxa"/>
-            <w:shd w:val="clear" w:color="auto" w:fill="auto"/>
-          </w:tcPr>
-          <w:p>
-            <w:pPr>
-              <w:spacing w:beforeLines="20" w:before="48" w:afterLines="20" w:after="48"/>
-              <w:rPr>
-                <w:rFonts w:ascii="TH Sarabun New" w:hAnsi="TH Sarabun New" w:cs="TH Sarabun New"/>
-                <w:sz w:val="32"/>
-                <w:szCs w:val="32"/>
-              </w:rPr>
-            </w:pPr>
-          </w:p>
-        </w:tc>
-        <w:tc>
-          <w:tcPr>
-            <w:tcW w:w="1080" w:type="dxa"/>
-            <w:shd w:val="clear" w:color="auto" w:fill="auto"/>
-          </w:tcPr>
-          <w:p>
-            <w:pPr>
-              <w:spacing w:beforeLines="20" w:before="48" w:afterLines="20" w:after="48"/>
-              <w:rPr>
-                <w:rFonts w:ascii="TH Sarabun New" w:hAnsi="TH Sarabun New" w:cs="TH Sarabun New"/>
-                <w:sz w:val="32"/>
-                <w:szCs w:val="32"/>
-              </w:rPr>
-            </w:pPr>
-          </w:p>
-        </w:tc>
-        <w:tc>
-          <w:tcPr>
-            <w:tcW w:w="990" w:type="dxa"/>
-            <w:shd w:val="clear" w:color="auto" w:fill="auto"/>
-          </w:tcPr>
-          <w:p>
-            <w:pPr>
-              <w:spacing w:beforeLines="20" w:before="48" w:afterLines="20" w:after="48"/>
-              <w:rPr>
-                <w:rFonts w:ascii="TH Sarabun New" w:hAnsi="TH Sarabun New" w:cs="TH Sarabun New"/>
-                <w:sz w:val="32"/>
-                <w:szCs w:val="32"/>
-              </w:rPr>
-            </w:pPr>
-            <w:r>
-              <w:rPr>
-                <w:rFonts w:ascii="TH Sarabun New" w:hAnsi="TH Sarabun New" w:cs="TH Sarabun New"/>
-                <w:noProof/>
-                <w:sz w:val="32"/>
-                <w:szCs w:val="32"/>
-              </w:rPr>
-              <mc:AlternateContent>
-                <mc:Choice Requires="wps">
-                  <w:drawing>
-                    <wp:anchor distT="0" distB="0" distL="114300" distR="114300" simplePos="0" relativeHeight="251680768" behindDoc="0" locked="0" layoutInCell="1" allowOverlap="1" wp14:anchorId="1FD6BBDA" wp14:editId="23918692">
-                      <wp:simplePos x="0" y="0"/>
-                      <wp:positionH relativeFrom="column">
-                        <wp:posOffset>-24081</wp:posOffset>
-                      </wp:positionH>
-                      <wp:positionV relativeFrom="paragraph">
-                        <wp:posOffset>373722</wp:posOffset>
-                      </wp:positionV>
-                      <wp:extent cx="1722966" cy="0"/>
-                      <wp:effectExtent l="38100" t="76200" r="10795" b="95250"/>
-                      <wp:wrapNone/>
-                      <wp:docPr id="1141913118" name="ลูกศรเชื่อมต่อแบบตรง 4"/>
-                      <wp:cNvGraphicFramePr/>
-                      <a:graphic xmlns:a="http://schemas.openxmlformats.org/drawingml/2006/main">
-                        <a:graphicData uri="http://schemas.microsoft.com/office/word/2010/wordprocessingShape">
-                          <wps:wsp>
-                            <wps:cNvCnPr/>
-                            <wps:spPr>
-                              <a:xfrm flipV="1">
-                                <a:off x="0" y="0"/>
-                                <a:ext cx="1722966" cy="0"/>
-                              </a:xfrm>
-                              <a:prstGeom prst="straightConnector1">
-                                <a:avLst/>
-                              </a:prstGeom>
-                              <a:ln>
-                                <a:solidFill>
-                                  <a:schemeClr val="tx1"/>
-                                </a:solidFill>
-                                <a:headEnd type="triangle"/>
-                                <a:tailEnd type="triangle"/>
-                              </a:ln>
-                            </wps:spPr>
-                            <wps:style>
-                              <a:lnRef idx="1">
-                                <a:schemeClr val="accent1"/>
-                              </a:lnRef>
-                              <a:fillRef idx="0">
-                                <a:schemeClr val="accent1"/>
-                              </a:fillRef>
-                              <a:effectRef idx="0">
-                                <a:schemeClr val="accent1"/>
-                              </a:effectRef>
-                              <a:fontRef idx="minor">
-                                <a:schemeClr val="tx1"/>
-                              </a:fontRef>
-                            </wps:style>
-                            <wps:bodyPr/>
-                          </wps:wsp>
-                        </a:graphicData>
-                      </a:graphic>
-                      <wp14:sizeRelH relativeFrom="margin">
-                        <wp14:pctWidth>0</wp14:pctWidth>
-                      </wp14:sizeRelH>
-                      <wp14:sizeRelV relativeFrom="margin">
-                        <wp14:pctHeight>0</wp14:pctHeight>
-                      </wp14:sizeRelV>
-                    </wp:anchor>
-                  </w:drawing>
-                </mc:Choice>
-                <mc:Fallback>
-                  <w:pict>
-                    <v:shape w14:anchorId="4DAC241F" id="ลูกศรเชื่อมต่อแบบตรง 4" o:spid="_x0000_s1026" type="#_x0000_t32" style="position:absolute;margin-left:-1.9pt;margin-top:29.45pt;width:135.65pt;height:0;flip:y;z-index:251680768;visibility:visible;mso-wrap-style:square;mso-width-percent:0;mso-height-percent:0;mso-wrap-distance-left:9pt;mso-wrap-distance-top:0;mso-wrap-distance-right:9pt;mso-wrap-distance-bottom:0;mso-position-horizontal:absolute;mso-position-horizontal-relative:text;mso-position-vertical:absolute;mso-position-vertical-relative:text;mso-width-percent:0;mso-height-percent:0;mso-width-relative:margin;mso-height-relative:margin" o:gfxdata="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" strokecolor="black [3213]" strokeweight=".5pt">
-                      <v:stroke startarrow="block" endarrow="block" joinstyle="miter"/>
-                    </v:shape>
-                  </w:pict>
-                </mc:Fallback>
-              </mc:AlternateContent>
-            </w:r>
-          </w:p>
-        </w:tc>
-        <w:tc>
-          <w:tcPr>
-            <w:tcW w:w="990" w:type="dxa"/>
-          </w:tcPr>
-          <w:p>
-            <w:pPr>
-              <w:spacing w:beforeLines="20" w:before="48" w:afterLines="20" w:after="48"/>
-              <w:rPr>
-                <w:rFonts w:ascii="TH Sarabun New" w:hAnsi="TH Sarabun New" w:cs="TH Sarabun New"/>
-                <w:sz w:val="32"/>
-                <w:szCs w:val="32"/>
-              </w:rPr>
-            </w:pPr>
-          </w:p>
-        </w:tc>
-        <w:tc>
-          <w:tcPr>
-            <w:tcW w:w="921" w:type="dxa"/>
-          </w:tcPr>
-          <w:p>
-            <w:pPr>
-              <w:spacing w:beforeLines="20" w:before="48" w:afterLines="20" w:after="48"/>
-              <w:rPr>
-                <w:rFonts w:ascii="TH Sarabun New" w:hAnsi="TH Sarabun New" w:cs="TH Sarabun New"/>
-                <w:sz w:val="32"/>
-                <w:szCs w:val="32"/>
-              </w:rPr>
-            </w:pPr>
-          </w:p>
-        </w:tc>
-      </w:tr>
-      <w:tr>
-        <w:tc>
-          <w:tcPr>
-            <w:tcW w:w="877" w:type="dxa"/>
-          </w:tcPr>
-          <w:p>
-            <w:pPr>
-              <w:spacing w:beforeLines="20" w:before="48" w:afterLines="20" w:after="48"/>
-              <w:jc w:val="center"/>
-              <w:rPr>
-                <w:rFonts w:ascii="TH Sarabun New" w:hAnsi="TH Sarabun New" w:cs="TH Sarabun New"/>
-                <w:sz w:val="32"/>
-                <w:szCs w:val="32"/>
-              </w:rPr>
-            </w:pPr>
-            <w:r>
-              <w:rPr>
-                <w:rFonts w:ascii="TH Sarabun New" w:hAnsi="TH Sarabun New" w:cs="TH Sarabun New"/>
-                <w:sz w:val="32"/>
-                <w:szCs w:val="32"/>
-              </w:rPr>
-              <w:t>8</w:t>
-            </w:r>
-          </w:p>
-        </w:tc>
-        <w:tc>
-          <w:tcPr>
-            <w:tcW w:w="2702" w:type="dxa"/>
-          </w:tcPr>
-          <w:p>
-            <w:pPr>
-              <w:spacing w:beforeLines="20" w:before="48" w:afterLines="20" w:after="48"/>
+              <w:spacing w:beforeLines="20" w:before="48" w:afterLines="20" w:after="48" w:line="20" w:lineRule="atLeast"/>
               <w:rPr>
                 <w:rFonts w:ascii="TH Sarabun New" w:eastAsia="Sarabun" w:hAnsi="TH Sarabun New" w:cs="TH Sarabun New"/>
                 <w:sz w:val="32"/>
@@ -6314,7 +5633,7 @@
           </w:tcPr>
           <w:p>
             <w:pPr>
-              <w:spacing w:beforeLines="20" w:before="48" w:afterLines="20" w:after="48"/>
+              <w:spacing w:beforeLines="20" w:before="48" w:afterLines="20" w:after="48" w:line="20" w:lineRule="atLeast"/>
               <w:rPr>
                 <w:rFonts w:ascii="TH Sarabun New" w:hAnsi="TH Sarabun New" w:cs="TH Sarabun New"/>
                 <w:sz w:val="32"/>
@@ -6330,7 +5649,7 @@
           </w:tcPr>
           <w:p>
             <w:pPr>
-              <w:spacing w:beforeLines="20" w:before="48" w:afterLines="20" w:after="48"/>
+              <w:spacing w:beforeLines="20" w:before="48" w:afterLines="20" w:after="48" w:line="20" w:lineRule="atLeast"/>
               <w:rPr>
                 <w:rFonts w:ascii="TH Sarabun New" w:hAnsi="TH Sarabun New" w:cs="TH Sarabun New"/>
                 <w:sz w:val="32"/>
@@ -6346,7 +5665,7 @@
           </w:tcPr>
           <w:p>
             <w:pPr>
-              <w:spacing w:beforeLines="20" w:before="48" w:afterLines="20" w:after="48"/>
+              <w:spacing w:beforeLines="20" w:before="48" w:afterLines="20" w:after="48" w:line="20" w:lineRule="atLeast"/>
               <w:rPr>
                 <w:rFonts w:ascii="TH Sarabun New" w:hAnsi="TH Sarabun New" w:cs="TH Sarabun New"/>
                 <w:sz w:val="32"/>
@@ -6361,7 +5680,7 @@
           </w:tcPr>
           <w:p>
             <w:pPr>
-              <w:spacing w:beforeLines="20" w:before="48" w:afterLines="20" w:after="48"/>
+              <w:spacing w:beforeLines="20" w:before="48" w:afterLines="20" w:after="48" w:line="20" w:lineRule="atLeast"/>
               <w:rPr>
                 <w:rFonts w:ascii="TH Sarabun New" w:hAnsi="TH Sarabun New" w:cs="TH Sarabun New"/>
                 <w:sz w:val="32"/>
@@ -6376,7 +5695,7 @@
           </w:tcPr>
           <w:p>
             <w:pPr>
-              <w:spacing w:beforeLines="20" w:before="48" w:afterLines="20" w:after="48"/>
+              <w:spacing w:beforeLines="20" w:before="48" w:afterLines="20" w:after="48" w:line="20" w:lineRule="atLeast"/>
               <w:rPr>
                 <w:rFonts w:ascii="TH Sarabun New" w:hAnsi="TH Sarabun New" w:cs="TH Sarabun New"/>
                 <w:sz w:val="32"/>
@@ -6393,7 +5712,7 @@
               <mc:AlternateContent>
                 <mc:Choice Requires="wps">
                   <w:drawing>
-                    <wp:anchor distT="0" distB="0" distL="114300" distR="114300" simplePos="0" relativeHeight="251682816" behindDoc="0" locked="0" layoutInCell="1" allowOverlap="1" wp14:anchorId="50036935" wp14:editId="11A14EE9">
+                    <wp:anchor distT="0" distB="0" distL="114300" distR="114300" simplePos="0" relativeHeight="251665408" behindDoc="0" locked="0" layoutInCell="1" allowOverlap="1" wp14:anchorId="0A3A326D" wp14:editId="75AD2AD4">
                       <wp:simplePos x="0" y="0"/>
                       <wp:positionH relativeFrom="column">
                         <wp:posOffset>153135</wp:posOffset>
@@ -6455,7 +5774,7 @@
                 </mc:Choice>
                 <mc:Fallback>
                   <w:pict>
-                    <v:shape w14:anchorId="61206C61" id="ลูกศรเชื่อมต่อแบบตรง 4" o:spid="_x0000_s1026" type="#_x0000_t32" style="position:absolute;margin-left:12.05pt;margin-top:12.3pt;width:25.2pt;height:0;flip:y;z-index:251682816;visibility:visible;mso-wrap-style:square;mso-width-percent:0;mso-height-percent:0;mso-wrap-distance-left:9pt;mso-wrap-distance-top:0;mso-wrap-distance-right:9pt;mso-wrap-distance-bottom:0;mso-position-horizontal:absolute;mso-position-horizontal-relative:text;mso-position-vertical:absolute;mso-position-vertical-relative:text;mso-width-percent:0;mso-height-percent:0;mso-width-relative:margin;mso-height-relative:margin" o:gfxdata="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" strokecolor="black [3213]" strokeweight=".5pt">
+                    <v:shape w14:anchorId="00149324" id="ลูกศรเชื่อมต่อแบบตรง 4" o:spid="_x0000_s1026" type="#_x0000_t32" style="position:absolute;margin-left:12.05pt;margin-top:12.3pt;width:25.2pt;height:0;flip:y;z-index:251665408;visibility:visible;mso-wrap-style:square;mso-width-percent:0;mso-height-percent:0;mso-wrap-distance-left:9pt;mso-wrap-distance-top:0;mso-wrap-distance-right:9pt;mso-wrap-distance-bottom:0;mso-position-horizontal:absolute;mso-position-horizontal-relative:text;mso-position-vertical:absolute;mso-position-vertical-relative:text;mso-width-percent:0;mso-height-percent:0;mso-width-relative:margin;mso-height-relative:margin" o:gfxdata="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" strokecolor="black [3213]" strokeweight=".5pt">
                       <v:stroke startarrow="block" endarrow="block" joinstyle="miter"/>
                     </v:shape>
                   </w:pict>
@@ -6468,7 +5787,7 @@
     </w:tbl>
     <w:p>
       <w:pPr>
-        <w:spacing w:beforeLines="20" w:before="48" w:afterLines="20" w:after="48" w:line="240" w:lineRule="auto"/>
+        <w:spacing w:beforeLines="20" w:before="48" w:afterLines="20" w:after="48" w:line="20" w:lineRule="atLeast"/>
         <w:rPr>
           <w:rFonts w:ascii="TH Sarabun New" w:hAnsi="TH Sarabun New" w:cs="TH Sarabun New"/>
           <w:sz w:val="10"/>
@@ -6476,10 +5795,19 @@
         </w:rPr>
       </w:pPr>
     </w:p>
+    <w:p>
+      <w:pPr>
+        <w:spacing w:after="0" w:line="20" w:lineRule="atLeast"/>
+        <w:rPr>
+          <w:rFonts w:ascii="TH Sarabun New" w:hAnsi="TH Sarabun New" w:cs="TH Sarabun New"/>
+        </w:rPr>
+      </w:pPr>
+    </w:p>
+    <w:p/>
     <w:sectPr>
       <w:headerReference w:type="default" r:id="rId8"/>
       <w:pgSz w:w="11906" w:h="16838" w:code="9"/>
-      <w:pgMar w:top="1176" w:right="1800" w:bottom="1440" w:left="1800" w:header="11" w:footer="720" w:gutter="0"/>
+      <w:pgMar w:top="2160" w:right="1800" w:bottom="1440" w:left="1800" w:header="14" w:footer="720" w:gutter="0"/>
       <w:pgNumType w:start="1"/>
       <w:cols w:space="720"/>
       <w:titlePg/>
